--- a/course/Course work SOBD Shebarshov SAPR 1.4.docx
+++ b/course/Course work SOBD Shebarshov SAPR 1.4.docx
@@ -377,7 +377,7 @@
           <w:rFonts w:eastAsia="Times New Roman"/>
           <w:szCs w:val="24"/>
           <w:u w:val="single"/>
-          <w:lang w:val="en-US" w:eastAsia="ru-RU"/>
+          <w:lang w:eastAsia="ru-RU"/>
         </w:rPr>
         <w:t xml:space="preserve"> </w:t>
       </w:r>
@@ -385,7 +385,7 @@
         <w:rPr>
           <w:rFonts w:eastAsia="Times New Roman"/>
           <w:szCs w:val="24"/>
-          <w:lang w:val="en-US" w:eastAsia="ru-RU"/>
+          <w:lang w:eastAsia="ru-RU"/>
         </w:rPr>
         <w:t>_______________________________</w:t>
       </w:r>
@@ -764,27 +764,7 @@
           <w:szCs w:val="20"/>
           <w:lang w:eastAsia="ru-RU"/>
         </w:rPr>
-        <w:t xml:space="preserve">(подпись и дата </w:t>
-      </w:r>
-      <w:proofErr w:type="gramStart"/>
-      <w:r>
-        <w:rPr>
-          <w:rFonts w:eastAsia="Times New Roman"/>
-          <w:sz w:val="20"/>
-          <w:szCs w:val="20"/>
-          <w:lang w:eastAsia="ru-RU"/>
-        </w:rPr>
-        <w:t xml:space="preserve">подписания)   </w:t>
-      </w:r>
-      <w:proofErr w:type="gramEnd"/>
-      <w:r>
-        <w:rPr>
-          <w:rFonts w:eastAsia="Times New Roman"/>
-          <w:sz w:val="20"/>
-          <w:szCs w:val="20"/>
-          <w:lang w:eastAsia="ru-RU"/>
-        </w:rPr>
-        <w:t xml:space="preserve">                   (инициалы и фамилия)</w:t>
+        <w:t>(подпись и дата подписания)                      (инициалы и фамилия)</w:t>
       </w:r>
     </w:p>
     <w:p>
@@ -884,27 +864,7 @@
           <w:szCs w:val="20"/>
           <w:lang w:eastAsia="ru-RU"/>
         </w:rPr>
-        <w:t xml:space="preserve">(подпись и дата </w:t>
-      </w:r>
-      <w:proofErr w:type="gramStart"/>
-      <w:r>
-        <w:rPr>
-          <w:rFonts w:eastAsia="Times New Roman"/>
-          <w:sz w:val="20"/>
-          <w:szCs w:val="20"/>
-          <w:lang w:eastAsia="ru-RU"/>
-        </w:rPr>
-        <w:t xml:space="preserve">подписания)   </w:t>
-      </w:r>
-      <w:proofErr w:type="gramEnd"/>
-      <w:r>
-        <w:rPr>
-          <w:rFonts w:eastAsia="Times New Roman"/>
-          <w:sz w:val="20"/>
-          <w:szCs w:val="20"/>
-          <w:lang w:eastAsia="ru-RU"/>
-        </w:rPr>
-        <w:t xml:space="preserve">                    (инициалы и фамилия)</w:t>
+        <w:t>(подпись и дата подписания)                       (инициалы и фамилия)</w:t>
       </w:r>
     </w:p>
     <w:p>
@@ -948,27 +908,7 @@
           <w:szCs w:val="20"/>
           <w:lang w:eastAsia="ru-RU"/>
         </w:rPr>
-        <w:t xml:space="preserve">(подпись и дата </w:t>
-      </w:r>
-      <w:proofErr w:type="gramStart"/>
-      <w:r>
-        <w:rPr>
-          <w:rFonts w:eastAsia="Times New Roman"/>
-          <w:sz w:val="20"/>
-          <w:szCs w:val="20"/>
-          <w:lang w:eastAsia="ru-RU"/>
-        </w:rPr>
-        <w:t xml:space="preserve">подписания)   </w:t>
-      </w:r>
-      <w:proofErr w:type="gramEnd"/>
-      <w:r>
-        <w:rPr>
-          <w:rFonts w:eastAsia="Times New Roman"/>
-          <w:sz w:val="20"/>
-          <w:szCs w:val="20"/>
-          <w:lang w:eastAsia="ru-RU"/>
-        </w:rPr>
-        <w:t xml:space="preserve">                    (инициалы и фамилия)</w:t>
+        <w:t>(подпись и дата подписания)                       (инициалы и фамилия)</w:t>
       </w:r>
     </w:p>
     <w:p>
@@ -1012,27 +952,7 @@
           <w:szCs w:val="20"/>
           <w:lang w:eastAsia="ru-RU"/>
         </w:rPr>
-        <w:t xml:space="preserve">(подпись и дата </w:t>
-      </w:r>
-      <w:proofErr w:type="gramStart"/>
-      <w:r>
-        <w:rPr>
-          <w:rFonts w:eastAsia="Times New Roman"/>
-          <w:sz w:val="20"/>
-          <w:szCs w:val="20"/>
-          <w:lang w:eastAsia="ru-RU"/>
-        </w:rPr>
-        <w:t xml:space="preserve">подписания)   </w:t>
-      </w:r>
-      <w:proofErr w:type="gramEnd"/>
-      <w:r>
-        <w:rPr>
-          <w:rFonts w:eastAsia="Times New Roman"/>
-          <w:sz w:val="20"/>
-          <w:szCs w:val="20"/>
-          <w:lang w:eastAsia="ru-RU"/>
-        </w:rPr>
-        <w:t xml:space="preserve">                    (инициалы и фамилия)</w:t>
+        <w:t>(подпись и дата подписания)                       (инициалы и фамилия)</w:t>
       </w:r>
     </w:p>
     <w:p>
@@ -1136,27 +1056,7 @@
           <w:szCs w:val="20"/>
           <w:lang w:eastAsia="ru-RU"/>
         </w:rPr>
-        <w:t xml:space="preserve">(подпись, дата </w:t>
-      </w:r>
-      <w:proofErr w:type="gramStart"/>
-      <w:r>
-        <w:rPr>
-          <w:rFonts w:eastAsia="Times New Roman"/>
-          <w:sz w:val="20"/>
-          <w:szCs w:val="20"/>
-          <w:lang w:eastAsia="ru-RU"/>
-        </w:rPr>
-        <w:t xml:space="preserve">подписания)   </w:t>
-      </w:r>
-      <w:proofErr w:type="gramEnd"/>
-      <w:r>
-        <w:rPr>
-          <w:rFonts w:eastAsia="Times New Roman"/>
-          <w:sz w:val="20"/>
-          <w:szCs w:val="20"/>
-          <w:lang w:eastAsia="ru-RU"/>
-        </w:rPr>
-        <w:t xml:space="preserve">                                 (инициалы и фамилия)</w:t>
+        <w:t>(подпись, дата подписания)                                    (инициалы и фамилия)</w:t>
       </w:r>
     </w:p>
     <w:p>
@@ -1626,27 +1526,7 @@
                 <w:szCs w:val="24"/>
                 <w:lang w:eastAsia="ru-RU"/>
               </w:rPr>
-              <w:t>«______</w:t>
-            </w:r>
-            <w:proofErr w:type="gramStart"/>
-            <w:r>
-              <w:rPr>
-                <w:rFonts w:eastAsia="Times New Roman"/>
-                <w:sz w:val="24"/>
-                <w:szCs w:val="24"/>
-                <w:lang w:eastAsia="ru-RU"/>
-              </w:rPr>
-              <w:t>_»  _</w:t>
-            </w:r>
-            <w:proofErr w:type="gramEnd"/>
-            <w:r>
-              <w:rPr>
-                <w:rFonts w:eastAsia="Times New Roman"/>
-                <w:sz w:val="24"/>
-                <w:szCs w:val="24"/>
-                <w:lang w:eastAsia="ru-RU"/>
-              </w:rPr>
-              <w:t>________________20 ___ г.</w:t>
+              <w:t>«_______»  _________________20 ___ г.</w:t>
             </w:r>
           </w:p>
         </w:tc>
@@ -1890,16 +1770,7 @@
           <w:u w:val="single"/>
           <w:lang w:eastAsia="ru-RU"/>
         </w:rPr>
-        <w:t>Использование алгоритмов машинного обучения для анализа набора</w:t>
-      </w:r>
-      <w:r>
-        <w:rPr>
-          <w:rFonts w:eastAsia="Times New Roman"/>
-          <w:szCs w:val="24"/>
-          <w:u w:val="single"/>
-          <w:lang w:eastAsia="ru-RU"/>
-        </w:rPr>
-        <w:t xml:space="preserve"> </w:t>
+        <w:t xml:space="preserve">Использование алгоритмов машинного обучения для анализа набора </w:t>
       </w:r>
       <w:r>
         <w:t xml:space="preserve">_ </w:t>
@@ -2084,25 +1955,7 @@
           <w:szCs w:val="28"/>
           <w:lang w:eastAsia="ru-RU"/>
         </w:rPr>
-        <w:t>2. Срок представления работы (проекта) к защите «__</w:t>
-      </w:r>
-      <w:proofErr w:type="gramStart"/>
-      <w:r>
-        <w:rPr>
-          <w:rFonts w:eastAsia="Times New Roman"/>
-          <w:szCs w:val="28"/>
-          <w:lang w:eastAsia="ru-RU"/>
-        </w:rPr>
-        <w:t>_»_</w:t>
-      </w:r>
-      <w:proofErr w:type="gramEnd"/>
-      <w:r>
-        <w:rPr>
-          <w:rFonts w:eastAsia="Times New Roman"/>
-          <w:szCs w:val="28"/>
-          <w:lang w:eastAsia="ru-RU"/>
-        </w:rPr>
-        <w:t>______________20__ г.</w:t>
+        <w:t>2. Срок представления работы (проекта) к защите «___»_______________20__ г.</w:t>
       </w:r>
     </w:p>
     <w:p>
@@ -2122,23 +1975,24 @@
           <w:szCs w:val="24"/>
           <w:lang w:eastAsia="ru-RU"/>
         </w:rPr>
-        <w:t>3. Содержание расчетно-пояснительной записки: __</w:t>
+        <w:t xml:space="preserve">3. Содержание расчетно-пояснительной записки: </w:t>
       </w:r>
       <w:r>
         <w:rPr>
           <w:rFonts w:eastAsia="Times New Roman"/>
           <w:szCs w:val="24"/>
+          <w:u w:val="single"/>
+          <w:lang w:eastAsia="ru-RU"/>
+        </w:rPr>
+        <w:t>разведочный анализ датасета</w:t>
+      </w:r>
+      <w:r>
+        <w:rPr>
+          <w:rFonts w:eastAsia="Times New Roman"/>
+          <w:szCs w:val="24"/>
           <w:lang w:eastAsia="ru-RU"/>
         </w:rPr>
         <w:t>_</w:t>
-      </w:r>
-      <w:r>
-        <w:rPr>
-          <w:rFonts w:eastAsia="Times New Roman"/>
-          <w:szCs w:val="24"/>
-          <w:lang w:eastAsia="ru-RU"/>
-        </w:rPr>
-        <w:t>______________________</w:t>
       </w:r>
     </w:p>
     <w:p>
@@ -2169,6 +2023,40 @@
         <w:rPr>
           <w:rFonts w:eastAsia="Times New Roman"/>
           <w:szCs w:val="28"/>
+          <w:u w:val="single"/>
+          <w:lang w:eastAsia="ru-RU"/>
+        </w:rPr>
+        <w:t>очистка и подготовка датасета, корреляции, построение диаграмм,</w:t>
+      </w:r>
+      <w:r>
+        <w:rPr>
+          <w:rFonts w:eastAsia="Times New Roman"/>
+          <w:szCs w:val="28"/>
+          <w:u w:val="single"/>
+          <w:lang w:eastAsia="ru-RU"/>
+        </w:rPr>
+        <w:t xml:space="preserve"> </w:t>
+      </w:r>
+      <w:r>
+        <w:rPr>
+          <w:rFonts w:eastAsia="Times New Roman"/>
+          <w:szCs w:val="28"/>
+          <w:lang w:eastAsia="ru-RU"/>
+        </w:rPr>
+        <w:t>__</w:t>
+      </w:r>
+      <w:r>
+        <w:rPr>
+          <w:rFonts w:eastAsia="Times New Roman"/>
+          <w:szCs w:val="28"/>
+          <w:lang w:eastAsia="ru-RU"/>
+        </w:rPr>
+        <w:t>___</w:t>
+      </w:r>
+      <w:r>
+        <w:rPr>
+          <w:rFonts w:eastAsia="Times New Roman"/>
+          <w:szCs w:val="28"/>
           <w:lang w:eastAsia="ru-RU"/>
         </w:rPr>
         <w:t>_</w:t>
@@ -2179,7 +2067,15 @@
           <w:szCs w:val="28"/>
           <w:lang w:eastAsia="ru-RU"/>
         </w:rPr>
-        <w:t>___________________________________________________________________</w:t>
+        <w:t>_</w:t>
+      </w:r>
+      <w:r>
+        <w:rPr>
+          <w:rFonts w:eastAsia="Times New Roman"/>
+          <w:szCs w:val="28"/>
+          <w:lang w:eastAsia="ru-RU"/>
+        </w:rPr>
+        <w:t>____</w:t>
       </w:r>
       <w:r>
         <w:rPr>
@@ -2193,6 +2089,15 @@
         <w:rPr>
           <w:rFonts w:eastAsia="Times New Roman"/>
           <w:szCs w:val="28"/>
+          <w:u w:val="single"/>
+          <w:lang w:eastAsia="ru-RU"/>
+        </w:rPr>
+        <w:t>решение задачи бинарной классификации, решение задачи регрессии</w:t>
+      </w:r>
+      <w:r>
+        <w:rPr>
+          <w:rFonts w:eastAsia="Times New Roman"/>
+          <w:szCs w:val="28"/>
           <w:lang w:eastAsia="ru-RU"/>
         </w:rPr>
         <w:t>_</w:t>
@@ -2211,15 +2116,15 @@
           <w:szCs w:val="28"/>
           <w:lang w:eastAsia="ru-RU"/>
         </w:rPr>
-        <w:t>____________________________________________________________</w:t>
-      </w:r>
-      <w:r>
-        <w:rPr>
-          <w:rFonts w:eastAsia="Times New Roman"/>
-          <w:szCs w:val="28"/>
-          <w:lang w:eastAsia="ru-RU"/>
-        </w:rPr>
-        <w:t>______</w:t>
+        <w:t>__</w:t>
+      </w:r>
+      <w:r>
+        <w:rPr>
+          <w:rFonts w:eastAsia="Times New Roman"/>
+          <w:szCs w:val="28"/>
+          <w:lang w:eastAsia="ru-RU"/>
+        </w:rPr>
+        <w:t>_____</w:t>
       </w:r>
       <w:r>
         <w:rPr>
@@ -2595,7 +2500,7 @@
           <w:pPr>
             <w:pStyle w:val="11"/>
             <w:tabs>
-              <w:tab w:val="right" w:leader="dot" w:pos="9345"/>
+              <w:tab w:val="right" w:leader="dot" w:pos="9628"/>
             </w:tabs>
             <w:rPr>
               <w:rFonts w:asciiTheme="minorHAnsi" w:eastAsiaTheme="minorEastAsia" w:hAnsiTheme="minorHAnsi" w:cstheme="minorBidi"/>
@@ -2613,13 +2518,13 @@
           <w:r>
             <w:fldChar w:fldCharType="separate"/>
           </w:r>
-          <w:hyperlink w:anchor="_Toc125059165" w:history="1">
+          <w:hyperlink w:anchor="_Toc125063582" w:history="1">
             <w:r>
               <w:rPr>
                 <w:rStyle w:val="ab"/>
                 <w:noProof/>
               </w:rPr>
-              <w:t>Введение</w:t>
+              <w:t>ВВЕДЕНИЕ</w:t>
             </w:r>
             <w:r>
               <w:rPr>
@@ -2640,7 +2545,7 @@
                 <w:noProof/>
                 <w:webHidden/>
               </w:rPr>
-              <w:instrText xml:space="preserve"> PAGEREF _Toc125059165 \h </w:instrText>
+              <w:instrText xml:space="preserve"> PAGEREF _Toc125063582 \h </w:instrText>
             </w:r>
             <w:r>
               <w:rPr>
@@ -2660,7 +2565,7 @@
                 <w:noProof/>
                 <w:webHidden/>
               </w:rPr>
-              <w:t>3</w:t>
+              <w:t>4</w:t>
             </w:r>
             <w:r>
               <w:rPr>
@@ -2675,7 +2580,7 @@
           <w:pPr>
             <w:pStyle w:val="11"/>
             <w:tabs>
-              <w:tab w:val="right" w:leader="dot" w:pos="9345"/>
+              <w:tab w:val="right" w:leader="dot" w:pos="9628"/>
             </w:tabs>
             <w:rPr>
               <w:rFonts w:asciiTheme="minorHAnsi" w:eastAsiaTheme="minorEastAsia" w:hAnsiTheme="minorHAnsi" w:cstheme="minorBidi"/>
@@ -2684,14 +2589,14 @@
               <w:lang w:eastAsia="ru-RU"/>
             </w:rPr>
           </w:pPr>
-          <w:hyperlink w:anchor="_Toc125059166" w:history="1">
+          <w:hyperlink w:anchor="_Toc125063583" w:history="1">
             <w:r>
               <w:rPr>
                 <w:rStyle w:val="ab"/>
                 <w:rFonts w:eastAsia="Times New Roman"/>
                 <w:noProof/>
               </w:rPr>
-              <w:t>1 Разведочный анализ данных</w:t>
+              <w:t>1 РАЗВЕДОЧНЫЙ АНАЛИЗ ДАННЫХ</w:t>
             </w:r>
             <w:r>
               <w:rPr>
@@ -2712,7 +2617,7 @@
                 <w:noProof/>
                 <w:webHidden/>
               </w:rPr>
-              <w:instrText xml:space="preserve"> PAGEREF _Toc125059166 \h </w:instrText>
+              <w:instrText xml:space="preserve"> PAGEREF _Toc125063583 \h </w:instrText>
             </w:r>
             <w:r>
               <w:rPr>
@@ -2732,7 +2637,7 @@
                 <w:noProof/>
                 <w:webHidden/>
               </w:rPr>
-              <w:t>4</w:t>
+              <w:t>6</w:t>
             </w:r>
             <w:r>
               <w:rPr>
@@ -2753,7 +2658,7 @@
               <w:lang w:eastAsia="ru-RU"/>
             </w:rPr>
           </w:pPr>
-          <w:hyperlink w:anchor="_Toc125059167" w:history="1">
+          <w:hyperlink w:anchor="_Toc125063584" w:history="1">
             <w:r>
               <w:rPr>
                 <w:rStyle w:val="ab"/>
@@ -2781,7 +2686,7 @@
                 <w:noProof/>
                 <w:webHidden/>
               </w:rPr>
-              <w:instrText xml:space="preserve"> PAGEREF _Toc125059167 \h </w:instrText>
+              <w:instrText xml:space="preserve"> PAGEREF _Toc125063584 \h </w:instrText>
             </w:r>
             <w:r>
               <w:rPr>
@@ -2801,7 +2706,7 @@
                 <w:noProof/>
                 <w:webHidden/>
               </w:rPr>
-              <w:t>4</w:t>
+              <w:t>6</w:t>
             </w:r>
             <w:r>
               <w:rPr>
@@ -2822,7 +2727,7 @@
               <w:lang w:eastAsia="ru-RU"/>
             </w:rPr>
           </w:pPr>
-          <w:hyperlink w:anchor="_Toc125059168" w:history="1">
+          <w:hyperlink w:anchor="_Toc125063585" w:history="1">
             <w:r>
               <w:rPr>
                 <w:rStyle w:val="ab"/>
@@ -2850,7 +2755,7 @@
                 <w:noProof/>
                 <w:webHidden/>
               </w:rPr>
-              <w:instrText xml:space="preserve"> PAGEREF _Toc125059168 \h </w:instrText>
+              <w:instrText xml:space="preserve"> PAGEREF _Toc125063585 \h </w:instrText>
             </w:r>
             <w:r>
               <w:rPr>
@@ -2870,7 +2775,7 @@
                 <w:noProof/>
                 <w:webHidden/>
               </w:rPr>
-              <w:t>6</w:t>
+              <w:t>8</w:t>
             </w:r>
             <w:r>
               <w:rPr>
@@ -2891,7 +2796,7 @@
               <w:lang w:eastAsia="ru-RU"/>
             </w:rPr>
           </w:pPr>
-          <w:hyperlink w:anchor="_Toc125059169" w:history="1">
+          <w:hyperlink w:anchor="_Toc125063586" w:history="1">
             <w:r>
               <w:rPr>
                 <w:rStyle w:val="ab"/>
@@ -2919,7 +2824,7 @@
                 <w:noProof/>
                 <w:webHidden/>
               </w:rPr>
-              <w:instrText xml:space="preserve"> PAGEREF _Toc125059169 \h </w:instrText>
+              <w:instrText xml:space="preserve"> PAGEREF _Toc125063586 \h </w:instrText>
             </w:r>
             <w:r>
               <w:rPr>
@@ -2939,7 +2844,7 @@
                 <w:noProof/>
                 <w:webHidden/>
               </w:rPr>
-              <w:t>10</w:t>
+              <w:t>12</w:t>
             </w:r>
             <w:r>
               <w:rPr>
@@ -2960,7 +2865,7 @@
               <w:lang w:eastAsia="ru-RU"/>
             </w:rPr>
           </w:pPr>
-          <w:hyperlink w:anchor="_Toc125059170" w:history="1">
+          <w:hyperlink w:anchor="_Toc125063587" w:history="1">
             <w:r>
               <w:rPr>
                 <w:rStyle w:val="ab"/>
@@ -2988,7 +2893,7 @@
                 <w:noProof/>
                 <w:webHidden/>
               </w:rPr>
-              <w:instrText xml:space="preserve"> PAGEREF _Toc125059170 \h </w:instrText>
+              <w:instrText xml:space="preserve"> PAGEREF _Toc125063587 \h </w:instrText>
             </w:r>
             <w:r>
               <w:rPr>
@@ -3008,7 +2913,7 @@
                 <w:noProof/>
                 <w:webHidden/>
               </w:rPr>
-              <w:t>11</w:t>
+              <w:t>13</w:t>
             </w:r>
             <w:r>
               <w:rPr>
@@ -3029,7 +2934,7 @@
               <w:lang w:eastAsia="ru-RU"/>
             </w:rPr>
           </w:pPr>
-          <w:hyperlink w:anchor="_Toc125059171" w:history="1">
+          <w:hyperlink w:anchor="_Toc125063588" w:history="1">
             <w:r>
               <w:rPr>
                 <w:rStyle w:val="ab"/>
@@ -3057,7 +2962,7 @@
                 <w:noProof/>
                 <w:webHidden/>
               </w:rPr>
-              <w:instrText xml:space="preserve"> PAGEREF _Toc125059171 \h </w:instrText>
+              <w:instrText xml:space="preserve"> PAGEREF _Toc125063588 \h </w:instrText>
             </w:r>
             <w:r>
               <w:rPr>
@@ -3077,7 +2982,7 @@
                 <w:noProof/>
                 <w:webHidden/>
               </w:rPr>
-              <w:t>15</w:t>
+              <w:t>16</w:t>
             </w:r>
             <w:r>
               <w:rPr>
@@ -3092,7 +2997,7 @@
           <w:pPr>
             <w:pStyle w:val="11"/>
             <w:tabs>
-              <w:tab w:val="right" w:leader="dot" w:pos="9345"/>
+              <w:tab w:val="right" w:leader="dot" w:pos="9628"/>
             </w:tabs>
             <w:rPr>
               <w:rFonts w:asciiTheme="minorHAnsi" w:eastAsiaTheme="minorEastAsia" w:hAnsiTheme="minorHAnsi" w:cstheme="minorBidi"/>
@@ -3101,14 +3006,14 @@
               <w:lang w:eastAsia="ru-RU"/>
             </w:rPr>
           </w:pPr>
-          <w:hyperlink w:anchor="_Toc125059172" w:history="1">
+          <w:hyperlink w:anchor="_Toc125063589" w:history="1">
             <w:r>
               <w:rPr>
                 <w:rStyle w:val="ab"/>
                 <w:rFonts w:eastAsia="Times New Roman"/>
                 <w:noProof/>
               </w:rPr>
-              <w:t>2 Алгоритмы машинного обучения</w:t>
+              <w:t>2 АЛГОРИТМЫ МАШИННОГО ОБУЧЕНИЯ</w:t>
             </w:r>
             <w:r>
               <w:rPr>
@@ -3129,7 +3034,7 @@
                 <w:noProof/>
                 <w:webHidden/>
               </w:rPr>
-              <w:instrText xml:space="preserve"> PAGEREF _Toc125059172 \h </w:instrText>
+              <w:instrText xml:space="preserve"> PAGEREF _Toc125063589 \h </w:instrText>
             </w:r>
             <w:r>
               <w:rPr>
@@ -3149,7 +3054,7 @@
                 <w:noProof/>
                 <w:webHidden/>
               </w:rPr>
-              <w:t>16</w:t>
+              <w:t>17</w:t>
             </w:r>
             <w:r>
               <w:rPr>
@@ -3170,14 +3075,14 @@
               <w:lang w:eastAsia="ru-RU"/>
             </w:rPr>
           </w:pPr>
-          <w:hyperlink w:anchor="_Toc125059173" w:history="1">
+          <w:hyperlink w:anchor="_Toc125063590" w:history="1">
             <w:r>
               <w:rPr>
                 <w:rStyle w:val="ab"/>
-                <w:rFonts w:eastAsia="Times New Roman"/>
+                <w:rFonts w:eastAsia="Calibri"/>
                 <w:noProof/>
               </w:rPr>
-              <w:t>2.1 Подготовка</w:t>
+              <w:t>2.1 Постановка задачи</w:t>
             </w:r>
             <w:r>
               <w:rPr>
@@ -3198,7 +3103,7 @@
                 <w:noProof/>
                 <w:webHidden/>
               </w:rPr>
-              <w:instrText xml:space="preserve"> PAGEREF _Toc125059173 \h </w:instrText>
+              <w:instrText xml:space="preserve"> PAGEREF _Toc125063590 \h </w:instrText>
             </w:r>
             <w:r>
               <w:rPr>
@@ -3218,7 +3123,7 @@
                 <w:noProof/>
                 <w:webHidden/>
               </w:rPr>
-              <w:t>17</w:t>
+              <w:t>18</w:t>
             </w:r>
             <w:r>
               <w:rPr>
@@ -3239,14 +3144,14 @@
               <w:lang w:eastAsia="ru-RU"/>
             </w:rPr>
           </w:pPr>
-          <w:hyperlink w:anchor="_Toc125059174" w:history="1">
+          <w:hyperlink w:anchor="_Toc125063591" w:history="1">
             <w:r>
               <w:rPr>
                 <w:rStyle w:val="ab"/>
                 <w:rFonts w:eastAsia="Times New Roman"/>
                 <w:noProof/>
               </w:rPr>
-              <w:t>2.2 Решение задачи бинарной классификации с использованием алгоритма случайного леса</w:t>
+              <w:t>2.2 Подготовка</w:t>
             </w:r>
             <w:r>
               <w:rPr>
@@ -3267,7 +3172,7 @@
                 <w:noProof/>
                 <w:webHidden/>
               </w:rPr>
-              <w:instrText xml:space="preserve"> PAGEREF _Toc125059174 \h </w:instrText>
+              <w:instrText xml:space="preserve"> PAGEREF _Toc125063591 \h </w:instrText>
             </w:r>
             <w:r>
               <w:rPr>
@@ -3287,7 +3192,7 @@
                 <w:noProof/>
                 <w:webHidden/>
               </w:rPr>
-              <w:t>18</w:t>
+              <w:t>19</w:t>
             </w:r>
             <w:r>
               <w:rPr>
@@ -3308,14 +3213,14 @@
               <w:lang w:eastAsia="ru-RU"/>
             </w:rPr>
           </w:pPr>
-          <w:hyperlink w:anchor="_Toc125059175" w:history="1">
+          <w:hyperlink w:anchor="_Toc125063592" w:history="1">
             <w:r>
               <w:rPr>
                 <w:rStyle w:val="ab"/>
                 <w:rFonts w:eastAsia="Times New Roman"/>
                 <w:noProof/>
               </w:rPr>
-              <w:t>2.3 Решение задачи регрессии с использованием алгоритма линейной регрессии</w:t>
+              <w:t>2.3 Решение задачи бинарной классификации с использованием алгоритма случайного леса</w:t>
             </w:r>
             <w:r>
               <w:rPr>
@@ -3336,7 +3241,7 @@
                 <w:noProof/>
                 <w:webHidden/>
               </w:rPr>
-              <w:instrText xml:space="preserve"> PAGEREF _Toc125059175 \h </w:instrText>
+              <w:instrText xml:space="preserve"> PAGEREF _Toc125063592 \h </w:instrText>
             </w:r>
             <w:r>
               <w:rPr>
@@ -3356,7 +3261,7 @@
                 <w:noProof/>
                 <w:webHidden/>
               </w:rPr>
-              <w:t>21</w:t>
+              <w:t>19</w:t>
             </w:r>
             <w:r>
               <w:rPr>
@@ -3377,14 +3282,14 @@
               <w:lang w:eastAsia="ru-RU"/>
             </w:rPr>
           </w:pPr>
-          <w:hyperlink w:anchor="_Toc125059176" w:history="1">
+          <w:hyperlink w:anchor="_Toc125063593" w:history="1">
             <w:r>
               <w:rPr>
                 <w:rStyle w:val="ab"/>
                 <w:rFonts w:eastAsia="Times New Roman"/>
                 <w:noProof/>
               </w:rPr>
-              <w:t>2.4 Выводы</w:t>
+              <w:t>2.4 Решение задачи регрессии с использованием алгоритма линейной регрессии</w:t>
             </w:r>
             <w:r>
               <w:rPr>
@@ -3405,7 +3310,7 @@
                 <w:noProof/>
                 <w:webHidden/>
               </w:rPr>
-              <w:instrText xml:space="preserve"> PAGEREF _Toc125059176 \h </w:instrText>
+              <w:instrText xml:space="preserve"> PAGEREF _Toc125063593 \h </w:instrText>
             </w:r>
             <w:r>
               <w:rPr>
@@ -3425,7 +3330,76 @@
                 <w:noProof/>
                 <w:webHidden/>
               </w:rPr>
-              <w:t>24</w:t>
+              <w:t>23</w:t>
+            </w:r>
+            <w:r>
+              <w:rPr>
+                <w:noProof/>
+                <w:webHidden/>
+              </w:rPr>
+              <w:fldChar w:fldCharType="end"/>
+            </w:r>
+          </w:hyperlink>
+        </w:p>
+        <w:p>
+          <w:pPr>
+            <w:pStyle w:val="21"/>
+            <w:rPr>
+              <w:rFonts w:asciiTheme="minorHAnsi" w:eastAsiaTheme="minorEastAsia" w:hAnsiTheme="minorHAnsi" w:cstheme="minorBidi"/>
+              <w:noProof/>
+              <w:sz w:val="22"/>
+              <w:lang w:eastAsia="ru-RU"/>
+            </w:rPr>
+          </w:pPr>
+          <w:hyperlink w:anchor="_Toc125063594" w:history="1">
+            <w:r>
+              <w:rPr>
+                <w:rStyle w:val="ab"/>
+                <w:rFonts w:eastAsia="Times New Roman"/>
+                <w:noProof/>
+              </w:rPr>
+              <w:t>2.5 Выводы</w:t>
+            </w:r>
+            <w:r>
+              <w:rPr>
+                <w:noProof/>
+                <w:webHidden/>
+              </w:rPr>
+              <w:tab/>
+            </w:r>
+            <w:r>
+              <w:rPr>
+                <w:noProof/>
+                <w:webHidden/>
+              </w:rPr>
+              <w:fldChar w:fldCharType="begin"/>
+            </w:r>
+            <w:r>
+              <w:rPr>
+                <w:noProof/>
+                <w:webHidden/>
+              </w:rPr>
+              <w:instrText xml:space="preserve"> PAGEREF _Toc125063594 \h </w:instrText>
+            </w:r>
+            <w:r>
+              <w:rPr>
+                <w:noProof/>
+                <w:webHidden/>
+              </w:rPr>
+            </w:r>
+            <w:r>
+              <w:rPr>
+                <w:noProof/>
+                <w:webHidden/>
+              </w:rPr>
+              <w:fldChar w:fldCharType="separate"/>
+            </w:r>
+            <w:r>
+              <w:rPr>
+                <w:noProof/>
+                <w:webHidden/>
+              </w:rPr>
+              <w:t>26</w:t>
             </w:r>
             <w:r>
               <w:rPr>
@@ -3440,7 +3414,7 @@
           <w:pPr>
             <w:pStyle w:val="11"/>
             <w:tabs>
-              <w:tab w:val="right" w:leader="dot" w:pos="9345"/>
+              <w:tab w:val="right" w:leader="dot" w:pos="9628"/>
             </w:tabs>
             <w:rPr>
               <w:rFonts w:asciiTheme="minorHAnsi" w:eastAsiaTheme="minorEastAsia" w:hAnsiTheme="minorHAnsi" w:cstheme="minorBidi"/>
@@ -3449,13 +3423,13 @@
               <w:lang w:eastAsia="ru-RU"/>
             </w:rPr>
           </w:pPr>
-          <w:hyperlink w:anchor="_Toc125059177" w:history="1">
+          <w:hyperlink w:anchor="_Toc125063595" w:history="1">
             <w:r>
               <w:rPr>
                 <w:rStyle w:val="ab"/>
                 <w:noProof/>
               </w:rPr>
-              <w:t>Заключение</w:t>
+              <w:t>ЗАКЛЮЧЕНИЕ</w:t>
             </w:r>
             <w:r>
               <w:rPr>
@@ -3476,7 +3450,7 @@
                 <w:noProof/>
                 <w:webHidden/>
               </w:rPr>
-              <w:instrText xml:space="preserve"> PAGEREF _Toc125059177 \h </w:instrText>
+              <w:instrText xml:space="preserve"> PAGEREF _Toc125063595 \h </w:instrText>
             </w:r>
             <w:r>
               <w:rPr>
@@ -3496,7 +3470,7 @@
                 <w:noProof/>
                 <w:webHidden/>
               </w:rPr>
-              <w:t>25</w:t>
+              <w:t>27</w:t>
             </w:r>
             <w:r>
               <w:rPr>
@@ -3511,7 +3485,7 @@
           <w:pPr>
             <w:pStyle w:val="11"/>
             <w:tabs>
-              <w:tab w:val="right" w:leader="dot" w:pos="9345"/>
+              <w:tab w:val="right" w:leader="dot" w:pos="9628"/>
             </w:tabs>
             <w:rPr>
               <w:rFonts w:asciiTheme="minorHAnsi" w:eastAsiaTheme="minorEastAsia" w:hAnsiTheme="minorHAnsi" w:cstheme="minorBidi"/>
@@ -3520,13 +3494,13 @@
               <w:lang w:eastAsia="ru-RU"/>
             </w:rPr>
           </w:pPr>
-          <w:hyperlink w:anchor="_Toc125059178" w:history="1">
+          <w:hyperlink w:anchor="_Toc125063596" w:history="1">
             <w:r>
               <w:rPr>
                 <w:rStyle w:val="ab"/>
                 <w:noProof/>
               </w:rPr>
-              <w:t>Список использованных источников</w:t>
+              <w:t>СПИСОК ИСПОЛЬЗОВАННЫХ ИСТОЧНИКОВ</w:t>
             </w:r>
             <w:r>
               <w:rPr>
@@ -3547,7 +3521,7 @@
                 <w:noProof/>
                 <w:webHidden/>
               </w:rPr>
-              <w:instrText xml:space="preserve"> PAGEREF _Toc125059178 \h </w:instrText>
+              <w:instrText xml:space="preserve"> PAGEREF _Toc125063596 \h </w:instrText>
             </w:r>
             <w:r>
               <w:rPr>
@@ -3567,7 +3541,7 @@
                 <w:noProof/>
                 <w:webHidden/>
               </w:rPr>
-              <w:t>26</w:t>
+              <w:t>28</w:t>
             </w:r>
             <w:r>
               <w:rPr>
@@ -3584,8 +3558,8 @@
             <w:sectPr>
               <w:footerReference w:type="default" r:id="rId9"/>
               <w:pgSz w:w="11906" w:h="16838"/>
-              <w:pgMar w:top="1134" w:right="850" w:bottom="1134" w:left="1701" w:header="708" w:footer="708" w:gutter="0"/>
-              <w:pgNumType w:start="2"/>
+              <w:pgMar w:top="851" w:right="567" w:bottom="1134" w:left="1701" w:header="709" w:footer="709" w:gutter="0"/>
+              <w:pgNumType w:start="3"/>
               <w:cols w:space="708"/>
               <w:docGrid w:linePitch="360"/>
             </w:sectPr>
@@ -3614,10 +3588,13 @@
       <w:pPr>
         <w:pStyle w:val="1"/>
       </w:pPr>
-      <w:bookmarkStart w:id="0" w:name="_Toc125059165"/>
-      <w:r>
+      <w:bookmarkStart w:id="0" w:name="_Toc125063582"/>
+      <w:r>
+        <w:rPr>
+          <w:caps w:val="0"/>
+        </w:rPr>
         <w:lastRenderedPageBreak/>
-        <w:t>Введение</w:t>
+        <w:t>ВВЕДЕНИЕ</w:t>
       </w:r>
       <w:bookmarkEnd w:id="0"/>
     </w:p>
@@ -3698,9 +3675,21 @@
       </w:r>
       <w:r>
         <w:rPr>
+          <w:lang w:eastAsia="ru-RU"/>
+        </w:rPr>
+        <w:t>(</w:t>
+      </w:r>
+      <w:r>
+        <w:rPr>
           <w:lang w:val="en-US" w:eastAsia="ru-RU"/>
         </w:rPr>
-        <w:t>(velocity)</w:t>
+        <w:t>velocity</w:t>
+      </w:r>
+      <w:r>
+        <w:rPr>
+          <w:lang w:eastAsia="ru-RU"/>
+        </w:rPr>
+        <w:t>)</w:t>
       </w:r>
       <w:r>
         <w:rPr>
@@ -3782,67 +3771,7 @@
         <w:rPr>
           <w:lang w:eastAsia="ru-RU"/>
         </w:rPr>
-        <w:t xml:space="preserve"> Данные имеют внутреннюю ценность. Но </w:t>
-      </w:r>
-      <w:r>
-        <w:rPr>
-          <w:lang w:eastAsia="ru-RU"/>
-        </w:rPr>
-        <w:t>она</w:t>
-      </w:r>
-      <w:r>
-        <w:rPr>
-          <w:lang w:eastAsia="ru-RU"/>
-        </w:rPr>
-        <w:t xml:space="preserve"> бесполезн</w:t>
-      </w:r>
-      <w:r>
-        <w:rPr>
-          <w:lang w:eastAsia="ru-RU"/>
-        </w:rPr>
-        <w:t>а</w:t>
-      </w:r>
-      <w:r>
-        <w:rPr>
-          <w:lang w:eastAsia="ru-RU"/>
-        </w:rPr>
-        <w:t xml:space="preserve">, пока </w:t>
-      </w:r>
-      <w:r>
-        <w:rPr>
-          <w:lang w:eastAsia="ru-RU"/>
-        </w:rPr>
-        <w:t>она не</w:t>
-      </w:r>
-      <w:r>
-        <w:rPr>
-          <w:lang w:eastAsia="ru-RU"/>
-        </w:rPr>
-        <w:t xml:space="preserve"> будет обнаружен</w:t>
-      </w:r>
-      <w:r>
-        <w:rPr>
-          <w:lang w:eastAsia="ru-RU"/>
-        </w:rPr>
-        <w:t>а</w:t>
-      </w:r>
-      <w:r>
-        <w:rPr>
-          <w:lang w:eastAsia="ru-RU"/>
-        </w:rPr>
-        <w:t>. Не менее важно</w:t>
-      </w:r>
-      <w:r>
-        <w:rPr>
-          <w:lang w:eastAsia="ru-RU"/>
-        </w:rPr>
-        <w:t xml:space="preserve"> и</w:t>
-      </w:r>
-      <w:r>
-        <w:rPr>
-          <w:lang w:eastAsia="ru-RU"/>
-        </w:rPr>
-        <w:t xml:space="preserve"> насколько правдивы ваши данные и насколько вы можете на них полагаться?</w:t>
+        <w:t xml:space="preserve"> Данные имеют внутреннюю ценность. Но она бесполезна, пока она не будет обнаружена. Не менее важно и насколько правдивы ваши данные и насколько вы можете на них полагаться?</w:t>
       </w:r>
     </w:p>
     <w:p>
@@ -3886,6 +3815,160 @@
         </w:rPr>
         <w:t>Поиск ценности в больших данных заключается не только в их анализе (что является еще одним преимуществом). Это целый процесс исследования, который требует проницательных аналитиков, бизнес-пользователей и руководителей, которые задают правильные вопросы, распознают закономерности, делают обоснованные предположения и предсказывают поведение.</w:t>
       </w:r>
+    </w:p>
+    <w:p>
+      <w:pPr>
+        <w:jc w:val="center"/>
+        <w:rPr>
+          <w:lang w:eastAsia="ru-RU"/>
+        </w:rPr>
+      </w:pPr>
+    </w:p>
+    <w:p>
+      <w:pPr>
+        <w:spacing w:after="0"/>
+        <w:rPr>
+          <w:lang w:eastAsia="ru-RU"/>
+        </w:rPr>
+      </w:pPr>
+      <w:r>
+        <w:rPr>
+          <w:lang w:eastAsia="ru-RU"/>
+        </w:rPr>
+        <w:lastRenderedPageBreak/>
+        <w:t>Целью данной работы является исследование датасета «</w:t>
+      </w:r>
+      <w:r>
+        <w:rPr>
+          <w:lang w:val="en-US" w:eastAsia="ru-RU"/>
+        </w:rPr>
+        <w:t>Cyclistic</w:t>
+      </w:r>
+      <w:r>
+        <w:rPr>
+          <w:lang w:eastAsia="ru-RU"/>
+        </w:rPr>
+        <w:t>», содержащего данные о поездках на велосипедах в городе Чикаго за 2021 год.</w:t>
+      </w:r>
+    </w:p>
+    <w:p>
+      <w:pPr>
+        <w:spacing w:after="0"/>
+        <w:rPr>
+          <w:lang w:eastAsia="ru-RU"/>
+        </w:rPr>
+      </w:pPr>
+      <w:r>
+        <w:rPr>
+          <w:lang w:eastAsia="ru-RU"/>
+        </w:rPr>
+        <w:t>Для достижения поставленной цели необходимо решение следующих задач:</w:t>
+      </w:r>
+    </w:p>
+    <w:p>
+      <w:pPr>
+        <w:pStyle w:val="a"/>
+        <w:numPr>
+          <w:ilvl w:val="0"/>
+          <w:numId w:val="34"/>
+        </w:numPr>
+        <w:tabs>
+          <w:tab w:val="left" w:pos="851"/>
+        </w:tabs>
+        <w:spacing w:after="0" w:line="360" w:lineRule="auto"/>
+        <w:ind w:left="0" w:firstLine="567"/>
+        <w:rPr>
+          <w:lang w:eastAsia="ru-RU"/>
+        </w:rPr>
+      </w:pPr>
+      <w:r>
+        <w:rPr>
+          <w:lang w:eastAsia="ru-RU"/>
+        </w:rPr>
+        <w:t xml:space="preserve">провести разведочный анализ датасета; </w:t>
+      </w:r>
+    </w:p>
+    <w:p>
+      <w:pPr>
+        <w:pStyle w:val="a"/>
+        <w:numPr>
+          <w:ilvl w:val="0"/>
+          <w:numId w:val="34"/>
+        </w:numPr>
+        <w:tabs>
+          <w:tab w:val="left" w:pos="851"/>
+        </w:tabs>
+        <w:spacing w:after="0" w:line="360" w:lineRule="auto"/>
+        <w:ind w:left="0" w:firstLine="567"/>
+        <w:rPr>
+          <w:lang w:eastAsia="ru-RU"/>
+        </w:rPr>
+      </w:pPr>
+      <w:r>
+        <w:rPr>
+          <w:lang w:eastAsia="ru-RU"/>
+        </w:rPr>
+        <w:t xml:space="preserve">определить корреляции между значениями в датасете; </w:t>
+      </w:r>
+    </w:p>
+    <w:p>
+      <w:pPr>
+        <w:pStyle w:val="a"/>
+        <w:numPr>
+          <w:ilvl w:val="0"/>
+          <w:numId w:val="34"/>
+        </w:numPr>
+        <w:tabs>
+          <w:tab w:val="left" w:pos="851"/>
+        </w:tabs>
+        <w:spacing w:after="0" w:line="360" w:lineRule="auto"/>
+        <w:ind w:left="0" w:firstLine="567"/>
+        <w:rPr>
+          <w:lang w:eastAsia="ru-RU"/>
+        </w:rPr>
+      </w:pPr>
+      <w:r>
+        <w:rPr>
+          <w:lang w:eastAsia="ru-RU"/>
+        </w:rPr>
+        <w:t>провести регрессионный анализ и определить зависимость расстояния от других параметров.</w:t>
+      </w:r>
+    </w:p>
+    <w:p>
+      <w:pPr>
+        <w:spacing w:after="0"/>
+        <w:rPr>
+          <w:lang w:eastAsia="ru-RU"/>
+        </w:rPr>
+      </w:pPr>
+      <w:r>
+        <w:rPr>
+          <w:lang w:eastAsia="ru-RU"/>
+        </w:rPr>
+        <w:t>В первой главе рассматривается разведочный анализ датасета и его подготовка к применению алгоритмов машинного обучения.</w:t>
+      </w:r>
+    </w:p>
+    <w:p>
+      <w:pPr>
+        <w:spacing w:after="0"/>
+        <w:rPr>
+          <w:lang w:eastAsia="ru-RU"/>
+        </w:rPr>
+      </w:pPr>
+      <w:r>
+        <w:rPr>
+          <w:lang w:eastAsia="ru-RU"/>
+        </w:rPr>
+        <w:t>Во второй главе рассматривается решение задач машинного обучения с использованием алгоритмов случайного леса и линейной регрессии.</w:t>
+      </w:r>
+    </w:p>
+    <w:p>
+      <w:pPr>
+        <w:spacing w:after="0"/>
+        <w:rPr>
+          <w:lang w:eastAsia="ru-RU"/>
+        </w:rPr>
+      </w:pPr>
       <w:r>
         <w:rPr>
           <w:lang w:eastAsia="ru-RU"/>
@@ -3900,10 +3983,11 @@
           <w:rFonts w:eastAsia="Times New Roman"/>
         </w:rPr>
       </w:pPr>
-      <w:bookmarkStart w:id="1" w:name="_Toc125059166"/>
-      <w:r>
-        <w:rPr>
-          <w:rFonts w:eastAsia="Times New Roman"/>
+      <w:bookmarkStart w:id="1" w:name="_Toc125063583"/>
+      <w:r>
+        <w:rPr>
+          <w:rFonts w:eastAsia="Times New Roman"/>
+          <w:caps w:val="0"/>
         </w:rPr>
         <w:lastRenderedPageBreak/>
         <w:t>1 Р</w:t>
@@ -3911,8 +3995,9 @@
       <w:r>
         <w:rPr>
           <w:rFonts w:eastAsia="Times New Roman"/>
-        </w:rPr>
-        <w:t>азведочный анализ данных</w:t>
+          <w:caps w:val="0"/>
+        </w:rPr>
+        <w:t>АЗВЕДОЧНЫЙ АНАЛИЗ ДАННЫХ</w:t>
       </w:r>
       <w:bookmarkEnd w:id="1"/>
     </w:p>
@@ -4236,7 +4321,6 @@
         </w:rPr>
         <w:t xml:space="preserve">Работа выполнялась в </w:t>
       </w:r>
-      <w:proofErr w:type="spellStart"/>
       <w:r>
         <w:rPr>
           <w:rFonts w:eastAsia="Calibri"/>
@@ -4245,7 +4329,6 @@
         </w:rPr>
         <w:t>Jupyter</w:t>
       </w:r>
-      <w:proofErr w:type="spellEnd"/>
       <w:r>
         <w:rPr>
           <w:rFonts w:eastAsia="Calibri"/>
@@ -4283,7 +4366,6 @@
         </w:rPr>
         <w:t xml:space="preserve">-контейнера на основе образа </w:t>
       </w:r>
-      <w:proofErr w:type="spellStart"/>
       <w:r>
         <w:rPr>
           <w:rFonts w:eastAsia="Calibri"/>
@@ -4292,7 +4374,6 @@
         </w:rPr>
         <w:t>jupyter</w:t>
       </w:r>
-      <w:proofErr w:type="spellEnd"/>
       <w:r>
         <w:rPr>
           <w:rFonts w:eastAsia="Calibri"/>
@@ -4348,7 +4429,7 @@
           <w:rFonts w:eastAsia="Times New Roman"/>
         </w:rPr>
       </w:pPr>
-      <w:bookmarkStart w:id="2" w:name="_Toc125059167"/>
+      <w:bookmarkStart w:id="2" w:name="_Toc125063584"/>
       <w:r>
         <w:rPr>
           <w:rFonts w:eastAsia="Times New Roman"/>
@@ -4740,6 +4821,7 @@
           <w:rFonts w:eastAsia="Calibri"/>
           <w:noProof/>
           <w:szCs w:val="28"/>
+          <w:lang w:val="en-US"/>
         </w:rPr>
         <w:t>2</w:t>
       </w:r>
@@ -4762,636 +4844,870 @@
     </w:p>
     <w:p>
       <w:pPr>
-        <w:spacing w:after="0"/>
-        <w:rPr>
-          <w:rFonts w:eastAsia="Calibri"/>
-          <w:szCs w:val="28"/>
-        </w:rPr>
-      </w:pPr>
-    </w:p>
-    <w:p>
-      <w:pPr>
-        <w:spacing w:after="0"/>
-        <w:rPr>
-          <w:rFonts w:eastAsia="Calibri"/>
-          <w:szCs w:val="28"/>
-        </w:rPr>
-      </w:pPr>
-      <w:r>
-        <w:rPr>
-          <w:rFonts w:eastAsia="Calibri"/>
-          <w:szCs w:val="28"/>
-        </w:rPr>
-        <w:t>Рассмотрим подробнее каждую колонку:</w:t>
-      </w:r>
-    </w:p>
-    <w:p>
-      <w:pPr>
-        <w:numPr>
-          <w:ilvl w:val="0"/>
-          <w:numId w:val="30"/>
-        </w:numPr>
-        <w:tabs>
-          <w:tab w:val="clear" w:pos="720"/>
-          <w:tab w:val="num" w:pos="709"/>
-        </w:tabs>
-        <w:spacing w:after="0"/>
-        <w:ind w:left="0" w:firstLine="567"/>
-        <w:contextualSpacing/>
-        <w:rPr>
-          <w:rFonts w:eastAsia="Calibri"/>
-          <w:szCs w:val="28"/>
-        </w:rPr>
-      </w:pPr>
-      <w:proofErr w:type="spellStart"/>
-      <w:r>
-        <w:rPr>
-          <w:rFonts w:eastAsia="Calibri"/>
-          <w:szCs w:val="28"/>
-        </w:rPr>
-        <w:t>ride_id</w:t>
-      </w:r>
-      <w:proofErr w:type="spellEnd"/>
-      <w:r>
-        <w:rPr>
-          <w:rFonts w:eastAsia="Calibri"/>
-          <w:szCs w:val="28"/>
-        </w:rPr>
-        <w:t xml:space="preserve"> - уникальный идентификатор поездки, </w:t>
-      </w:r>
-      <w:r>
-        <w:rPr>
-          <w:rFonts w:eastAsia="Calibri"/>
-          <w:i/>
-          <w:iCs/>
-          <w:szCs w:val="28"/>
-          <w:lang w:val="en-US"/>
-        </w:rPr>
-        <w:t>string</w:t>
-      </w:r>
-    </w:p>
-    <w:p>
-      <w:pPr>
-        <w:numPr>
-          <w:ilvl w:val="0"/>
-          <w:numId w:val="30"/>
-        </w:numPr>
-        <w:tabs>
-          <w:tab w:val="clear" w:pos="720"/>
-          <w:tab w:val="num" w:pos="709"/>
-        </w:tabs>
-        <w:spacing w:after="0"/>
-        <w:ind w:left="0" w:firstLine="567"/>
-        <w:contextualSpacing/>
-        <w:rPr>
-          <w:rFonts w:eastAsia="Calibri"/>
-          <w:szCs w:val="28"/>
-          <w:lang w:val="en-US"/>
-        </w:rPr>
-      </w:pPr>
-      <w:proofErr w:type="spellStart"/>
-      <w:r>
-        <w:rPr>
-          <w:rFonts w:eastAsia="Calibri"/>
-          <w:szCs w:val="28"/>
-          <w:lang w:val="en-US"/>
-        </w:rPr>
-        <w:t>bike_type</w:t>
-      </w:r>
-      <w:proofErr w:type="spellEnd"/>
-      <w:r>
-        <w:rPr>
-          <w:rFonts w:eastAsia="Calibri"/>
-          <w:szCs w:val="28"/>
-          <w:lang w:val="en-US"/>
-        </w:rPr>
-        <w:t xml:space="preserve"> - </w:t>
-      </w:r>
-      <w:r>
-        <w:rPr>
-          <w:rFonts w:eastAsia="Calibri"/>
-          <w:szCs w:val="28"/>
-        </w:rPr>
-        <w:t>тип</w:t>
-      </w:r>
-      <w:r>
-        <w:rPr>
-          <w:rFonts w:eastAsia="Calibri"/>
-          <w:szCs w:val="28"/>
-          <w:lang w:val="en-US"/>
-        </w:rPr>
-        <w:t xml:space="preserve"> </w:t>
-      </w:r>
-      <w:r>
-        <w:rPr>
-          <w:rFonts w:eastAsia="Calibri"/>
-          <w:szCs w:val="28"/>
-        </w:rPr>
-        <w:t>велосипеда</w:t>
-      </w:r>
-      <w:r>
-        <w:rPr>
-          <w:rFonts w:eastAsia="Calibri"/>
-          <w:szCs w:val="28"/>
-          <w:lang w:val="en-US"/>
-        </w:rPr>
-        <w:t xml:space="preserve">, </w:t>
-      </w:r>
-      <w:r>
-        <w:rPr>
-          <w:rFonts w:eastAsia="Calibri"/>
-          <w:i/>
-          <w:iCs/>
-          <w:szCs w:val="28"/>
-          <w:lang w:val="en-US"/>
-        </w:rPr>
-        <w:t>string</w:t>
-      </w:r>
-    </w:p>
-    <w:p>
-      <w:pPr>
-        <w:numPr>
-          <w:ilvl w:val="0"/>
-          <w:numId w:val="30"/>
-        </w:numPr>
-        <w:tabs>
-          <w:tab w:val="clear" w:pos="720"/>
-          <w:tab w:val="num" w:pos="709"/>
-        </w:tabs>
-        <w:spacing w:after="0"/>
-        <w:ind w:left="0" w:firstLine="567"/>
-        <w:contextualSpacing/>
-        <w:rPr>
-          <w:rFonts w:eastAsia="Calibri"/>
-          <w:szCs w:val="28"/>
-        </w:rPr>
-      </w:pPr>
-      <w:proofErr w:type="spellStart"/>
+        <w:spacing w:after="160" w:line="259" w:lineRule="auto"/>
+        <w:ind w:firstLine="0"/>
+        <w:jc w:val="left"/>
+        <w:rPr>
+          <w:rFonts w:eastAsia="Calibri"/>
+          <w:szCs w:val="28"/>
+        </w:rPr>
+      </w:pPr>
+      <w:r>
+        <w:rPr>
+          <w:rFonts w:eastAsia="Calibri"/>
+          <w:szCs w:val="28"/>
+        </w:rPr>
+        <w:br w:type="page"/>
+      </w:r>
+    </w:p>
+    <w:p>
+      <w:pPr>
+        <w:spacing w:after="0"/>
+        <w:rPr>
+          <w:rFonts w:eastAsia="Calibri"/>
+          <w:szCs w:val="28"/>
+        </w:rPr>
+      </w:pPr>
       <w:r>
         <w:rPr>
           <w:rFonts w:eastAsia="Calibri"/>
           <w:szCs w:val="28"/>
         </w:rPr>
         <w:lastRenderedPageBreak/>
-        <w:t>start_date</w:t>
-      </w:r>
-      <w:proofErr w:type="spellEnd"/>
-      <w:r>
-        <w:rPr>
-          <w:rFonts w:eastAsia="Calibri"/>
-          <w:szCs w:val="28"/>
-        </w:rPr>
-        <w:t xml:space="preserve"> и </w:t>
-      </w:r>
-      <w:proofErr w:type="spellStart"/>
-      <w:r>
-        <w:rPr>
-          <w:rFonts w:eastAsia="Calibri"/>
-          <w:szCs w:val="28"/>
-        </w:rPr>
-        <w:t>end_date</w:t>
-      </w:r>
-      <w:proofErr w:type="spellEnd"/>
-      <w:r>
-        <w:rPr>
-          <w:rFonts w:eastAsia="Calibri"/>
-          <w:szCs w:val="28"/>
-        </w:rPr>
-        <w:t xml:space="preserve"> - временные метки начала и окончания поездки, </w:t>
-      </w:r>
-      <w:r>
-        <w:rPr>
-          <w:rFonts w:eastAsia="Calibri"/>
-          <w:i/>
-          <w:iCs/>
-          <w:szCs w:val="28"/>
-          <w:lang w:val="en-US"/>
-        </w:rPr>
-        <w:t>string</w:t>
-      </w:r>
-    </w:p>
-    <w:p>
-      <w:pPr>
-        <w:numPr>
-          <w:ilvl w:val="0"/>
-          <w:numId w:val="30"/>
-        </w:numPr>
-        <w:tabs>
-          <w:tab w:val="clear" w:pos="720"/>
-          <w:tab w:val="num" w:pos="709"/>
-        </w:tabs>
-        <w:spacing w:after="0"/>
-        <w:ind w:left="0" w:firstLine="567"/>
-        <w:contextualSpacing/>
-        <w:rPr>
-          <w:rFonts w:eastAsia="Calibri"/>
-          <w:szCs w:val="28"/>
-        </w:rPr>
-      </w:pPr>
-      <w:proofErr w:type="spellStart"/>
-      <w:r>
-        <w:rPr>
-          <w:rFonts w:eastAsia="Calibri"/>
-          <w:szCs w:val="28"/>
-        </w:rPr>
-        <w:t>start_station_name</w:t>
-      </w:r>
-      <w:proofErr w:type="spellEnd"/>
-      <w:r>
-        <w:rPr>
-          <w:rFonts w:eastAsia="Calibri"/>
-          <w:szCs w:val="28"/>
-        </w:rPr>
-        <w:t xml:space="preserve"> и </w:t>
-      </w:r>
-      <w:proofErr w:type="spellStart"/>
-      <w:r>
-        <w:rPr>
-          <w:rFonts w:eastAsia="Calibri"/>
-          <w:szCs w:val="28"/>
-        </w:rPr>
-        <w:t>end_station_name</w:t>
-      </w:r>
-      <w:proofErr w:type="spellEnd"/>
-      <w:r>
-        <w:rPr>
-          <w:rFonts w:eastAsia="Calibri"/>
-          <w:szCs w:val="28"/>
-        </w:rPr>
-        <w:t xml:space="preserve"> - названия начальной и конечной станции, </w:t>
-      </w:r>
-      <w:r>
-        <w:rPr>
-          <w:rFonts w:eastAsia="Calibri"/>
-          <w:i/>
-          <w:iCs/>
-          <w:szCs w:val="28"/>
-          <w:lang w:val="en-US"/>
-        </w:rPr>
-        <w:t>string</w:t>
-      </w:r>
-    </w:p>
-    <w:p>
-      <w:pPr>
-        <w:numPr>
-          <w:ilvl w:val="0"/>
-          <w:numId w:val="30"/>
-        </w:numPr>
-        <w:tabs>
-          <w:tab w:val="clear" w:pos="720"/>
-          <w:tab w:val="num" w:pos="709"/>
-        </w:tabs>
-        <w:spacing w:after="0"/>
-        <w:ind w:left="0" w:firstLine="567"/>
-        <w:contextualSpacing/>
-        <w:rPr>
-          <w:rFonts w:eastAsia="Calibri"/>
-          <w:szCs w:val="28"/>
-        </w:rPr>
-      </w:pPr>
-      <w:proofErr w:type="spellStart"/>
-      <w:r>
-        <w:rPr>
-          <w:rFonts w:eastAsia="Calibri"/>
-          <w:szCs w:val="28"/>
-        </w:rPr>
-        <w:t>start_station_id</w:t>
-      </w:r>
-      <w:proofErr w:type="spellEnd"/>
-      <w:r>
-        <w:rPr>
-          <w:rFonts w:eastAsia="Calibri"/>
-          <w:szCs w:val="28"/>
-        </w:rPr>
-        <w:t xml:space="preserve"> и </w:t>
-      </w:r>
-      <w:proofErr w:type="spellStart"/>
-      <w:r>
-        <w:rPr>
-          <w:rFonts w:eastAsia="Calibri"/>
-          <w:szCs w:val="28"/>
-        </w:rPr>
-        <w:t>end_station_id</w:t>
-      </w:r>
-      <w:proofErr w:type="spellEnd"/>
-      <w:r>
-        <w:rPr>
-          <w:rFonts w:eastAsia="Calibri"/>
-          <w:szCs w:val="28"/>
-        </w:rPr>
-        <w:t xml:space="preserve"> - идентификаторы начальной и конечной станции, </w:t>
-      </w:r>
-      <w:r>
-        <w:rPr>
-          <w:rFonts w:eastAsia="Calibri"/>
-          <w:i/>
-          <w:iCs/>
-          <w:szCs w:val="28"/>
-          <w:lang w:val="en-US"/>
-        </w:rPr>
-        <w:t>string</w:t>
-      </w:r>
-    </w:p>
-    <w:p>
-      <w:pPr>
-        <w:numPr>
-          <w:ilvl w:val="0"/>
-          <w:numId w:val="30"/>
-        </w:numPr>
-        <w:tabs>
-          <w:tab w:val="clear" w:pos="720"/>
-          <w:tab w:val="num" w:pos="709"/>
-        </w:tabs>
-        <w:spacing w:after="0"/>
-        <w:ind w:left="0" w:firstLine="567"/>
-        <w:contextualSpacing/>
-        <w:rPr>
-          <w:rFonts w:eastAsia="Calibri"/>
-          <w:szCs w:val="28"/>
-        </w:rPr>
-      </w:pPr>
-      <w:proofErr w:type="spellStart"/>
-      <w:r>
-        <w:rPr>
-          <w:rFonts w:eastAsia="Calibri"/>
-          <w:szCs w:val="28"/>
-        </w:rPr>
-        <w:t>start_lat</w:t>
-      </w:r>
-      <w:proofErr w:type="spellEnd"/>
-      <w:r>
-        <w:rPr>
-          <w:rFonts w:eastAsia="Calibri"/>
-          <w:szCs w:val="28"/>
-        </w:rPr>
-        <w:t xml:space="preserve">, </w:t>
-      </w:r>
-      <w:proofErr w:type="spellStart"/>
-      <w:r>
-        <w:rPr>
-          <w:rFonts w:eastAsia="Calibri"/>
-          <w:szCs w:val="28"/>
-        </w:rPr>
-        <w:t>start_lng</w:t>
-      </w:r>
-      <w:proofErr w:type="spellEnd"/>
-      <w:r>
-        <w:rPr>
-          <w:rFonts w:eastAsia="Calibri"/>
-          <w:szCs w:val="28"/>
-        </w:rPr>
-        <w:t xml:space="preserve">, </w:t>
-      </w:r>
-      <w:proofErr w:type="spellStart"/>
-      <w:r>
-        <w:rPr>
-          <w:rFonts w:eastAsia="Calibri"/>
-          <w:szCs w:val="28"/>
-        </w:rPr>
-        <w:t>end_lat</w:t>
-      </w:r>
-      <w:proofErr w:type="spellEnd"/>
-      <w:r>
-        <w:rPr>
-          <w:rFonts w:eastAsia="Calibri"/>
-          <w:szCs w:val="28"/>
-        </w:rPr>
-        <w:t xml:space="preserve"> и </w:t>
-      </w:r>
-      <w:proofErr w:type="spellStart"/>
-      <w:r>
-        <w:rPr>
-          <w:rFonts w:eastAsia="Calibri"/>
-          <w:szCs w:val="28"/>
-        </w:rPr>
-        <w:t>end_lng</w:t>
-      </w:r>
-      <w:proofErr w:type="spellEnd"/>
-      <w:r>
-        <w:rPr>
-          <w:rFonts w:eastAsia="Calibri"/>
-          <w:szCs w:val="28"/>
-        </w:rPr>
-        <w:t xml:space="preserve"> - координаты точек начала и окончания поездки, </w:t>
-      </w:r>
-      <w:r>
-        <w:rPr>
-          <w:rFonts w:eastAsia="Calibri"/>
-          <w:i/>
-          <w:iCs/>
-          <w:szCs w:val="28"/>
-          <w:lang w:val="en-US"/>
-        </w:rPr>
-        <w:t>double</w:t>
-      </w:r>
-    </w:p>
-    <w:p>
-      <w:pPr>
-        <w:numPr>
-          <w:ilvl w:val="0"/>
-          <w:numId w:val="30"/>
-        </w:numPr>
-        <w:tabs>
-          <w:tab w:val="clear" w:pos="720"/>
-          <w:tab w:val="num" w:pos="709"/>
-        </w:tabs>
-        <w:spacing w:after="0"/>
-        <w:ind w:left="0" w:firstLine="567"/>
-        <w:contextualSpacing/>
-        <w:rPr>
-          <w:rFonts w:eastAsia="Calibri"/>
-          <w:szCs w:val="28"/>
-        </w:rPr>
-      </w:pPr>
-      <w:proofErr w:type="spellStart"/>
-      <w:r>
-        <w:rPr>
-          <w:rFonts w:eastAsia="Calibri"/>
-          <w:szCs w:val="28"/>
-        </w:rPr>
-        <w:t>member_casual</w:t>
-      </w:r>
-      <w:proofErr w:type="spellEnd"/>
-      <w:r>
-        <w:rPr>
-          <w:rFonts w:eastAsia="Calibri"/>
-          <w:szCs w:val="28"/>
-        </w:rPr>
-        <w:t xml:space="preserve"> - имеет ли пользователь членство компании Cyclistics, </w:t>
-      </w:r>
-      <w:r>
-        <w:rPr>
-          <w:rFonts w:eastAsia="Calibri"/>
-          <w:i/>
-          <w:iCs/>
-          <w:szCs w:val="28"/>
-          <w:lang w:val="en-US"/>
-        </w:rPr>
-        <w:t>string</w:t>
-      </w:r>
-    </w:p>
-    <w:p>
-      <w:pPr>
-        <w:numPr>
-          <w:ilvl w:val="0"/>
-          <w:numId w:val="30"/>
-        </w:numPr>
-        <w:tabs>
-          <w:tab w:val="clear" w:pos="720"/>
-          <w:tab w:val="num" w:pos="709"/>
-        </w:tabs>
-        <w:spacing w:after="0"/>
-        <w:ind w:left="0" w:firstLine="567"/>
-        <w:contextualSpacing/>
-        <w:rPr>
-          <w:rFonts w:eastAsia="Calibri"/>
-          <w:szCs w:val="28"/>
-        </w:rPr>
-      </w:pPr>
-      <w:proofErr w:type="spellStart"/>
-      <w:r>
-        <w:rPr>
-          <w:rFonts w:eastAsia="Calibri"/>
-          <w:szCs w:val="28"/>
-        </w:rPr>
-        <w:t>duration</w:t>
-      </w:r>
-      <w:proofErr w:type="spellEnd"/>
-      <w:r>
-        <w:rPr>
-          <w:rFonts w:eastAsia="Calibri"/>
-          <w:szCs w:val="28"/>
-        </w:rPr>
-        <w:t xml:space="preserve"> - длительность поездки</w:t>
-      </w:r>
-      <w:r>
-        <w:rPr>
-          <w:rFonts w:eastAsia="Calibri"/>
-          <w:szCs w:val="28"/>
-          <w:lang w:val="en-US"/>
-        </w:rPr>
-        <w:t xml:space="preserve">, </w:t>
-      </w:r>
-      <w:r>
-        <w:rPr>
-          <w:rFonts w:eastAsia="Calibri"/>
-          <w:i/>
-          <w:iCs/>
-          <w:szCs w:val="28"/>
-          <w:lang w:val="en-US"/>
-        </w:rPr>
-        <w:t>string</w:t>
-      </w:r>
-    </w:p>
-    <w:p>
-      <w:pPr>
-        <w:numPr>
-          <w:ilvl w:val="0"/>
-          <w:numId w:val="30"/>
-        </w:numPr>
-        <w:tabs>
-          <w:tab w:val="clear" w:pos="720"/>
-          <w:tab w:val="num" w:pos="709"/>
-        </w:tabs>
-        <w:spacing w:after="0"/>
-        <w:ind w:left="0" w:firstLine="567"/>
-        <w:contextualSpacing/>
-        <w:rPr>
-          <w:rFonts w:eastAsia="Calibri"/>
-          <w:szCs w:val="28"/>
-        </w:rPr>
-      </w:pPr>
-      <w:proofErr w:type="spellStart"/>
-      <w:r>
-        <w:rPr>
-          <w:rFonts w:eastAsia="Calibri"/>
-          <w:szCs w:val="28"/>
-        </w:rPr>
-        <w:t>day_of_week</w:t>
-      </w:r>
-      <w:proofErr w:type="spellEnd"/>
-      <w:r>
-        <w:rPr>
-          <w:rFonts w:eastAsia="Calibri"/>
-          <w:szCs w:val="28"/>
-        </w:rPr>
-        <w:t xml:space="preserve">, </w:t>
-      </w:r>
-      <w:proofErr w:type="spellStart"/>
-      <w:r>
-        <w:rPr>
-          <w:rFonts w:eastAsia="Calibri"/>
-          <w:szCs w:val="28"/>
-        </w:rPr>
-        <w:t>month</w:t>
-      </w:r>
-      <w:proofErr w:type="spellEnd"/>
-      <w:r>
-        <w:rPr>
-          <w:rFonts w:eastAsia="Calibri"/>
-          <w:szCs w:val="28"/>
-        </w:rPr>
-        <w:t xml:space="preserve"> - день недели и месяц, когда была совершена поездка, </w:t>
-      </w:r>
-      <w:r>
-        <w:rPr>
-          <w:rFonts w:eastAsia="Calibri"/>
-          <w:i/>
-          <w:iCs/>
-          <w:szCs w:val="28"/>
-          <w:lang w:val="en-US"/>
-        </w:rPr>
-        <w:t>string</w:t>
-      </w:r>
-    </w:p>
-    <w:p>
-      <w:pPr>
-        <w:numPr>
-          <w:ilvl w:val="0"/>
-          <w:numId w:val="30"/>
-        </w:numPr>
-        <w:tabs>
-          <w:tab w:val="clear" w:pos="720"/>
-          <w:tab w:val="num" w:pos="709"/>
-        </w:tabs>
-        <w:spacing w:after="0"/>
-        <w:ind w:left="0" w:firstLine="567"/>
-        <w:contextualSpacing/>
-        <w:rPr>
-          <w:rFonts w:eastAsia="Calibri"/>
-          <w:szCs w:val="28"/>
-        </w:rPr>
-      </w:pPr>
-      <w:proofErr w:type="spellStart"/>
-      <w:r>
-        <w:rPr>
-          <w:rFonts w:eastAsia="Calibri"/>
-          <w:szCs w:val="28"/>
-        </w:rPr>
-        <w:t>distance</w:t>
-      </w:r>
-      <w:proofErr w:type="spellEnd"/>
-      <w:r>
-        <w:rPr>
-          <w:rFonts w:eastAsia="Calibri"/>
-          <w:szCs w:val="28"/>
-        </w:rPr>
-        <w:t xml:space="preserve"> - расстояние между начальной и конечной точками, </w:t>
-      </w:r>
-      <w:r>
-        <w:rPr>
-          <w:rFonts w:eastAsia="Calibri"/>
-          <w:i/>
-          <w:iCs/>
-          <w:szCs w:val="28"/>
-          <w:lang w:val="en-US"/>
-        </w:rPr>
-        <w:t>double</w:t>
-      </w:r>
-    </w:p>
-    <w:p>
-      <w:pPr>
-        <w:spacing w:after="0"/>
+        <w:t>Рассмотрим подробнее каждую колонку</w:t>
+      </w:r>
+      <w:r>
+        <w:rPr>
+          <w:rFonts w:eastAsia="Calibri"/>
+          <w:szCs w:val="28"/>
+        </w:rPr>
+        <w:t xml:space="preserve"> (таблица 1).</w:t>
+      </w:r>
+    </w:p>
+    <w:p>
+      <w:pPr>
+        <w:spacing w:after="0"/>
+        <w:jc w:val="right"/>
+        <w:rPr>
+          <w:rFonts w:eastAsia="Calibri"/>
+          <w:szCs w:val="28"/>
+        </w:rPr>
+      </w:pPr>
+      <w:r>
+        <w:rPr>
+          <w:rFonts w:eastAsia="Calibri"/>
+          <w:szCs w:val="28"/>
+        </w:rPr>
+        <w:t>Таблица 1 – Описание признаков в датасете</w:t>
+      </w:r>
+    </w:p>
+    <w:tbl>
+      <w:tblPr>
+        <w:tblStyle w:val="a4"/>
+        <w:tblW w:w="0" w:type="auto"/>
+        <w:tblInd w:w="0" w:type="dxa"/>
+        <w:tblLayout w:type="fixed"/>
+        <w:tblLook w:val="04A0" w:firstRow="1" w:lastRow="0" w:firstColumn="1" w:lastColumn="0" w:noHBand="0" w:noVBand="1"/>
+      </w:tblPr>
+      <w:tblGrid>
+        <w:gridCol w:w="2547"/>
+        <w:gridCol w:w="2268"/>
+        <w:gridCol w:w="4813"/>
+      </w:tblGrid>
+      <w:tr>
+        <w:tc>
+          <w:tcPr>
+            <w:tcW w:w="2547" w:type="dxa"/>
+          </w:tcPr>
+          <w:p>
+            <w:pPr>
+              <w:spacing w:after="0"/>
+              <w:ind w:firstLine="0"/>
+              <w:rPr>
+                <w:rFonts w:eastAsia="Calibri"/>
+                <w:szCs w:val="28"/>
+              </w:rPr>
+            </w:pPr>
+            <w:r>
+              <w:rPr>
+                <w:rFonts w:eastAsia="Calibri"/>
+                <w:szCs w:val="28"/>
+              </w:rPr>
+              <w:t>Признак</w:t>
+            </w:r>
+          </w:p>
+        </w:tc>
+        <w:tc>
+          <w:tcPr>
+            <w:tcW w:w="2268" w:type="dxa"/>
+          </w:tcPr>
+          <w:p>
+            <w:pPr>
+              <w:spacing w:after="0"/>
+              <w:ind w:firstLine="0"/>
+              <w:rPr>
+                <w:rFonts w:eastAsia="Calibri"/>
+                <w:szCs w:val="28"/>
+              </w:rPr>
+            </w:pPr>
+            <w:r>
+              <w:rPr>
+                <w:rFonts w:eastAsia="Calibri"/>
+                <w:szCs w:val="28"/>
+              </w:rPr>
+              <w:t>Тип признака</w:t>
+            </w:r>
+          </w:p>
+        </w:tc>
+        <w:tc>
+          <w:tcPr>
+            <w:tcW w:w="4813" w:type="dxa"/>
+          </w:tcPr>
+          <w:p>
+            <w:pPr>
+              <w:spacing w:after="0"/>
+              <w:ind w:firstLine="0"/>
+              <w:rPr>
+                <w:rFonts w:eastAsia="Calibri"/>
+                <w:szCs w:val="28"/>
+              </w:rPr>
+            </w:pPr>
+            <w:r>
+              <w:rPr>
+                <w:rFonts w:eastAsia="Calibri"/>
+                <w:szCs w:val="28"/>
+              </w:rPr>
+              <w:t>Описание</w:t>
+            </w:r>
+          </w:p>
+        </w:tc>
+      </w:tr>
+      <w:tr>
+        <w:tc>
+          <w:tcPr>
+            <w:tcW w:w="2547" w:type="dxa"/>
+          </w:tcPr>
+          <w:p>
+            <w:pPr>
+              <w:spacing w:after="0"/>
+              <w:ind w:firstLine="0"/>
+              <w:rPr>
+                <w:rFonts w:eastAsia="Calibri"/>
+                <w:szCs w:val="28"/>
+              </w:rPr>
+            </w:pPr>
+            <w:r>
+              <w:rPr>
+                <w:rFonts w:eastAsia="Calibri"/>
+                <w:szCs w:val="28"/>
+              </w:rPr>
+              <w:t>ride_id</w:t>
+            </w:r>
+          </w:p>
+        </w:tc>
+        <w:tc>
+          <w:tcPr>
+            <w:tcW w:w="2268" w:type="dxa"/>
+          </w:tcPr>
+          <w:p>
+            <w:pPr>
+              <w:spacing w:after="0"/>
+              <w:ind w:firstLine="0"/>
+              <w:rPr>
+                <w:rFonts w:eastAsia="Calibri"/>
+                <w:szCs w:val="28"/>
+              </w:rPr>
+            </w:pPr>
+            <w:r>
+              <w:rPr>
+                <w:rFonts w:eastAsia="Calibri"/>
+                <w:szCs w:val="28"/>
+              </w:rPr>
+              <w:t>порядковый</w:t>
+            </w:r>
+          </w:p>
+        </w:tc>
+        <w:tc>
+          <w:tcPr>
+            <w:tcW w:w="4813" w:type="dxa"/>
+          </w:tcPr>
+          <w:p>
+            <w:pPr>
+              <w:spacing w:after="0"/>
+              <w:ind w:firstLine="0"/>
+              <w:rPr>
+                <w:rFonts w:eastAsia="Calibri"/>
+                <w:szCs w:val="28"/>
+              </w:rPr>
+            </w:pPr>
+            <w:r>
+              <w:rPr>
+                <w:rFonts w:eastAsia="Calibri"/>
+                <w:szCs w:val="28"/>
+              </w:rPr>
+              <w:t>уникальный идентификатор поездки</w:t>
+            </w:r>
+          </w:p>
+        </w:tc>
+      </w:tr>
+      <w:tr>
+        <w:tc>
+          <w:tcPr>
+            <w:tcW w:w="2547" w:type="dxa"/>
+          </w:tcPr>
+          <w:p>
+            <w:pPr>
+              <w:spacing w:after="0"/>
+              <w:ind w:firstLine="0"/>
+              <w:rPr>
+                <w:rFonts w:eastAsia="Calibri"/>
+                <w:szCs w:val="28"/>
+                <w:lang w:val="en-US"/>
+              </w:rPr>
+            </w:pPr>
+            <w:r>
+              <w:rPr>
+                <w:rFonts w:eastAsia="Calibri"/>
+                <w:szCs w:val="28"/>
+                <w:lang w:val="en-US"/>
+              </w:rPr>
+              <w:t>bike_type</w:t>
+            </w:r>
+          </w:p>
+        </w:tc>
+        <w:tc>
+          <w:tcPr>
+            <w:tcW w:w="2268" w:type="dxa"/>
+          </w:tcPr>
+          <w:p>
+            <w:pPr>
+              <w:spacing w:after="0"/>
+              <w:ind w:firstLine="0"/>
+              <w:rPr>
+                <w:rFonts w:eastAsia="Calibri"/>
+                <w:szCs w:val="28"/>
+              </w:rPr>
+            </w:pPr>
+            <w:r>
+              <w:rPr>
+                <w:rFonts w:eastAsia="Calibri"/>
+                <w:szCs w:val="28"/>
+              </w:rPr>
+              <w:t>категориальный</w:t>
+            </w:r>
+          </w:p>
+        </w:tc>
+        <w:tc>
+          <w:tcPr>
+            <w:tcW w:w="4813" w:type="dxa"/>
+          </w:tcPr>
+          <w:p>
+            <w:pPr>
+              <w:spacing w:after="0"/>
+              <w:ind w:firstLine="0"/>
+              <w:rPr>
+                <w:rFonts w:eastAsia="Calibri"/>
+                <w:szCs w:val="28"/>
+              </w:rPr>
+            </w:pPr>
+            <w:r>
+              <w:rPr>
+                <w:rFonts w:eastAsia="Calibri"/>
+                <w:szCs w:val="28"/>
+              </w:rPr>
+              <w:t>тип</w:t>
+            </w:r>
+            <w:r>
+              <w:rPr>
+                <w:rFonts w:eastAsia="Calibri"/>
+                <w:szCs w:val="28"/>
+                <w:lang w:val="en-US"/>
+              </w:rPr>
+              <w:t xml:space="preserve"> </w:t>
+            </w:r>
+            <w:r>
+              <w:rPr>
+                <w:rFonts w:eastAsia="Calibri"/>
+                <w:szCs w:val="28"/>
+              </w:rPr>
+              <w:t>велосипеда</w:t>
+            </w:r>
+          </w:p>
+        </w:tc>
+      </w:tr>
+      <w:tr>
+        <w:tc>
+          <w:tcPr>
+            <w:tcW w:w="2547" w:type="dxa"/>
+          </w:tcPr>
+          <w:p>
+            <w:pPr>
+              <w:spacing w:after="0"/>
+              <w:ind w:firstLine="0"/>
+              <w:rPr>
+                <w:rFonts w:eastAsia="Calibri"/>
+                <w:szCs w:val="28"/>
+                <w:lang w:val="en-US"/>
+              </w:rPr>
+            </w:pPr>
+            <w:r>
+              <w:rPr>
+                <w:rFonts w:eastAsia="Calibri"/>
+                <w:szCs w:val="28"/>
+                <w:lang w:val="en-US"/>
+              </w:rPr>
+              <w:t>start_date, end_date</w:t>
+            </w:r>
+          </w:p>
+        </w:tc>
+        <w:tc>
+          <w:tcPr>
+            <w:tcW w:w="2268" w:type="dxa"/>
+          </w:tcPr>
+          <w:p>
+            <w:pPr>
+              <w:spacing w:after="0"/>
+              <w:ind w:firstLine="0"/>
+              <w:rPr>
+                <w:rFonts w:eastAsia="Calibri"/>
+                <w:szCs w:val="28"/>
+              </w:rPr>
+            </w:pPr>
+            <w:r>
+              <w:rPr>
+                <w:rFonts w:eastAsia="Calibri"/>
+                <w:szCs w:val="28"/>
+              </w:rPr>
+              <w:t>датавременной</w:t>
+            </w:r>
+          </w:p>
+        </w:tc>
+        <w:tc>
+          <w:tcPr>
+            <w:tcW w:w="4813" w:type="dxa"/>
+          </w:tcPr>
+          <w:p>
+            <w:pPr>
+              <w:spacing w:after="0"/>
+              <w:ind w:firstLine="0"/>
+              <w:rPr>
+                <w:rFonts w:eastAsia="Calibri"/>
+                <w:szCs w:val="28"/>
+              </w:rPr>
+            </w:pPr>
+            <w:r>
+              <w:rPr>
+                <w:rFonts w:eastAsia="Calibri"/>
+                <w:szCs w:val="28"/>
+              </w:rPr>
+              <w:t>временные метки начала и окончания поездки</w:t>
+            </w:r>
+          </w:p>
+        </w:tc>
+      </w:tr>
+      <w:tr>
+        <w:tc>
+          <w:tcPr>
+            <w:tcW w:w="2547" w:type="dxa"/>
+          </w:tcPr>
+          <w:p>
+            <w:pPr>
+              <w:spacing w:after="0"/>
+              <w:ind w:firstLine="0"/>
+              <w:rPr>
+                <w:rFonts w:eastAsia="Calibri"/>
+                <w:szCs w:val="28"/>
+                <w:lang w:val="en-US"/>
+              </w:rPr>
+            </w:pPr>
+            <w:r>
+              <w:rPr>
+                <w:rFonts w:eastAsia="Calibri"/>
+                <w:szCs w:val="28"/>
+                <w:lang w:val="en-US"/>
+              </w:rPr>
+              <w:t>start_station_name, end_station_name</w:t>
+            </w:r>
+          </w:p>
+        </w:tc>
+        <w:tc>
+          <w:tcPr>
+            <w:tcW w:w="2268" w:type="dxa"/>
+          </w:tcPr>
+          <w:p>
+            <w:pPr>
+              <w:spacing w:after="0"/>
+              <w:ind w:firstLine="0"/>
+              <w:rPr>
+                <w:rFonts w:eastAsia="Calibri"/>
+                <w:szCs w:val="28"/>
+              </w:rPr>
+            </w:pPr>
+            <w:r>
+              <w:rPr>
+                <w:rFonts w:eastAsia="Calibri"/>
+                <w:szCs w:val="28"/>
+              </w:rPr>
+              <w:t>категориальный</w:t>
+            </w:r>
+          </w:p>
+        </w:tc>
+        <w:tc>
+          <w:tcPr>
+            <w:tcW w:w="4813" w:type="dxa"/>
+          </w:tcPr>
+          <w:p>
+            <w:pPr>
+              <w:spacing w:after="0"/>
+              <w:ind w:firstLine="0"/>
+              <w:rPr>
+                <w:rFonts w:eastAsia="Calibri"/>
+                <w:szCs w:val="28"/>
+              </w:rPr>
+            </w:pPr>
+            <w:r>
+              <w:rPr>
+                <w:rFonts w:eastAsia="Calibri"/>
+                <w:szCs w:val="28"/>
+              </w:rPr>
+              <w:t>названия начальной и конечной станции</w:t>
+            </w:r>
+          </w:p>
+        </w:tc>
+      </w:tr>
+      <w:tr>
+        <w:tc>
+          <w:tcPr>
+            <w:tcW w:w="2547" w:type="dxa"/>
+          </w:tcPr>
+          <w:p>
+            <w:pPr>
+              <w:spacing w:after="0"/>
+              <w:ind w:firstLine="0"/>
+              <w:rPr>
+                <w:rFonts w:eastAsia="Calibri"/>
+                <w:szCs w:val="28"/>
+                <w:lang w:val="en-US"/>
+              </w:rPr>
+            </w:pPr>
+            <w:r>
+              <w:rPr>
+                <w:rFonts w:eastAsia="Calibri"/>
+                <w:szCs w:val="28"/>
+                <w:lang w:val="en-US"/>
+              </w:rPr>
+              <w:t>start_station_id, end_station_id</w:t>
+            </w:r>
+          </w:p>
+        </w:tc>
+        <w:tc>
+          <w:tcPr>
+            <w:tcW w:w="2268" w:type="dxa"/>
+          </w:tcPr>
+          <w:p>
+            <w:pPr>
+              <w:spacing w:after="0"/>
+              <w:ind w:firstLine="0"/>
+              <w:rPr>
+                <w:rFonts w:eastAsia="Calibri"/>
+                <w:szCs w:val="28"/>
+                <w:lang w:val="en-US"/>
+              </w:rPr>
+            </w:pPr>
+            <w:r>
+              <w:rPr>
+                <w:rFonts w:eastAsia="Calibri"/>
+                <w:szCs w:val="28"/>
+              </w:rPr>
+              <w:t>категориальный</w:t>
+            </w:r>
+          </w:p>
+        </w:tc>
+        <w:tc>
+          <w:tcPr>
+            <w:tcW w:w="4813" w:type="dxa"/>
+          </w:tcPr>
+          <w:p>
+            <w:pPr>
+              <w:spacing w:after="0"/>
+              <w:ind w:firstLine="0"/>
+              <w:rPr>
+                <w:rFonts w:eastAsia="Calibri"/>
+                <w:szCs w:val="28"/>
+              </w:rPr>
+            </w:pPr>
+            <w:r>
+              <w:rPr>
+                <w:rFonts w:eastAsia="Calibri"/>
+                <w:szCs w:val="28"/>
+              </w:rPr>
+              <w:t>идентификаторы начальной и конечной станции</w:t>
+            </w:r>
+          </w:p>
+        </w:tc>
+      </w:tr>
+      <w:tr>
+        <w:tc>
+          <w:tcPr>
+            <w:tcW w:w="2547" w:type="dxa"/>
+          </w:tcPr>
+          <w:p>
+            <w:pPr>
+              <w:spacing w:after="0"/>
+              <w:ind w:firstLine="0"/>
+              <w:rPr>
+                <w:rFonts w:eastAsia="Calibri"/>
+                <w:szCs w:val="28"/>
+                <w:lang w:val="en-US"/>
+              </w:rPr>
+            </w:pPr>
+            <w:r>
+              <w:rPr>
+                <w:rFonts w:eastAsia="Calibri"/>
+                <w:szCs w:val="28"/>
+                <w:lang w:val="en-US"/>
+              </w:rPr>
+              <w:t>start_lat, start_lng, end_lat, end_lng</w:t>
+            </w:r>
+          </w:p>
+        </w:tc>
+        <w:tc>
+          <w:tcPr>
+            <w:tcW w:w="2268" w:type="dxa"/>
+          </w:tcPr>
+          <w:p>
+            <w:pPr>
+              <w:spacing w:after="0"/>
+              <w:ind w:firstLine="0"/>
+              <w:rPr>
+                <w:rFonts w:eastAsia="Calibri"/>
+                <w:szCs w:val="28"/>
+              </w:rPr>
+            </w:pPr>
+            <w:r>
+              <w:rPr>
+                <w:rFonts w:eastAsia="Calibri"/>
+                <w:szCs w:val="28"/>
+              </w:rPr>
+              <w:t>количественный</w:t>
+            </w:r>
+          </w:p>
+        </w:tc>
+        <w:tc>
+          <w:tcPr>
+            <w:tcW w:w="4813" w:type="dxa"/>
+          </w:tcPr>
+          <w:p>
+            <w:pPr>
+              <w:spacing w:after="0"/>
+              <w:ind w:firstLine="0"/>
+              <w:rPr>
+                <w:rFonts w:eastAsia="Calibri"/>
+                <w:szCs w:val="28"/>
+              </w:rPr>
+            </w:pPr>
+            <w:r>
+              <w:rPr>
+                <w:rFonts w:eastAsia="Calibri"/>
+                <w:szCs w:val="28"/>
+              </w:rPr>
+              <w:t>координаты точек начала и окончания поездки</w:t>
+            </w:r>
+          </w:p>
+        </w:tc>
+      </w:tr>
+      <w:tr>
+        <w:tc>
+          <w:tcPr>
+            <w:tcW w:w="2547" w:type="dxa"/>
+          </w:tcPr>
+          <w:p>
+            <w:pPr>
+              <w:spacing w:after="0"/>
+              <w:ind w:firstLine="0"/>
+              <w:rPr>
+                <w:rFonts w:eastAsia="Calibri"/>
+                <w:szCs w:val="28"/>
+                <w:lang w:val="en-US"/>
+              </w:rPr>
+            </w:pPr>
+            <w:r>
+              <w:rPr>
+                <w:rFonts w:eastAsia="Calibri"/>
+                <w:szCs w:val="28"/>
+                <w:lang w:val="en-US"/>
+              </w:rPr>
+              <w:t>member_casual</w:t>
+            </w:r>
+          </w:p>
+        </w:tc>
+        <w:tc>
+          <w:tcPr>
+            <w:tcW w:w="2268" w:type="dxa"/>
+          </w:tcPr>
+          <w:p>
+            <w:pPr>
+              <w:spacing w:after="0"/>
+              <w:ind w:firstLine="0"/>
+              <w:rPr>
+                <w:rFonts w:eastAsia="Calibri"/>
+                <w:szCs w:val="28"/>
+              </w:rPr>
+            </w:pPr>
+            <w:r>
+              <w:rPr>
+                <w:rFonts w:eastAsia="Calibri"/>
+                <w:szCs w:val="28"/>
+              </w:rPr>
+              <w:t>бинарный</w:t>
+            </w:r>
+          </w:p>
+        </w:tc>
+        <w:tc>
+          <w:tcPr>
+            <w:tcW w:w="4813" w:type="dxa"/>
+          </w:tcPr>
+          <w:p>
+            <w:pPr>
+              <w:spacing w:after="0"/>
+              <w:ind w:firstLine="0"/>
+              <w:rPr>
+                <w:rFonts w:eastAsia="Calibri"/>
+                <w:szCs w:val="28"/>
+              </w:rPr>
+            </w:pPr>
+            <w:r>
+              <w:rPr>
+                <w:rFonts w:eastAsia="Calibri"/>
+                <w:szCs w:val="28"/>
+              </w:rPr>
+              <w:t>имеет ли пользователь членство компании Cyclistics</w:t>
+            </w:r>
+          </w:p>
+        </w:tc>
+      </w:tr>
+      <w:tr>
+        <w:tc>
+          <w:tcPr>
+            <w:tcW w:w="2547" w:type="dxa"/>
+          </w:tcPr>
+          <w:p>
+            <w:pPr>
+              <w:spacing w:after="0"/>
+              <w:ind w:firstLine="0"/>
+              <w:rPr>
+                <w:rFonts w:eastAsia="Calibri"/>
+                <w:szCs w:val="28"/>
+                <w:lang w:val="en-US"/>
+              </w:rPr>
+            </w:pPr>
+            <w:r>
+              <w:rPr>
+                <w:rFonts w:eastAsia="Calibri"/>
+                <w:szCs w:val="28"/>
+                <w:lang w:val="en-US"/>
+              </w:rPr>
+              <w:t>duration</w:t>
+            </w:r>
+          </w:p>
+        </w:tc>
+        <w:tc>
+          <w:tcPr>
+            <w:tcW w:w="2268" w:type="dxa"/>
+          </w:tcPr>
+          <w:p>
+            <w:pPr>
+              <w:spacing w:after="0"/>
+              <w:ind w:firstLine="0"/>
+              <w:rPr>
+                <w:rFonts w:eastAsia="Calibri"/>
+                <w:szCs w:val="28"/>
+              </w:rPr>
+            </w:pPr>
+            <w:r>
+              <w:rPr>
+                <w:rFonts w:eastAsia="Calibri"/>
+                <w:szCs w:val="28"/>
+              </w:rPr>
+              <w:t>количественный</w:t>
+            </w:r>
+          </w:p>
+        </w:tc>
+        <w:tc>
+          <w:tcPr>
+            <w:tcW w:w="4813" w:type="dxa"/>
+          </w:tcPr>
+          <w:p>
+            <w:pPr>
+              <w:spacing w:after="0"/>
+              <w:ind w:firstLine="0"/>
+              <w:rPr>
+                <w:rFonts w:eastAsia="Calibri"/>
+                <w:szCs w:val="28"/>
+              </w:rPr>
+            </w:pPr>
+            <w:r>
+              <w:rPr>
+                <w:rFonts w:eastAsia="Calibri"/>
+                <w:szCs w:val="28"/>
+              </w:rPr>
+              <w:t>длительность поездки</w:t>
+            </w:r>
+          </w:p>
+        </w:tc>
+      </w:tr>
+      <w:tr>
+        <w:tc>
+          <w:tcPr>
+            <w:tcW w:w="2547" w:type="dxa"/>
+          </w:tcPr>
+          <w:p>
+            <w:pPr>
+              <w:spacing w:after="0"/>
+              <w:ind w:firstLine="0"/>
+              <w:rPr>
+                <w:rFonts w:eastAsia="Calibri"/>
+                <w:szCs w:val="28"/>
+                <w:lang w:val="en-US"/>
+              </w:rPr>
+            </w:pPr>
+            <w:r>
+              <w:rPr>
+                <w:rFonts w:eastAsia="Calibri"/>
+                <w:szCs w:val="28"/>
+                <w:lang w:val="en-US"/>
+              </w:rPr>
+              <w:t>day_of_week, month</w:t>
+            </w:r>
+          </w:p>
+        </w:tc>
+        <w:tc>
+          <w:tcPr>
+            <w:tcW w:w="2268" w:type="dxa"/>
+          </w:tcPr>
+          <w:p>
+            <w:pPr>
+              <w:spacing w:after="0"/>
+              <w:ind w:firstLine="0"/>
+              <w:rPr>
+                <w:rFonts w:eastAsia="Calibri"/>
+                <w:szCs w:val="28"/>
+              </w:rPr>
+            </w:pPr>
+            <w:r>
+              <w:rPr>
+                <w:rFonts w:eastAsia="Calibri"/>
+                <w:szCs w:val="28"/>
+              </w:rPr>
+              <w:t>категориальный</w:t>
+            </w:r>
+          </w:p>
+        </w:tc>
+        <w:tc>
+          <w:tcPr>
+            <w:tcW w:w="4813" w:type="dxa"/>
+          </w:tcPr>
+          <w:p>
+            <w:pPr>
+              <w:spacing w:after="0"/>
+              <w:ind w:firstLine="0"/>
+              <w:rPr>
+                <w:rFonts w:eastAsia="Calibri"/>
+                <w:szCs w:val="28"/>
+              </w:rPr>
+            </w:pPr>
+            <w:r>
+              <w:rPr>
+                <w:rFonts w:eastAsia="Calibri"/>
+                <w:szCs w:val="28"/>
+              </w:rPr>
+              <w:t>день недели и месяц, когда была совершена поездк</w:t>
+            </w:r>
+            <w:r>
+              <w:rPr>
+                <w:rFonts w:eastAsia="Calibri"/>
+                <w:szCs w:val="28"/>
+              </w:rPr>
+              <w:t>а</w:t>
+            </w:r>
+          </w:p>
+        </w:tc>
+      </w:tr>
+      <w:tr>
+        <w:tc>
+          <w:tcPr>
+            <w:tcW w:w="2547" w:type="dxa"/>
+          </w:tcPr>
+          <w:p>
+            <w:pPr>
+              <w:spacing w:after="0"/>
+              <w:ind w:firstLine="0"/>
+              <w:rPr>
+                <w:rFonts w:eastAsia="Calibri"/>
+                <w:szCs w:val="28"/>
+                <w:lang w:val="en-US"/>
+              </w:rPr>
+            </w:pPr>
+            <w:r>
+              <w:rPr>
+                <w:rFonts w:eastAsia="Calibri"/>
+                <w:szCs w:val="28"/>
+                <w:lang w:val="en-US"/>
+              </w:rPr>
+              <w:t>distance</w:t>
+            </w:r>
+          </w:p>
+        </w:tc>
+        <w:tc>
+          <w:tcPr>
+            <w:tcW w:w="2268" w:type="dxa"/>
+          </w:tcPr>
+          <w:p>
+            <w:pPr>
+              <w:spacing w:after="0"/>
+              <w:ind w:firstLine="0"/>
+              <w:rPr>
+                <w:rFonts w:eastAsia="Calibri"/>
+                <w:szCs w:val="28"/>
+              </w:rPr>
+            </w:pPr>
+            <w:r>
+              <w:rPr>
+                <w:rFonts w:eastAsia="Calibri"/>
+                <w:szCs w:val="28"/>
+              </w:rPr>
+              <w:t>количественный</w:t>
+            </w:r>
+          </w:p>
+        </w:tc>
+        <w:tc>
+          <w:tcPr>
+            <w:tcW w:w="4813" w:type="dxa"/>
+          </w:tcPr>
+          <w:p>
+            <w:pPr>
+              <w:spacing w:after="0"/>
+              <w:ind w:firstLine="0"/>
+              <w:rPr>
+                <w:rFonts w:eastAsia="Calibri"/>
+                <w:szCs w:val="28"/>
+              </w:rPr>
+            </w:pPr>
+            <w:r>
+              <w:rPr>
+                <w:rFonts w:eastAsia="Calibri"/>
+                <w:szCs w:val="28"/>
+              </w:rPr>
+              <w:t>расстояние между начальной и конечной точками</w:t>
+            </w:r>
+          </w:p>
+        </w:tc>
+      </w:tr>
+    </w:tbl>
+    <w:p>
+      <w:pPr>
+        <w:spacing w:after="0"/>
+        <w:ind w:firstLine="0"/>
         <w:rPr>
           <w:rFonts w:eastAsia="Calibri"/>
           <w:szCs w:val="28"/>
@@ -5409,7 +5725,7 @@
           <w:szCs w:val="28"/>
         </w:rPr>
       </w:pPr>
-      <w:bookmarkStart w:id="3" w:name="_Toc125059168"/>
+      <w:bookmarkStart w:id="3" w:name="_Toc125063585"/>
       <w:r>
         <w:rPr>
           <w:rFonts w:eastAsia="Times New Roman"/>
@@ -5458,7 +5774,6 @@
         </w:rPr>
         <w:t>:</w:t>
       </w:r>
-      <w:proofErr w:type="gramStart"/>
       <w:r>
         <w:rPr>
           <w:rFonts w:eastAsia="Calibri"/>
@@ -5482,7 +5797,6 @@
         </w:rPr>
         <w:t>ss</w:t>
       </w:r>
-      <w:proofErr w:type="gramEnd"/>
       <w:r>
         <w:rPr>
           <w:rFonts w:eastAsia="Calibri"/>
@@ -5521,7 +5835,6 @@
         </w:rPr>
         <w:t xml:space="preserve"> модуля </w:t>
       </w:r>
-      <w:proofErr w:type="spellStart"/>
       <w:r>
         <w:rPr>
           <w:rFonts w:eastAsia="Calibri"/>
@@ -5530,7 +5843,6 @@
         </w:rPr>
         <w:t>dateutil</w:t>
       </w:r>
-      <w:proofErr w:type="spellEnd"/>
       <w:r>
         <w:rPr>
           <w:rFonts w:eastAsia="Calibri"/>
@@ -5560,6 +5872,7 @@
         <w:rPr>
           <w:rFonts w:eastAsia="Calibri"/>
           <w:szCs w:val="28"/>
+          <w:lang w:val="en-US"/>
         </w:rPr>
       </w:pPr>
       <w:r>
@@ -5574,6 +5887,7 @@
         <w:rPr>
           <w:rFonts w:eastAsia="Calibri"/>
           <w:szCs w:val="28"/>
+          <w:lang w:val="en-US"/>
         </w:rPr>
         <w:t>_</w:t>
       </w:r>
@@ -5589,6 +5903,7 @@
         <w:rPr>
           <w:rFonts w:eastAsia="Calibri"/>
           <w:szCs w:val="28"/>
+          <w:lang w:val="en-US"/>
         </w:rPr>
         <w:t>_</w:t>
       </w:r>
@@ -5604,10 +5919,10 @@
         <w:rPr>
           <w:rFonts w:eastAsia="Calibri"/>
           <w:szCs w:val="28"/>
+          <w:lang w:val="en-US"/>
         </w:rPr>
         <w:t xml:space="preserve"> = </w:t>
       </w:r>
-      <w:proofErr w:type="gramStart"/>
       <w:r>
         <w:rPr>
           <w:rFonts w:eastAsia="Calibri"/>
@@ -5620,10 +5935,10 @@
         <w:rPr>
           <w:rFonts w:eastAsia="Calibri"/>
           <w:szCs w:val="28"/>
+          <w:lang w:val="en-US"/>
         </w:rPr>
         <w:t>(</w:t>
       </w:r>
-      <w:proofErr w:type="gramEnd"/>
       <w:r>
         <w:rPr>
           <w:rFonts w:eastAsia="Calibri"/>
@@ -5636,10 +5951,10 @@
         <w:rPr>
           <w:rFonts w:eastAsia="Calibri"/>
           <w:szCs w:val="28"/>
+          <w:lang w:val="en-US"/>
         </w:rPr>
         <w:t xml:space="preserve">, </w:t>
       </w:r>
-      <w:proofErr w:type="spellStart"/>
       <w:r>
         <w:rPr>
           <w:rFonts w:eastAsia="Calibri"/>
@@ -5648,15 +5963,14 @@
         </w:rPr>
         <w:t>returnType</w:t>
       </w:r>
-      <w:proofErr w:type="spellEnd"/>
-      <w:r>
-        <w:rPr>
-          <w:rFonts w:eastAsia="Calibri"/>
-          <w:szCs w:val="28"/>
+      <w:r>
+        <w:rPr>
+          <w:rFonts w:eastAsia="Calibri"/>
+          <w:szCs w:val="28"/>
+          <w:lang w:val="en-US"/>
         </w:rPr>
         <w:t>=</w:t>
       </w:r>
-      <w:proofErr w:type="spellStart"/>
       <w:r>
         <w:rPr>
           <w:rFonts w:eastAsia="Calibri"/>
@@ -5665,11 +5979,11 @@
         </w:rPr>
         <w:t>TimestampType</w:t>
       </w:r>
-      <w:proofErr w:type="spellEnd"/>
-      <w:r>
-        <w:rPr>
-          <w:rFonts w:eastAsia="Calibri"/>
-          <w:szCs w:val="28"/>
+      <w:r>
+        <w:rPr>
+          <w:rFonts w:eastAsia="Calibri"/>
+          <w:szCs w:val="28"/>
+          <w:lang w:val="en-US"/>
         </w:rPr>
         <w:t>())</w:t>
       </w:r>
@@ -5689,99 +6003,44 @@
           <w:szCs w:val="28"/>
           <w:lang w:val="en-US"/>
         </w:rPr>
-        <w:t>@udf(returnType=</w:t>
-      </w:r>
-      <w:proofErr w:type="gramStart"/>
-      <w:r>
-        <w:rPr>
-          <w:rFonts w:eastAsia="Calibri"/>
-          <w:szCs w:val="28"/>
-          <w:lang w:val="en-US"/>
-        </w:rPr>
-        <w:t>IntegerType(</w:t>
-      </w:r>
-      <w:proofErr w:type="gramEnd"/>
-      <w:r>
-        <w:rPr>
-          <w:rFonts w:eastAsia="Calibri"/>
-          <w:szCs w:val="28"/>
-          <w:lang w:val="en-US"/>
-        </w:rPr>
-        <w:t>))</w:t>
-      </w:r>
-    </w:p>
-    <w:p>
-      <w:pPr>
-        <w:spacing w:after="0"/>
-        <w:rPr>
-          <w:rFonts w:eastAsia="Calibri"/>
-          <w:szCs w:val="28"/>
-          <w:lang w:val="en-US"/>
-        </w:rPr>
-      </w:pPr>
-      <w:r>
-        <w:rPr>
-          <w:rFonts w:eastAsia="Calibri"/>
-          <w:szCs w:val="28"/>
-          <w:lang w:val="en-US"/>
-        </w:rPr>
-        <w:t xml:space="preserve">def </w:t>
-      </w:r>
-      <w:proofErr w:type="spellStart"/>
-      <w:r>
-        <w:rPr>
-          <w:rFonts w:eastAsia="Calibri"/>
-          <w:szCs w:val="28"/>
-          <w:lang w:val="en-US"/>
-        </w:rPr>
-        <w:t>get_total_seconds</w:t>
-      </w:r>
-      <w:proofErr w:type="spellEnd"/>
-      <w:r>
-        <w:rPr>
-          <w:rFonts w:eastAsia="Calibri"/>
-          <w:szCs w:val="28"/>
-          <w:lang w:val="en-US"/>
-        </w:rPr>
-        <w:t>(time):</w:t>
-      </w:r>
-    </w:p>
-    <w:p>
-      <w:pPr>
-        <w:spacing w:after="0"/>
-        <w:rPr>
-          <w:rFonts w:eastAsia="Calibri"/>
-          <w:szCs w:val="28"/>
-          <w:lang w:val="en-US"/>
-        </w:rPr>
-      </w:pPr>
-      <w:r>
-        <w:rPr>
-          <w:rFonts w:eastAsia="Calibri"/>
-          <w:szCs w:val="28"/>
-          <w:lang w:val="en-US"/>
-        </w:rPr>
-        <w:t xml:space="preserve">    h, m, s = </w:t>
-      </w:r>
-      <w:proofErr w:type="spellStart"/>
-      <w:proofErr w:type="gramStart"/>
-      <w:r>
-        <w:rPr>
-          <w:rFonts w:eastAsia="Calibri"/>
-          <w:szCs w:val="28"/>
-          <w:lang w:val="en-US"/>
-        </w:rPr>
-        <w:t>time.split</w:t>
-      </w:r>
-      <w:proofErr w:type="spellEnd"/>
-      <w:proofErr w:type="gramEnd"/>
-      <w:r>
-        <w:rPr>
-          <w:rFonts w:eastAsia="Calibri"/>
-          <w:szCs w:val="28"/>
-          <w:lang w:val="en-US"/>
-        </w:rPr>
-        <w:t>(':')</w:t>
+        <w:lastRenderedPageBreak/>
+        <w:t>@udf(returnType=IntegerType())</w:t>
+      </w:r>
+    </w:p>
+    <w:p>
+      <w:pPr>
+        <w:spacing w:after="0"/>
+        <w:rPr>
+          <w:rFonts w:eastAsia="Calibri"/>
+          <w:szCs w:val="28"/>
+          <w:lang w:val="en-US"/>
+        </w:rPr>
+      </w:pPr>
+      <w:r>
+        <w:rPr>
+          <w:rFonts w:eastAsia="Calibri"/>
+          <w:szCs w:val="28"/>
+          <w:lang w:val="en-US"/>
+        </w:rPr>
+        <w:t>def get_total_seconds(time):</w:t>
+      </w:r>
+    </w:p>
+    <w:p>
+      <w:pPr>
+        <w:spacing w:after="0"/>
+        <w:rPr>
+          <w:rFonts w:eastAsia="Calibri"/>
+          <w:szCs w:val="28"/>
+          <w:lang w:val="en-US"/>
+        </w:rPr>
+      </w:pPr>
+      <w:r>
+        <w:rPr>
+          <w:rFonts w:eastAsia="Calibri"/>
+          <w:szCs w:val="28"/>
+          <w:lang w:val="en-US"/>
+        </w:rPr>
+        <w:t xml:space="preserve">    h, m, s = time.split(':')</w:t>
       </w:r>
     </w:p>
     <w:p>
@@ -5836,7 +6095,6 @@
           <w:noProof/>
           <w:szCs w:val="28"/>
         </w:rPr>
-        <w:lastRenderedPageBreak/>
         <w:drawing>
           <wp:inline distT="0" distB="0" distL="0" distR="0" wp14:anchorId="4EDBE8A6" wp14:editId="6578FDB9">
             <wp:extent cx="5940425" cy="1297305"/>
@@ -6102,6 +6360,7 @@
           <w:rFonts w:eastAsia="Calibri"/>
           <w:noProof/>
           <w:szCs w:val="28"/>
+          <w:lang w:val="en-US"/>
         </w:rPr>
         <w:t>4</w:t>
       </w:r>
@@ -6167,9 +6426,9 @@
           <w:szCs w:val="28"/>
         </w:rPr>
         <w:drawing>
-          <wp:inline distT="0" distB="0" distL="0" distR="0" wp14:anchorId="191FB283" wp14:editId="70100EDF">
-            <wp:extent cx="5940425" cy="3229610"/>
-            <wp:effectExtent l="0" t="0" r="3175" b="8890"/>
+          <wp:inline distT="0" distB="0" distL="0" distR="0" wp14:anchorId="191FB283" wp14:editId="7E719786">
+            <wp:extent cx="5940425" cy="2049780"/>
+            <wp:effectExtent l="0" t="0" r="3175" b="7620"/>
             <wp:docPr id="5" name="Рисунок 5"/>
             <wp:cNvGraphicFramePr>
               <a:graphicFrameLocks xmlns:a="http://schemas.openxmlformats.org/drawingml/2006/main" noChangeAspect="1"/>
@@ -6181,20 +6440,27 @@
                     <pic:cNvPr id="1" name=""/>
                     <pic:cNvPicPr/>
                   </pic:nvPicPr>
-                  <pic:blipFill>
+                  <pic:blipFill rotWithShape="1">
                     <a:blip r:embed="rId15"/>
-                    <a:stretch>
-                      <a:fillRect/>
-                    </a:stretch>
+                    <a:srcRect b="36532"/>
+                    <a:stretch/>
                   </pic:blipFill>
-                  <pic:spPr>
+                  <pic:spPr bwMode="auto">
                     <a:xfrm>
                       <a:off x="0" y="0"/>
-                      <a:ext cx="5940425" cy="3229610"/>
+                      <a:ext cx="5940425" cy="2049780"/>
                     </a:xfrm>
                     <a:prstGeom prst="rect">
                       <a:avLst/>
                     </a:prstGeom>
+                    <a:ln>
+                      <a:noFill/>
+                    </a:ln>
+                    <a:extLst>
+                      <a:ext uri="{53640926-AAD7-44D8-BBD7-CCE9431645EC}">
+                        <a14:shadowObscured xmlns:a14="http://schemas.microsoft.com/office/drawing/2010/main"/>
+                      </a:ext>
+                    </a:extLst>
                   </pic:spPr>
                 </pic:pic>
               </a:graphicData>
@@ -6285,6 +6551,7 @@
           <w:rFonts w:eastAsia="Calibri"/>
           <w:noProof/>
           <w:szCs w:val="28"/>
+          <w:lang w:val="en-US"/>
         </w:rPr>
         <w:t>5</w:t>
       </w:r>
@@ -6304,15 +6571,6 @@
         </w:rPr>
         <w:t xml:space="preserve"> – Поездки без точки назначения</w:t>
       </w:r>
-    </w:p>
-    <w:p>
-      <w:pPr>
-        <w:spacing w:after="0"/>
-        <w:rPr>
-          <w:rFonts w:eastAsia="Calibri"/>
-          <w:szCs w:val="28"/>
-        </w:rPr>
-      </w:pPr>
     </w:p>
     <w:p>
       <w:pPr>
@@ -6330,8 +6588,6 @@
         <w:lastRenderedPageBreak/>
         <w:t xml:space="preserve">Удалим такие строки при помощи функции </w:t>
       </w:r>
-      <w:proofErr w:type="spellStart"/>
-      <w:proofErr w:type="gramStart"/>
       <w:r>
         <w:rPr>
           <w:rFonts w:eastAsia="Calibri"/>
@@ -6340,21 +6596,12 @@
         </w:rPr>
         <w:t>dropna</w:t>
       </w:r>
-      <w:proofErr w:type="spellEnd"/>
-      <w:r>
-        <w:rPr>
-          <w:rFonts w:eastAsia="Calibri"/>
-          <w:szCs w:val="28"/>
-        </w:rPr>
-        <w:t>(</w:t>
-      </w:r>
-      <w:proofErr w:type="gramEnd"/>
-      <w:r>
-        <w:rPr>
-          <w:rFonts w:eastAsia="Calibri"/>
-          <w:szCs w:val="28"/>
-        </w:rPr>
-        <w:t>), а также применим ранее объявленные функции для приведения времени и даты к правильным форматам (рисунок 6).</w:t>
+      <w:r>
+        <w:rPr>
+          <w:rFonts w:eastAsia="Calibri"/>
+          <w:szCs w:val="28"/>
+        </w:rPr>
+        <w:t>(), а также применим ранее объявленные функции для приведения времени и даты к правильным форматам (рисунок 6).</w:t>
       </w:r>
     </w:p>
     <w:p>
@@ -6494,6 +6741,7 @@
           <w:rFonts w:eastAsia="Calibri"/>
           <w:noProof/>
           <w:szCs w:val="28"/>
+          <w:lang w:val="en-US"/>
         </w:rPr>
         <w:t>6</w:t>
       </w:r>
@@ -6694,6 +6942,7 @@
           <w:rFonts w:eastAsia="Calibri"/>
           <w:noProof/>
           <w:szCs w:val="28"/>
+          <w:lang w:val="en-US"/>
         </w:rPr>
         <w:t>7</w:t>
       </w:r>
@@ -7050,6 +7299,7 @@
           <w:rFonts w:eastAsia="Calibri"/>
           <w:noProof/>
           <w:szCs w:val="28"/>
+          <w:lang w:val="en-US"/>
         </w:rPr>
         <w:t>8</w:t>
       </w:r>
@@ -7102,6 +7352,7 @@
         <w:rPr>
           <w:rFonts w:eastAsia="Calibri"/>
           <w:szCs w:val="28"/>
+          <w:lang w:val="en-US"/>
         </w:rPr>
       </w:pPr>
       <w:r>
@@ -7116,10 +7367,10 @@
         <w:rPr>
           <w:rFonts w:eastAsia="Calibri"/>
           <w:szCs w:val="28"/>
+          <w:lang w:val="en-US"/>
         </w:rPr>
         <w:t xml:space="preserve"> = </w:t>
       </w:r>
-      <w:proofErr w:type="gramStart"/>
       <w:r>
         <w:rPr>
           <w:rFonts w:eastAsia="Calibri"/>
@@ -7132,10 +7383,10 @@
         <w:rPr>
           <w:rFonts w:eastAsia="Calibri"/>
           <w:szCs w:val="28"/>
+          <w:lang w:val="en-US"/>
         </w:rPr>
         <w:t>.</w:t>
       </w:r>
-      <w:proofErr w:type="spellStart"/>
       <w:r>
         <w:rPr>
           <w:rFonts w:eastAsia="Calibri"/>
@@ -7144,12 +7395,11 @@
         </w:rPr>
         <w:t>withColumn</w:t>
       </w:r>
-      <w:proofErr w:type="spellEnd"/>
-      <w:proofErr w:type="gramEnd"/>
-      <w:r>
-        <w:rPr>
-          <w:rFonts w:eastAsia="Calibri"/>
-          <w:szCs w:val="28"/>
+      <w:r>
+        <w:rPr>
+          <w:rFonts w:eastAsia="Calibri"/>
+          <w:szCs w:val="28"/>
+          <w:lang w:val="en-US"/>
         </w:rPr>
         <w:t>('</w:t>
       </w:r>
@@ -7165,6 +7415,7 @@
         <w:rPr>
           <w:rFonts w:eastAsia="Calibri"/>
           <w:szCs w:val="28"/>
+          <w:lang w:val="en-US"/>
         </w:rPr>
         <w:t>_</w:t>
       </w:r>
@@ -7180,6 +7431,7 @@
         <w:rPr>
           <w:rFonts w:eastAsia="Calibri"/>
           <w:szCs w:val="28"/>
+          <w:lang w:val="en-US"/>
         </w:rPr>
         <w:t xml:space="preserve">', </w:t>
       </w:r>
@@ -7195,6 +7447,7 @@
         <w:rPr>
           <w:rFonts w:eastAsia="Calibri"/>
           <w:szCs w:val="28"/>
+          <w:lang w:val="en-US"/>
         </w:rPr>
         <w:t>(</w:t>
       </w:r>
@@ -7210,6 +7463,7 @@
         <w:rPr>
           <w:rFonts w:eastAsia="Calibri"/>
           <w:szCs w:val="28"/>
+          <w:lang w:val="en-US"/>
         </w:rPr>
         <w:t>.</w:t>
       </w:r>
@@ -7225,6 +7479,7 @@
         <w:rPr>
           <w:rFonts w:eastAsia="Calibri"/>
           <w:szCs w:val="28"/>
+          <w:lang w:val="en-US"/>
         </w:rPr>
         <w:t xml:space="preserve"> == 0.0, 1).</w:t>
       </w:r>
@@ -7240,6 +7495,7 @@
         <w:rPr>
           <w:rFonts w:eastAsia="Calibri"/>
           <w:szCs w:val="28"/>
+          <w:lang w:val="en-US"/>
         </w:rPr>
         <w:t>(0))</w:t>
       </w:r>
@@ -7353,405 +7609,61 @@
           <w:szCs w:val="28"/>
           <w:lang w:val="en-US"/>
         </w:rPr>
-        <w:t xml:space="preserve">    </w:t>
-      </w:r>
-      <w:proofErr w:type="gramStart"/>
-      <w:r>
-        <w:rPr>
-          <w:rFonts w:eastAsia="Calibri"/>
-          <w:szCs w:val="28"/>
-          <w:lang w:val="en-US"/>
-        </w:rPr>
-        <w:t>df.withColumn</w:t>
-      </w:r>
-      <w:proofErr w:type="gramEnd"/>
-      <w:r>
-        <w:rPr>
-          <w:rFonts w:eastAsia="Calibri"/>
-          <w:szCs w:val="28"/>
-          <w:lang w:val="en-US"/>
-        </w:rPr>
-        <w:t>('</w:t>
-      </w:r>
-      <w:proofErr w:type="spellStart"/>
-      <w:r>
-        <w:rPr>
-          <w:rFonts w:eastAsia="Calibri"/>
-          <w:szCs w:val="28"/>
-          <w:lang w:val="en-US"/>
-        </w:rPr>
-        <w:t>electric_bike</w:t>
-      </w:r>
-      <w:proofErr w:type="spellEnd"/>
-      <w:r>
-        <w:rPr>
-          <w:rFonts w:eastAsia="Calibri"/>
-          <w:szCs w:val="28"/>
-          <w:lang w:val="en-US"/>
-        </w:rPr>
-        <w:t>', when(</w:t>
-      </w:r>
-      <w:proofErr w:type="spellStart"/>
-      <w:r>
-        <w:rPr>
-          <w:rFonts w:eastAsia="Calibri"/>
-          <w:szCs w:val="28"/>
-          <w:lang w:val="en-US"/>
-        </w:rPr>
-        <w:t>df.bike_type</w:t>
-      </w:r>
-      <w:proofErr w:type="spellEnd"/>
-      <w:r>
-        <w:rPr>
-          <w:rFonts w:eastAsia="Calibri"/>
-          <w:szCs w:val="28"/>
-          <w:lang w:val="en-US"/>
-        </w:rPr>
-        <w:t xml:space="preserve"> == '</w:t>
-      </w:r>
-      <w:proofErr w:type="spellStart"/>
-      <w:r>
-        <w:rPr>
-          <w:rFonts w:eastAsia="Calibri"/>
-          <w:szCs w:val="28"/>
-          <w:lang w:val="en-US"/>
-        </w:rPr>
-        <w:t>electric_bike</w:t>
-      </w:r>
-      <w:proofErr w:type="spellEnd"/>
-      <w:r>
-        <w:rPr>
-          <w:rFonts w:eastAsia="Calibri"/>
-          <w:szCs w:val="28"/>
-          <w:lang w:val="en-US"/>
-        </w:rPr>
-        <w:t>', 1).otherwise(0))</w:t>
-      </w:r>
-    </w:p>
-    <w:p>
-      <w:pPr>
-        <w:spacing w:after="0"/>
-        <w:rPr>
-          <w:rFonts w:eastAsia="Calibri"/>
-          <w:szCs w:val="28"/>
-          <w:lang w:val="en-US"/>
-        </w:rPr>
-      </w:pPr>
-      <w:r>
-        <w:rPr>
-          <w:rFonts w:eastAsia="Calibri"/>
-          <w:szCs w:val="28"/>
-          <w:lang w:val="en-US"/>
-        </w:rPr>
-        <w:t xml:space="preserve">      </w:t>
-      </w:r>
-      <w:proofErr w:type="gramStart"/>
-      <w:r>
-        <w:rPr>
-          <w:rFonts w:eastAsia="Calibri"/>
-          <w:szCs w:val="28"/>
-          <w:lang w:val="en-US"/>
-        </w:rPr>
-        <w:t>.</w:t>
-      </w:r>
-      <w:proofErr w:type="spellStart"/>
-      <w:r>
-        <w:rPr>
-          <w:rFonts w:eastAsia="Calibri"/>
-          <w:szCs w:val="28"/>
-          <w:lang w:val="en-US"/>
-        </w:rPr>
-        <w:t>withColumn</w:t>
-      </w:r>
-      <w:proofErr w:type="spellEnd"/>
-      <w:proofErr w:type="gramEnd"/>
-      <w:r>
-        <w:rPr>
-          <w:rFonts w:eastAsia="Calibri"/>
-          <w:szCs w:val="28"/>
-          <w:lang w:val="en-US"/>
-        </w:rPr>
-        <w:t>('</w:t>
-      </w:r>
-      <w:proofErr w:type="spellStart"/>
-      <w:r>
-        <w:rPr>
-          <w:rFonts w:eastAsia="Calibri"/>
-          <w:szCs w:val="28"/>
-          <w:lang w:val="en-US"/>
-        </w:rPr>
-        <w:t>docked_bike</w:t>
-      </w:r>
-      <w:proofErr w:type="spellEnd"/>
-      <w:r>
-        <w:rPr>
-          <w:rFonts w:eastAsia="Calibri"/>
-          <w:szCs w:val="28"/>
-          <w:lang w:val="en-US"/>
-        </w:rPr>
-        <w:t>', when(</w:t>
-      </w:r>
-      <w:proofErr w:type="spellStart"/>
-      <w:r>
-        <w:rPr>
-          <w:rFonts w:eastAsia="Calibri"/>
-          <w:szCs w:val="28"/>
-          <w:lang w:val="en-US"/>
-        </w:rPr>
-        <w:t>df.bike_type</w:t>
-      </w:r>
-      <w:proofErr w:type="spellEnd"/>
-      <w:r>
-        <w:rPr>
-          <w:rFonts w:eastAsia="Calibri"/>
-          <w:szCs w:val="28"/>
-          <w:lang w:val="en-US"/>
-        </w:rPr>
-        <w:t xml:space="preserve"> == '</w:t>
-      </w:r>
-      <w:proofErr w:type="spellStart"/>
-      <w:r>
-        <w:rPr>
-          <w:rFonts w:eastAsia="Calibri"/>
-          <w:szCs w:val="28"/>
-          <w:lang w:val="en-US"/>
-        </w:rPr>
-        <w:t>docked_bike</w:t>
-      </w:r>
-      <w:proofErr w:type="spellEnd"/>
-      <w:r>
-        <w:rPr>
-          <w:rFonts w:eastAsia="Calibri"/>
-          <w:szCs w:val="28"/>
-          <w:lang w:val="en-US"/>
-        </w:rPr>
-        <w:t>', 1).otherwise(0))</w:t>
-      </w:r>
-    </w:p>
-    <w:p>
-      <w:pPr>
-        <w:spacing w:after="0"/>
-        <w:rPr>
-          <w:rFonts w:eastAsia="Calibri"/>
-          <w:szCs w:val="28"/>
-          <w:lang w:val="en-US"/>
-        </w:rPr>
-      </w:pPr>
-      <w:r>
-        <w:rPr>
-          <w:rFonts w:eastAsia="Calibri"/>
-          <w:szCs w:val="28"/>
-          <w:lang w:val="en-US"/>
-        </w:rPr>
-        <w:t xml:space="preserve">      </w:t>
-      </w:r>
-      <w:proofErr w:type="gramStart"/>
-      <w:r>
-        <w:rPr>
-          <w:rFonts w:eastAsia="Calibri"/>
-          <w:szCs w:val="28"/>
-          <w:lang w:val="en-US"/>
-        </w:rPr>
-        <w:t>.</w:t>
-      </w:r>
-      <w:proofErr w:type="spellStart"/>
-      <w:r>
-        <w:rPr>
-          <w:rFonts w:eastAsia="Calibri"/>
-          <w:szCs w:val="28"/>
-          <w:lang w:val="en-US"/>
-        </w:rPr>
-        <w:t>withColumn</w:t>
-      </w:r>
-      <w:proofErr w:type="spellEnd"/>
-      <w:proofErr w:type="gramEnd"/>
-      <w:r>
-        <w:rPr>
-          <w:rFonts w:eastAsia="Calibri"/>
-          <w:szCs w:val="28"/>
-          <w:lang w:val="en-US"/>
-        </w:rPr>
-        <w:t>('member', when(</w:t>
-      </w:r>
-      <w:proofErr w:type="spellStart"/>
-      <w:r>
-        <w:rPr>
-          <w:rFonts w:eastAsia="Calibri"/>
-          <w:szCs w:val="28"/>
-          <w:lang w:val="en-US"/>
-        </w:rPr>
-        <w:t>df.member_casual</w:t>
-      </w:r>
-      <w:proofErr w:type="spellEnd"/>
-      <w:r>
-        <w:rPr>
-          <w:rFonts w:eastAsia="Calibri"/>
-          <w:szCs w:val="28"/>
-          <w:lang w:val="en-US"/>
-        </w:rPr>
-        <w:t xml:space="preserve"> == 'member', 1).otherwise(0))</w:t>
-      </w:r>
-    </w:p>
-    <w:p>
-      <w:pPr>
-        <w:spacing w:after="0"/>
-        <w:rPr>
-          <w:rFonts w:eastAsia="Calibri"/>
-          <w:szCs w:val="28"/>
-          <w:lang w:val="en-US"/>
-        </w:rPr>
-      </w:pPr>
-      <w:r>
-        <w:rPr>
-          <w:rFonts w:eastAsia="Calibri"/>
-          <w:szCs w:val="28"/>
-          <w:lang w:val="en-US"/>
-        </w:rPr>
-        <w:t xml:space="preserve">      </w:t>
-      </w:r>
-      <w:proofErr w:type="gramStart"/>
-      <w:r>
-        <w:rPr>
-          <w:rFonts w:eastAsia="Calibri"/>
-          <w:szCs w:val="28"/>
-          <w:lang w:val="en-US"/>
-        </w:rPr>
-        <w:t>.drop</w:t>
-      </w:r>
-      <w:proofErr w:type="gramEnd"/>
-      <w:r>
-        <w:rPr>
-          <w:rFonts w:eastAsia="Calibri"/>
-          <w:szCs w:val="28"/>
-          <w:lang w:val="en-US"/>
-        </w:rPr>
-        <w:t>('</w:t>
-      </w:r>
-      <w:proofErr w:type="spellStart"/>
-      <w:r>
-        <w:rPr>
-          <w:rFonts w:eastAsia="Calibri"/>
-          <w:szCs w:val="28"/>
-          <w:lang w:val="en-US"/>
-        </w:rPr>
-        <w:t>bike_type</w:t>
-      </w:r>
-      <w:proofErr w:type="spellEnd"/>
-      <w:r>
-        <w:rPr>
-          <w:rFonts w:eastAsia="Calibri"/>
-          <w:szCs w:val="28"/>
-          <w:lang w:val="en-US"/>
-        </w:rPr>
-        <w:t>', '</w:t>
-      </w:r>
-      <w:proofErr w:type="spellStart"/>
-      <w:r>
-        <w:rPr>
-          <w:rFonts w:eastAsia="Calibri"/>
-          <w:szCs w:val="28"/>
-          <w:lang w:val="en-US"/>
-        </w:rPr>
-        <w:t>member_casual</w:t>
-      </w:r>
-      <w:proofErr w:type="spellEnd"/>
-      <w:r>
-        <w:rPr>
-          <w:rFonts w:eastAsia="Calibri"/>
-          <w:szCs w:val="28"/>
-          <w:lang w:val="en-US"/>
-        </w:rPr>
-        <w:t>', '</w:t>
-      </w:r>
-      <w:proofErr w:type="spellStart"/>
-      <w:r>
-        <w:rPr>
-          <w:rFonts w:eastAsia="Calibri"/>
-          <w:szCs w:val="28"/>
-          <w:lang w:val="en-US"/>
-        </w:rPr>
-        <w:t>ride_id</w:t>
-      </w:r>
-      <w:proofErr w:type="spellEnd"/>
-      <w:r>
-        <w:rPr>
-          <w:rFonts w:eastAsia="Calibri"/>
-          <w:szCs w:val="28"/>
-          <w:lang w:val="en-US"/>
-        </w:rPr>
-        <w:t>', '</w:t>
-      </w:r>
-      <w:proofErr w:type="spellStart"/>
-      <w:r>
-        <w:rPr>
-          <w:rFonts w:eastAsia="Calibri"/>
-          <w:szCs w:val="28"/>
-          <w:lang w:val="en-US"/>
-        </w:rPr>
-        <w:t>start_station_name</w:t>
-      </w:r>
-      <w:proofErr w:type="spellEnd"/>
-      <w:r>
-        <w:rPr>
-          <w:rFonts w:eastAsia="Calibri"/>
-          <w:szCs w:val="28"/>
-          <w:lang w:val="en-US"/>
-        </w:rPr>
-        <w:t>', '</w:t>
-      </w:r>
-      <w:proofErr w:type="spellStart"/>
-      <w:r>
-        <w:rPr>
-          <w:rFonts w:eastAsia="Calibri"/>
-          <w:szCs w:val="28"/>
-          <w:lang w:val="en-US"/>
-        </w:rPr>
-        <w:t>start_station_id</w:t>
-      </w:r>
-      <w:proofErr w:type="spellEnd"/>
-      <w:r>
-        <w:rPr>
-          <w:rFonts w:eastAsia="Calibri"/>
-          <w:szCs w:val="28"/>
-          <w:lang w:val="en-US"/>
-        </w:rPr>
-        <w:t>', '</w:t>
-      </w:r>
-      <w:proofErr w:type="spellStart"/>
-      <w:r>
-        <w:rPr>
-          <w:rFonts w:eastAsia="Calibri"/>
-          <w:szCs w:val="28"/>
-          <w:lang w:val="en-US"/>
-        </w:rPr>
-        <w:t>end_station_name</w:t>
-      </w:r>
-      <w:proofErr w:type="spellEnd"/>
-      <w:r>
-        <w:rPr>
-          <w:rFonts w:eastAsia="Calibri"/>
-          <w:szCs w:val="28"/>
-          <w:lang w:val="en-US"/>
-        </w:rPr>
-        <w:t>', '</w:t>
-      </w:r>
-      <w:proofErr w:type="spellStart"/>
-      <w:r>
-        <w:rPr>
-          <w:rFonts w:eastAsia="Calibri"/>
-          <w:szCs w:val="28"/>
-          <w:lang w:val="en-US"/>
-        </w:rPr>
-        <w:t>end_station_id</w:t>
-      </w:r>
-      <w:proofErr w:type="spellEnd"/>
-      <w:r>
-        <w:rPr>
-          <w:rFonts w:eastAsia="Calibri"/>
-          <w:szCs w:val="28"/>
-          <w:lang w:val="en-US"/>
-        </w:rPr>
-        <w:t>')</w:t>
+        <w:t xml:space="preserve">    df.withColumn('electric_bike', when(df.bike_type == 'electric_bike', 1).otherwise(0))</w:t>
+      </w:r>
+    </w:p>
+    <w:p>
+      <w:pPr>
+        <w:spacing w:after="0"/>
+        <w:rPr>
+          <w:rFonts w:eastAsia="Calibri"/>
+          <w:szCs w:val="28"/>
+          <w:lang w:val="en-US"/>
+        </w:rPr>
+      </w:pPr>
+      <w:r>
+        <w:rPr>
+          <w:rFonts w:eastAsia="Calibri"/>
+          <w:szCs w:val="28"/>
+          <w:lang w:val="en-US"/>
+        </w:rPr>
+        <w:t xml:space="preserve">      .withColumn('docked_bike', when(df.bike_type == 'docked_bike', 1).otherwise(0))</w:t>
+      </w:r>
+    </w:p>
+    <w:p>
+      <w:pPr>
+        <w:spacing w:after="0"/>
+        <w:rPr>
+          <w:rFonts w:eastAsia="Calibri"/>
+          <w:szCs w:val="28"/>
+          <w:lang w:val="en-US"/>
+        </w:rPr>
+      </w:pPr>
+      <w:r>
+        <w:rPr>
+          <w:rFonts w:eastAsia="Calibri"/>
+          <w:szCs w:val="28"/>
+          <w:lang w:val="en-US"/>
+        </w:rPr>
+        <w:t xml:space="preserve">      .withColumn('member', when(df.member_casual == 'member', 1).otherwise(0))</w:t>
+      </w:r>
+    </w:p>
+    <w:p>
+      <w:pPr>
+        <w:spacing w:after="0"/>
+        <w:rPr>
+          <w:rFonts w:eastAsia="Calibri"/>
+          <w:szCs w:val="28"/>
+          <w:lang w:val="en-US"/>
+        </w:rPr>
+      </w:pPr>
+      <w:r>
+        <w:rPr>
+          <w:rFonts w:eastAsia="Calibri"/>
+          <w:szCs w:val="28"/>
+          <w:lang w:val="en-US"/>
+        </w:rPr>
+        <w:t xml:space="preserve">      .drop('bike_type', 'member_casual', 'ride_id', 'start_station_name', 'start_station_id', 'end_station_name', 'end_station_id')</w:t>
       </w:r>
     </w:p>
     <w:p>
@@ -7924,6 +7836,7 @@
           <w:rFonts w:eastAsia="Calibri"/>
           <w:noProof/>
           <w:szCs w:val="28"/>
+          <w:lang w:val="en-US"/>
         </w:rPr>
         <w:t>9</w:t>
       </w:r>
@@ -7964,7 +7877,7 @@
           <w:szCs w:val="28"/>
         </w:rPr>
       </w:pPr>
-      <w:bookmarkStart w:id="4" w:name="_Toc125059169"/>
+      <w:bookmarkStart w:id="4" w:name="_Toc125063586"/>
       <w:r>
         <w:rPr>
           <w:rFonts w:eastAsia="Times New Roman"/>
@@ -8209,6 +8122,7 @@
           <w:rFonts w:eastAsia="Calibri"/>
           <w:noProof/>
           <w:szCs w:val="28"/>
+          <w:lang w:val="en-US"/>
         </w:rPr>
         <w:t>10</w:t>
       </w:r>
@@ -8249,7 +8163,7 @@
           <w:szCs w:val="28"/>
         </w:rPr>
       </w:pPr>
-      <w:bookmarkStart w:id="5" w:name="_Toc125059170"/>
+      <w:bookmarkStart w:id="5" w:name="_Toc125063587"/>
       <w:r>
         <w:rPr>
           <w:rFonts w:eastAsia="Times New Roman"/>
@@ -8300,7 +8214,6 @@
         </w:rPr>
         <w:t xml:space="preserve"> и воспользуемся функцией </w:t>
       </w:r>
-      <w:proofErr w:type="gramStart"/>
       <w:r>
         <w:rPr>
           <w:rFonts w:eastAsia="Calibri"/>
@@ -8329,15 +8242,7 @@
           <w:rFonts w:eastAsia="Calibri"/>
           <w:szCs w:val="28"/>
         </w:rPr>
-        <w:t>(</w:t>
-      </w:r>
-      <w:proofErr w:type="gramEnd"/>
-      <w:r>
-        <w:rPr>
-          <w:rFonts w:eastAsia="Calibri"/>
-          <w:szCs w:val="28"/>
-        </w:rPr>
-        <w:t xml:space="preserve">) из библиотеки </w:t>
+        <w:t xml:space="preserve">() из библиотеки </w:t>
       </w:r>
       <w:r>
         <w:rPr>
@@ -8505,6 +8410,7 @@
           <w:rFonts w:eastAsia="Calibri"/>
           <w:noProof/>
           <w:szCs w:val="28"/>
+          <w:lang w:val="en-US"/>
         </w:rPr>
         <w:t>11</w:t>
       </w:r>
@@ -8708,6 +8614,7 @@
           <w:rFonts w:eastAsia="Calibri"/>
           <w:noProof/>
           <w:szCs w:val="28"/>
+          <w:lang w:val="en-US"/>
         </w:rPr>
         <w:t>12</w:t>
       </w:r>
@@ -8897,6 +8804,7 @@
           <w:rFonts w:eastAsia="Calibri"/>
           <w:noProof/>
           <w:szCs w:val="28"/>
+          <w:lang w:val="en-US"/>
         </w:rPr>
         <w:t>13</w:t>
       </w:r>
@@ -8958,7 +8866,6 @@
         </w:rPr>
         <w:t xml:space="preserve">Так как датасет содержит географические данные, логичным шагом является отметить их на карте. Было определено, что все поездки итогового датасета происходили в Чикаго. Воспользуемся модулем </w:t>
       </w:r>
-      <w:proofErr w:type="spellStart"/>
       <w:r>
         <w:rPr>
           <w:rFonts w:eastAsia="Calibri"/>
@@ -8967,7 +8874,6 @@
         </w:rPr>
         <w:t>geopandas</w:t>
       </w:r>
-      <w:proofErr w:type="spellEnd"/>
       <w:r>
         <w:rPr>
           <w:rFonts w:eastAsia="Calibri"/>
@@ -9174,6 +9080,7 @@
           <w:rFonts w:eastAsia="Calibri"/>
           <w:noProof/>
           <w:szCs w:val="28"/>
+          <w:lang w:val="en-US"/>
         </w:rPr>
         <w:t>14</w:t>
       </w:r>
@@ -9223,7 +9130,7 @@
           <w:szCs w:val="28"/>
         </w:rPr>
       </w:pPr>
-      <w:bookmarkStart w:id="6" w:name="_Toc125059171"/>
+      <w:bookmarkStart w:id="6" w:name="_Toc125063588"/>
       <w:r>
         <w:rPr>
           <w:rFonts w:eastAsia="Times New Roman"/>
@@ -9298,10 +9205,11 @@
           <w:rFonts w:eastAsia="Times New Roman"/>
         </w:rPr>
       </w:pPr>
-      <w:bookmarkStart w:id="7" w:name="_Toc125059172"/>
-      <w:r>
-        <w:rPr>
-          <w:rFonts w:eastAsia="Times New Roman"/>
+      <w:bookmarkStart w:id="7" w:name="_Toc125063589"/>
+      <w:r>
+        <w:rPr>
+          <w:rFonts w:eastAsia="Times New Roman"/>
+          <w:caps w:val="0"/>
         </w:rPr>
         <w:lastRenderedPageBreak/>
         <w:t xml:space="preserve">2 </w:t>
@@ -9309,8 +9217,9 @@
       <w:r>
         <w:rPr>
           <w:rFonts w:eastAsia="Times New Roman"/>
-        </w:rPr>
-        <w:t>Алгоритмы машинного обучения</w:t>
+          <w:caps w:val="0"/>
+        </w:rPr>
+        <w:t>АЛГОРИТМЫ МАШИННОГО ОБУЧЕНИЯ</w:t>
       </w:r>
       <w:bookmarkEnd w:id="7"/>
     </w:p>
@@ -9336,604 +9245,236 @@
           <w:rFonts w:eastAsia="Calibri"/>
           <w:szCs w:val="28"/>
         </w:rPr>
-        <w:t xml:space="preserve">Инструмент машинного обучения Apache Spark, библиотека </w:t>
-      </w:r>
-      <w:proofErr w:type="spellStart"/>
-      <w:r>
-        <w:rPr>
-          <w:rFonts w:eastAsia="Calibri"/>
-          <w:szCs w:val="28"/>
-        </w:rPr>
-        <w:t>MLlib</w:t>
-      </w:r>
-      <w:proofErr w:type="spellEnd"/>
-      <w:r>
-        <w:rPr>
-          <w:rFonts w:eastAsia="Calibri"/>
-          <w:szCs w:val="28"/>
-        </w:rPr>
-        <w:t xml:space="preserve"> стандартизирует API-интерфейсы для ML-алгоритмов, чтобы упростить объединение нескольких алгоритмов в один конвейер или рабочий процесс. Это реализовано с помощью следующих специальных структур данных и методов:</w:t>
-      </w:r>
-    </w:p>
-    <w:p>
-      <w:pPr>
-        <w:spacing w:after="0"/>
-        <w:rPr>
-          <w:rFonts w:eastAsia="Calibri"/>
-          <w:szCs w:val="28"/>
-        </w:rPr>
-      </w:pPr>
-      <w:r>
-        <w:rPr>
-          <w:rFonts w:eastAsia="Calibri"/>
-          <w:szCs w:val="28"/>
-        </w:rPr>
-        <w:t xml:space="preserve">1) </w:t>
-      </w:r>
-      <w:proofErr w:type="spellStart"/>
-      <w:r>
-        <w:rPr>
-          <w:rFonts w:eastAsia="Calibri"/>
-          <w:szCs w:val="28"/>
-        </w:rPr>
-        <w:t>DataFrame</w:t>
-      </w:r>
-      <w:proofErr w:type="spellEnd"/>
-      <w:r>
-        <w:rPr>
-          <w:rFonts w:eastAsia="Calibri"/>
-          <w:szCs w:val="28"/>
-        </w:rPr>
-        <w:t xml:space="preserve"> – ML API, который использует </w:t>
-      </w:r>
-      <w:proofErr w:type="spellStart"/>
-      <w:r>
-        <w:rPr>
-          <w:rFonts w:eastAsia="Calibri"/>
-          <w:szCs w:val="28"/>
-        </w:rPr>
-        <w:t>DataFrame</w:t>
-      </w:r>
-      <w:proofErr w:type="spellEnd"/>
-      <w:r>
-        <w:rPr>
-          <w:rFonts w:eastAsia="Calibri"/>
-          <w:szCs w:val="28"/>
-        </w:rPr>
-        <w:t xml:space="preserve"> из Spark SQL в качестве датасета для машинного обучения, который может содержать различные типы данных, включая специфические для Machine Learning.</w:t>
-      </w:r>
-    </w:p>
-    <w:p>
-      <w:pPr>
-        <w:spacing w:after="0"/>
-        <w:rPr>
-          <w:rFonts w:eastAsia="Calibri"/>
-          <w:szCs w:val="28"/>
-        </w:rPr>
-      </w:pPr>
-      <w:r>
-        <w:rPr>
-          <w:rFonts w:eastAsia="Calibri"/>
-          <w:szCs w:val="28"/>
-        </w:rPr>
-        <w:t>2) Преобразователь (</w:t>
-      </w:r>
-      <w:proofErr w:type="spellStart"/>
-      <w:r>
-        <w:rPr>
-          <w:rFonts w:eastAsia="Calibri"/>
-          <w:szCs w:val="28"/>
-        </w:rPr>
-        <w:t>Transformer</w:t>
-      </w:r>
-      <w:proofErr w:type="spellEnd"/>
-      <w:r>
-        <w:rPr>
-          <w:rFonts w:eastAsia="Calibri"/>
-          <w:szCs w:val="28"/>
-        </w:rPr>
-        <w:t xml:space="preserve">) – алгоритм, который может преобразовывать один </w:t>
-      </w:r>
-      <w:proofErr w:type="spellStart"/>
-      <w:r>
-        <w:rPr>
-          <w:rFonts w:eastAsia="Calibri"/>
-          <w:szCs w:val="28"/>
-        </w:rPr>
-        <w:t>DataFrame</w:t>
-      </w:r>
-      <w:proofErr w:type="spellEnd"/>
-      <w:r>
-        <w:rPr>
-          <w:rFonts w:eastAsia="Calibri"/>
-          <w:szCs w:val="28"/>
-        </w:rPr>
-        <w:t xml:space="preserve"> в другой. Например, ML-модель – это трансформер, который преобразует </w:t>
-      </w:r>
-      <w:proofErr w:type="spellStart"/>
-      <w:r>
-        <w:rPr>
-          <w:rFonts w:eastAsia="Calibri"/>
-          <w:szCs w:val="28"/>
-        </w:rPr>
-        <w:t>DataFrame</w:t>
-      </w:r>
-      <w:proofErr w:type="spellEnd"/>
-      <w:r>
-        <w:rPr>
-          <w:rFonts w:eastAsia="Calibri"/>
-          <w:szCs w:val="28"/>
-        </w:rPr>
-        <w:t xml:space="preserve"> с предикторами в </w:t>
-      </w:r>
-      <w:proofErr w:type="spellStart"/>
-      <w:r>
-        <w:rPr>
-          <w:rFonts w:eastAsia="Calibri"/>
-          <w:szCs w:val="28"/>
-        </w:rPr>
-        <w:t>DataFrame</w:t>
-      </w:r>
-      <w:proofErr w:type="spellEnd"/>
-      <w:r>
-        <w:rPr>
-          <w:rFonts w:eastAsia="Calibri"/>
-          <w:szCs w:val="28"/>
-        </w:rPr>
-        <w:t xml:space="preserve"> с прогнозами. Трансформер можно представить в виде абстракции, которая включает преобразователи фичей и обученные модели. Технически </w:t>
-      </w:r>
-      <w:proofErr w:type="spellStart"/>
-      <w:r>
-        <w:rPr>
-          <w:rFonts w:eastAsia="Calibri"/>
-          <w:szCs w:val="28"/>
-        </w:rPr>
-        <w:t>Transformer</w:t>
-      </w:r>
-      <w:proofErr w:type="spellEnd"/>
-      <w:r>
-        <w:rPr>
-          <w:rFonts w:eastAsia="Calibri"/>
-          <w:szCs w:val="28"/>
-        </w:rPr>
-        <w:t xml:space="preserve"> реализует метод </w:t>
-      </w:r>
-      <w:proofErr w:type="spellStart"/>
-      <w:proofErr w:type="gramStart"/>
-      <w:r>
-        <w:rPr>
-          <w:rFonts w:eastAsia="Calibri"/>
-          <w:szCs w:val="28"/>
-        </w:rPr>
-        <w:t>transform</w:t>
-      </w:r>
-      <w:proofErr w:type="spellEnd"/>
-      <w:r>
-        <w:rPr>
-          <w:rFonts w:eastAsia="Calibri"/>
-          <w:szCs w:val="28"/>
-        </w:rPr>
-        <w:t>(</w:t>
-      </w:r>
-      <w:proofErr w:type="gramEnd"/>
-      <w:r>
-        <w:rPr>
-          <w:rFonts w:eastAsia="Calibri"/>
-          <w:szCs w:val="28"/>
-        </w:rPr>
-        <w:t xml:space="preserve">), который преобразует один </w:t>
-      </w:r>
-      <w:proofErr w:type="spellStart"/>
-      <w:r>
-        <w:rPr>
-          <w:rFonts w:eastAsia="Calibri"/>
-          <w:szCs w:val="28"/>
-        </w:rPr>
-        <w:t>DataFrame</w:t>
-      </w:r>
-      <w:proofErr w:type="spellEnd"/>
-      <w:r>
-        <w:rPr>
-          <w:rFonts w:eastAsia="Calibri"/>
-          <w:szCs w:val="28"/>
-        </w:rPr>
-        <w:t xml:space="preserve"> в другой путем добавления одного или нескольких столбцов. К примеру, </w:t>
-      </w:r>
-      <w:proofErr w:type="spellStart"/>
-      <w:r>
-        <w:rPr>
-          <w:rFonts w:eastAsia="Calibri"/>
-          <w:szCs w:val="28"/>
-        </w:rPr>
-        <w:t>VectorAssembler</w:t>
-      </w:r>
-      <w:proofErr w:type="spellEnd"/>
-      <w:r>
-        <w:rPr>
-          <w:rFonts w:eastAsia="Calibri"/>
-          <w:szCs w:val="28"/>
-        </w:rPr>
-        <w:t xml:space="preserve"> является преобразователем, поскольку он принимает </w:t>
-      </w:r>
-      <w:proofErr w:type="spellStart"/>
-      <w:r>
-        <w:rPr>
-          <w:rFonts w:eastAsia="Calibri"/>
-          <w:szCs w:val="28"/>
-        </w:rPr>
-        <w:t>входный</w:t>
-      </w:r>
-      <w:proofErr w:type="spellEnd"/>
-      <w:r>
-        <w:rPr>
-          <w:rFonts w:eastAsia="Calibri"/>
-          <w:szCs w:val="28"/>
-        </w:rPr>
-        <w:t xml:space="preserve"> датафрейм и возвращает преобразованный с новым столбцом, который является векторным представлением всех функций.</w:t>
-      </w:r>
-    </w:p>
-    <w:p>
-      <w:pPr>
-        <w:spacing w:after="0"/>
-        <w:rPr>
-          <w:rFonts w:eastAsia="Calibri"/>
-          <w:szCs w:val="28"/>
-        </w:rPr>
-      </w:pPr>
-      <w:r>
-        <w:rPr>
-          <w:rFonts w:eastAsia="Calibri"/>
-          <w:szCs w:val="28"/>
-        </w:rPr>
-        <w:t>3) Оценщик (</w:t>
-      </w:r>
-      <w:proofErr w:type="spellStart"/>
-      <w:r>
-        <w:rPr>
-          <w:rFonts w:eastAsia="Calibri"/>
-          <w:szCs w:val="28"/>
-        </w:rPr>
-        <w:t>Estimator</w:t>
-      </w:r>
-      <w:proofErr w:type="spellEnd"/>
-      <w:r>
-        <w:rPr>
-          <w:rFonts w:eastAsia="Calibri"/>
-          <w:szCs w:val="28"/>
-        </w:rPr>
-        <w:t xml:space="preserve">) – алгоритм, который можно разместить в </w:t>
-      </w:r>
-      <w:proofErr w:type="spellStart"/>
-      <w:r>
-        <w:rPr>
-          <w:rFonts w:eastAsia="Calibri"/>
-          <w:szCs w:val="28"/>
-        </w:rPr>
-        <w:t>DataFrame</w:t>
-      </w:r>
-      <w:proofErr w:type="spellEnd"/>
-      <w:r>
-        <w:rPr>
-          <w:rFonts w:eastAsia="Calibri"/>
-          <w:szCs w:val="28"/>
-        </w:rPr>
-        <w:t xml:space="preserve"> для создания преобразователя. Например, алгоритм обучения – это оценщик, который обучается на </w:t>
-      </w:r>
-      <w:proofErr w:type="spellStart"/>
-      <w:r>
-        <w:rPr>
-          <w:rFonts w:eastAsia="Calibri"/>
-          <w:szCs w:val="28"/>
-        </w:rPr>
-        <w:t>DataFrame</w:t>
-      </w:r>
-      <w:proofErr w:type="spellEnd"/>
-      <w:r>
-        <w:rPr>
-          <w:rFonts w:eastAsia="Calibri"/>
-          <w:szCs w:val="28"/>
-        </w:rPr>
-        <w:t xml:space="preserve"> и создает ML-модель. Можно сказать, что оценщик — это высокоуровневая абстракция алгоритма обучения, который возвращает модель (преобразователь). Она, в свою очередь, преобразует датафрейм в соответствии с параметрами, которые исследуются на этапе подгонки (</w:t>
-      </w:r>
-      <w:proofErr w:type="spellStart"/>
-      <w:r>
-        <w:rPr>
-          <w:rFonts w:eastAsia="Calibri"/>
-          <w:szCs w:val="28"/>
-        </w:rPr>
-        <w:t>fitting</w:t>
-      </w:r>
-      <w:proofErr w:type="spellEnd"/>
-      <w:r>
-        <w:rPr>
-          <w:rFonts w:eastAsia="Calibri"/>
-          <w:szCs w:val="28"/>
-        </w:rPr>
-        <w:t xml:space="preserve">) или обучения. Технически каждый оценщик реализует метод </w:t>
-      </w:r>
-      <w:proofErr w:type="spellStart"/>
-      <w:proofErr w:type="gramStart"/>
-      <w:r>
-        <w:rPr>
-          <w:rFonts w:eastAsia="Calibri"/>
-          <w:szCs w:val="28"/>
-        </w:rPr>
-        <w:t>fit</w:t>
-      </w:r>
-      <w:proofErr w:type="spellEnd"/>
-      <w:r>
-        <w:rPr>
-          <w:rFonts w:eastAsia="Calibri"/>
-          <w:szCs w:val="28"/>
-        </w:rPr>
-        <w:t>(</w:t>
-      </w:r>
-      <w:proofErr w:type="gramEnd"/>
-      <w:r>
-        <w:rPr>
-          <w:rFonts w:eastAsia="Calibri"/>
-          <w:szCs w:val="28"/>
-        </w:rPr>
-        <w:t xml:space="preserve">), принимающий </w:t>
-      </w:r>
-      <w:proofErr w:type="spellStart"/>
-      <w:r>
-        <w:rPr>
-          <w:rFonts w:eastAsia="Calibri"/>
-          <w:szCs w:val="28"/>
-        </w:rPr>
-        <w:t>DataFrame</w:t>
-      </w:r>
-      <w:proofErr w:type="spellEnd"/>
-      <w:r>
-        <w:rPr>
-          <w:rFonts w:eastAsia="Calibri"/>
-          <w:szCs w:val="28"/>
-        </w:rPr>
-        <w:t xml:space="preserve"> и создающий ML-модель, которая имеет метод </w:t>
-      </w:r>
-      <w:proofErr w:type="spellStart"/>
-      <w:r>
-        <w:rPr>
-          <w:rFonts w:eastAsia="Calibri"/>
-          <w:szCs w:val="28"/>
-        </w:rPr>
-        <w:t>transform</w:t>
-      </w:r>
-      <w:proofErr w:type="spellEnd"/>
-      <w:r>
-        <w:rPr>
-          <w:rFonts w:eastAsia="Calibri"/>
-          <w:szCs w:val="28"/>
-        </w:rPr>
-        <w:t xml:space="preserve">(). Например, алгоритм обучения </w:t>
-      </w:r>
-      <w:proofErr w:type="spellStart"/>
+        <w:t>Инструмент машинного обучения Apache Spark, библиотека MLlib стандартизирует API-интерфейсы для ML-алгоритмов, чтобы упростить объединение нескольких алгоритмов в один конвейер или рабочий процесс. Это реализовано с помощью следующих специальных структур данных и методов:</w:t>
+      </w:r>
+    </w:p>
+    <w:p>
+      <w:pPr>
+        <w:spacing w:after="0"/>
+        <w:rPr>
+          <w:rFonts w:eastAsia="Calibri"/>
+          <w:szCs w:val="28"/>
+        </w:rPr>
+      </w:pPr>
+      <w:r>
+        <w:rPr>
+          <w:rFonts w:eastAsia="Calibri"/>
+          <w:szCs w:val="28"/>
+        </w:rPr>
+        <w:t>1) DataFrame – ML API, который использует DataFrame из Spark SQL в качестве датасета для машинного обучения, который может содержать различные типы данных, включая специфические для Machine Learning.</w:t>
+      </w:r>
+    </w:p>
+    <w:p>
+      <w:pPr>
+        <w:spacing w:after="0"/>
+        <w:rPr>
+          <w:rFonts w:eastAsia="Calibri"/>
+          <w:szCs w:val="28"/>
+        </w:rPr>
+      </w:pPr>
+      <w:r>
+        <w:rPr>
+          <w:rFonts w:eastAsia="Calibri"/>
+          <w:szCs w:val="28"/>
+        </w:rPr>
+        <w:t>2) Преобразователь (Transformer) – алгоритм, который может преобразовывать один DataFrame в другой. Например, ML-модель – это трансформер, который преобразует DataFrame с предикторами в DataFrame с прогнозами. Трансформер можно представить в виде абстракции, которая включает преобразователи фичей и обученные модели. Технически Transformer реализует метод transform(), который преобразует один DataFrame в другой путем добавления одного или нескольких столбцов. К примеру, VectorAssembler является преобразователем, поскольку он принимает входный датафрейм и возвращает преобразованный с новым столбцом, который является векторным представлением всех функций.</w:t>
+      </w:r>
+    </w:p>
+    <w:p>
+      <w:pPr>
+        <w:spacing w:after="0"/>
+        <w:rPr>
+          <w:rFonts w:eastAsia="Calibri"/>
+          <w:szCs w:val="28"/>
+        </w:rPr>
+      </w:pPr>
+      <w:r>
+        <w:rPr>
+          <w:rFonts w:eastAsia="Calibri"/>
+          <w:szCs w:val="28"/>
+        </w:rPr>
+        <w:t>3) Оценщик (Estimator) – алгоритм, который можно разместить в DataFrame для создания преобразователя. Например, алгоритм обучения – это оценщик, который обучается на DataFrame и создает ML-модель. Можно сказать, что оценщик — это высокоуровневая абстракция алгоритма обучения, который возвращает модель (преобразователь). Она, в свою очередь, преобразует датафрейм в соответствии с параметрами, которые исследуются на этапе подгонки (fitting) или обучения. Технически каждый оценщик реализует метод fit(), принимающий DataFrame и создающий ML-модель, которая имеет метод transform(). Например, алгоритм обучения LogisticRegression, является оценщиком, который возвращает преобразователь LogisticRegresionModel после исследования параметров данных.</w:t>
+      </w:r>
+    </w:p>
+    <w:p>
+      <w:pPr>
+        <w:spacing w:after="0"/>
+        <w:rPr>
+          <w:rFonts w:eastAsia="Calibri"/>
+          <w:szCs w:val="28"/>
+        </w:rPr>
+      </w:pPr>
       <w:r>
         <w:rPr>
           <w:rFonts w:eastAsia="Calibri"/>
           <w:szCs w:val="28"/>
         </w:rPr>
         <w:lastRenderedPageBreak/>
-        <w:t>LogisticRegression</w:t>
-      </w:r>
-      <w:proofErr w:type="spellEnd"/>
-      <w:r>
-        <w:rPr>
-          <w:rFonts w:eastAsia="Calibri"/>
-          <w:szCs w:val="28"/>
-        </w:rPr>
-        <w:t xml:space="preserve">, является оценщиком, который возвращает преобразователь </w:t>
-      </w:r>
-      <w:proofErr w:type="spellStart"/>
-      <w:r>
-        <w:rPr>
-          <w:rFonts w:eastAsia="Calibri"/>
-          <w:szCs w:val="28"/>
-        </w:rPr>
-        <w:t>LogisticRegresionModel</w:t>
-      </w:r>
-      <w:proofErr w:type="spellEnd"/>
-      <w:r>
-        <w:rPr>
-          <w:rFonts w:eastAsia="Calibri"/>
-          <w:szCs w:val="28"/>
-        </w:rPr>
-        <w:t xml:space="preserve"> после исследования параметров данных.</w:t>
-      </w:r>
-    </w:p>
-    <w:p>
-      <w:pPr>
-        <w:spacing w:after="0"/>
-        <w:rPr>
-          <w:rFonts w:eastAsia="Calibri"/>
-          <w:szCs w:val="28"/>
-        </w:rPr>
-      </w:pPr>
-      <w:r>
-        <w:rPr>
-          <w:rFonts w:eastAsia="Calibri"/>
-          <w:szCs w:val="28"/>
-        </w:rPr>
-        <w:t>4) Конвейер (</w:t>
-      </w:r>
-      <w:proofErr w:type="spellStart"/>
-      <w:r>
-        <w:rPr>
-          <w:rFonts w:eastAsia="Calibri"/>
-          <w:szCs w:val="28"/>
-        </w:rPr>
-        <w:t>Pipeline</w:t>
-      </w:r>
-      <w:proofErr w:type="spellEnd"/>
-      <w:r>
-        <w:rPr>
-          <w:rFonts w:eastAsia="Calibri"/>
-          <w:szCs w:val="28"/>
-        </w:rPr>
-        <w:t xml:space="preserve">), который связывает несколько преобразователей и оценщиков в единый рабочий процесс машинного обучения. Apache Spark предоставляет класс, который формируется путем объединения различных этапов конвейера, т.е. </w:t>
-      </w:r>
-      <w:proofErr w:type="spellStart"/>
-      <w:r>
-        <w:rPr>
-          <w:rFonts w:eastAsia="Calibri"/>
-          <w:szCs w:val="28"/>
-        </w:rPr>
-        <w:t>Estimator’ов</w:t>
-      </w:r>
-      <w:proofErr w:type="spellEnd"/>
-      <w:r>
-        <w:rPr>
-          <w:rFonts w:eastAsia="Calibri"/>
-          <w:szCs w:val="28"/>
-        </w:rPr>
-        <w:t xml:space="preserve"> и </w:t>
-      </w:r>
-      <w:proofErr w:type="spellStart"/>
-      <w:r>
-        <w:rPr>
-          <w:rFonts w:eastAsia="Calibri"/>
-          <w:szCs w:val="28"/>
-        </w:rPr>
-        <w:t>Transformer’ов</w:t>
-      </w:r>
-      <w:proofErr w:type="spellEnd"/>
-      <w:r>
-        <w:rPr>
-          <w:rFonts w:eastAsia="Calibri"/>
-          <w:szCs w:val="28"/>
-        </w:rPr>
-        <w:t xml:space="preserve">, выполняемых последовательно. В классе конвейера есть метод </w:t>
-      </w:r>
-      <w:proofErr w:type="spellStart"/>
-      <w:proofErr w:type="gramStart"/>
-      <w:r>
-        <w:rPr>
-          <w:rFonts w:eastAsia="Calibri"/>
-          <w:szCs w:val="28"/>
-        </w:rPr>
-        <w:t>fit</w:t>
-      </w:r>
-      <w:proofErr w:type="spellEnd"/>
-      <w:r>
-        <w:rPr>
-          <w:rFonts w:eastAsia="Calibri"/>
-          <w:szCs w:val="28"/>
-        </w:rPr>
-        <w:t>(</w:t>
-      </w:r>
-      <w:proofErr w:type="gramEnd"/>
-      <w:r>
-        <w:rPr>
-          <w:rFonts w:eastAsia="Calibri"/>
-          <w:szCs w:val="28"/>
-        </w:rPr>
-        <w:t xml:space="preserve">), который запускает весь рабочий процесс. Он возвращает модель </w:t>
-      </w:r>
-      <w:proofErr w:type="spellStart"/>
-      <w:r>
-        <w:rPr>
-          <w:rFonts w:eastAsia="Calibri"/>
-          <w:szCs w:val="28"/>
-        </w:rPr>
-        <w:t>PipelineModel</w:t>
-      </w:r>
-      <w:proofErr w:type="spellEnd"/>
-      <w:r>
-        <w:rPr>
-          <w:rFonts w:eastAsia="Calibri"/>
-          <w:szCs w:val="28"/>
-        </w:rPr>
-        <w:t xml:space="preserve">, которая имеет точно такое же количество этапов, что и конвейер, за исключением того, что все этапы оценщика заменяются соответствующим преобразователем, полученным во время выполнения. Эта модель конвейера может быть </w:t>
-      </w:r>
-      <w:proofErr w:type="spellStart"/>
-      <w:r>
-        <w:rPr>
-          <w:rFonts w:eastAsia="Calibri"/>
-          <w:szCs w:val="28"/>
-        </w:rPr>
-        <w:t>сериализована</w:t>
-      </w:r>
-      <w:proofErr w:type="spellEnd"/>
-      <w:r>
-        <w:rPr>
-          <w:rFonts w:eastAsia="Calibri"/>
-          <w:szCs w:val="28"/>
-        </w:rPr>
-        <w:t xml:space="preserve"> для повторного использования без затрат на настройку или обучение. Во время выполнения каждый этап вызывается последовательно, в зависимости от его типа (преобразователь или оценщик) вызываются соответствующие методы </w:t>
-      </w:r>
-      <w:proofErr w:type="spellStart"/>
-      <w:proofErr w:type="gramStart"/>
-      <w:r>
-        <w:rPr>
-          <w:rFonts w:eastAsia="Calibri"/>
-          <w:szCs w:val="28"/>
-        </w:rPr>
-        <w:t>fit</w:t>
-      </w:r>
-      <w:proofErr w:type="spellEnd"/>
-      <w:r>
-        <w:rPr>
-          <w:rFonts w:eastAsia="Calibri"/>
-          <w:szCs w:val="28"/>
-        </w:rPr>
-        <w:t>(</w:t>
-      </w:r>
-      <w:proofErr w:type="gramEnd"/>
-      <w:r>
-        <w:rPr>
-          <w:rFonts w:eastAsia="Calibri"/>
-          <w:szCs w:val="28"/>
-        </w:rPr>
-        <w:t xml:space="preserve">) или </w:t>
-      </w:r>
-      <w:proofErr w:type="spellStart"/>
-      <w:r>
-        <w:rPr>
-          <w:rFonts w:eastAsia="Calibri"/>
-          <w:szCs w:val="28"/>
-        </w:rPr>
-        <w:t>transform</w:t>
-      </w:r>
-      <w:proofErr w:type="spellEnd"/>
-      <w:r>
-        <w:rPr>
-          <w:rFonts w:eastAsia="Calibri"/>
-          <w:szCs w:val="28"/>
-        </w:rPr>
-        <w:t>().</w:t>
-      </w:r>
-    </w:p>
-    <w:p>
-      <w:pPr>
-        <w:spacing w:after="0"/>
-        <w:rPr>
-          <w:rFonts w:eastAsia="Calibri"/>
-          <w:szCs w:val="28"/>
-        </w:rPr>
-      </w:pPr>
-      <w:r>
-        <w:rPr>
-          <w:rFonts w:eastAsia="Calibri"/>
-          <w:szCs w:val="28"/>
-        </w:rPr>
-        <w:t>5) Параметр (</w:t>
-      </w:r>
-      <w:proofErr w:type="spellStart"/>
-      <w:r>
-        <w:rPr>
-          <w:rFonts w:eastAsia="Calibri"/>
-          <w:szCs w:val="28"/>
-        </w:rPr>
-        <w:t>Parameter</w:t>
-      </w:r>
-      <w:proofErr w:type="spellEnd"/>
-      <w:r>
-        <w:rPr>
-          <w:rFonts w:eastAsia="Calibri"/>
-          <w:szCs w:val="28"/>
-        </w:rPr>
-        <w:t>) для задания настроечных параметров у преобразователей и оценщиков через общий API. Каждый экземпляр преобразователя или оценщика имеет уникальный идентификатор, который полезен при указании параметров.</w:t>
+        <w:t>4) Конвейер (Pipeline), который связывает несколько преобразователей и оценщиков в единый рабочий процесс машинного обучения. Apache Spark предоставляет класс, который формируется путем объединения различных этапов конвейера, т.е. Estimator’ов и Transformer’ов, выполняемых последовательно. В классе конвейера есть метод fit(), который запускает весь рабочий процесс. Он возвращает модель PipelineModel, которая имеет точно такое же количество этапов, что и конвейер, за исключением того, что все этапы оценщика заменяются соответствующим преобразователем, полученным во время выполнения. Эта модель конвейера может быть сериализована для повторного использования без затрат на настройку или обучение. Во время выполнения каждый этап вызывается последовательно, в зависимости от его типа (преобразователь или оценщик) вызываются соответствующие методы fit() или transform().</w:t>
+      </w:r>
+    </w:p>
+    <w:p>
+      <w:pPr>
+        <w:spacing w:after="0"/>
+        <w:rPr>
+          <w:rFonts w:eastAsia="Calibri"/>
+          <w:szCs w:val="28"/>
+        </w:rPr>
+      </w:pPr>
+      <w:r>
+        <w:rPr>
+          <w:rFonts w:eastAsia="Calibri"/>
+          <w:szCs w:val="28"/>
+        </w:rPr>
+        <w:t>5) Параметр (Parameter) для задания настроечных параметров у преобразователей и оценщиков через общий API. Каждый экземпляр преобразователя или оценщика имеет уникальный идентификатор, который полезен при указании параметров.</w:t>
+      </w:r>
+    </w:p>
+    <w:p>
+      <w:pPr>
+        <w:spacing w:after="0"/>
+        <w:rPr>
+          <w:rFonts w:eastAsia="Calibri"/>
+          <w:szCs w:val="28"/>
+        </w:rPr>
+      </w:pPr>
+    </w:p>
+    <w:p>
+      <w:pPr>
+        <w:pStyle w:val="2"/>
+        <w:rPr>
+          <w:rFonts w:eastAsia="Calibri"/>
+        </w:rPr>
+      </w:pPr>
+      <w:bookmarkStart w:id="8" w:name="_Toc125063590"/>
+      <w:r>
+        <w:rPr>
+          <w:rFonts w:eastAsia="Calibri"/>
+        </w:rPr>
+        <w:t>2.1 Постановка задачи</w:t>
+      </w:r>
+      <w:bookmarkEnd w:id="8"/>
+    </w:p>
+    <w:p>
+      <w:pPr>
+        <w:spacing w:after="0"/>
+        <w:rPr>
+          <w:rFonts w:eastAsia="Calibri"/>
+          <w:szCs w:val="28"/>
+        </w:rPr>
+      </w:pPr>
+    </w:p>
+    <w:p>
+      <w:pPr>
+        <w:spacing w:after="0"/>
+        <w:rPr>
+          <w:rFonts w:eastAsia="Calibri"/>
+          <w:szCs w:val="28"/>
+        </w:rPr>
+      </w:pPr>
+      <w:r>
+        <w:rPr>
+          <w:rFonts w:eastAsia="Calibri"/>
+          <w:szCs w:val="28"/>
+        </w:rPr>
+        <w:t>Задачей данной главы работы является решение задач бинарной классификации и регрессии с использованием алгоритмов машинного обучения.</w:t>
+      </w:r>
+    </w:p>
+    <w:p>
+      <w:pPr>
+        <w:spacing w:after="0"/>
+        <w:rPr>
+          <w:rFonts w:eastAsia="Calibri"/>
+          <w:szCs w:val="28"/>
+        </w:rPr>
+      </w:pPr>
+      <w:r>
+        <w:rPr>
+          <w:rFonts w:eastAsia="Calibri"/>
+          <w:szCs w:val="28"/>
+        </w:rPr>
+        <w:t xml:space="preserve">Будет производиться бинарная классификация по признаку </w:t>
+      </w:r>
+      <w:r>
+        <w:rPr>
+          <w:rFonts w:eastAsia="Calibri"/>
+          <w:szCs w:val="28"/>
+          <w:lang w:val="en-US"/>
+        </w:rPr>
+        <w:t>round</w:t>
+      </w:r>
+      <w:r>
+        <w:rPr>
+          <w:rFonts w:eastAsia="Calibri"/>
+          <w:szCs w:val="28"/>
+        </w:rPr>
+        <w:t>_</w:t>
+      </w:r>
+      <w:r>
+        <w:rPr>
+          <w:rFonts w:eastAsia="Calibri"/>
+          <w:szCs w:val="28"/>
+          <w:lang w:val="en-US"/>
+        </w:rPr>
+        <w:t>trip</w:t>
+      </w:r>
+      <w:r>
+        <w:rPr>
+          <w:rFonts w:eastAsia="Calibri"/>
+          <w:szCs w:val="28"/>
+        </w:rPr>
+        <w:t xml:space="preserve"> (</w:t>
+      </w:r>
+      <w:r>
+        <w:rPr>
+          <w:rFonts w:eastAsia="Calibri"/>
+          <w:szCs w:val="28"/>
+        </w:rPr>
+        <w:t>круговая</w:t>
+      </w:r>
+      <w:r>
+        <w:rPr>
+          <w:rFonts w:eastAsia="Calibri"/>
+          <w:szCs w:val="28"/>
+        </w:rPr>
+        <w:t xml:space="preserve"> поездка</w:t>
+      </w:r>
+      <w:r>
+        <w:rPr>
+          <w:rFonts w:eastAsia="Calibri"/>
+          <w:szCs w:val="28"/>
+        </w:rPr>
+        <w:t>)</w:t>
+      </w:r>
+      <w:r>
+        <w:rPr>
+          <w:rFonts w:eastAsia="Calibri"/>
+          <w:szCs w:val="28"/>
+        </w:rPr>
+        <w:t xml:space="preserve"> с использованием алгоритма случайного леса. В качестве входных данных будут использованы координаты станций, длительность поездки, день и месяц поездки, а также тип велосипеда и наличие членства. Расстояние поездки не включается во входные данные так как было использовано для расчёта целевого признака.</w:t>
+      </w:r>
+    </w:p>
+    <w:p>
+      <w:pPr>
+        <w:spacing w:after="0"/>
+        <w:rPr>
+          <w:rFonts w:eastAsia="Calibri"/>
+          <w:szCs w:val="28"/>
+        </w:rPr>
+      </w:pPr>
+      <w:r>
+        <w:rPr>
+          <w:rFonts w:eastAsia="Calibri"/>
+          <w:szCs w:val="28"/>
+        </w:rPr>
+        <w:t xml:space="preserve"> Задача регрессии будет решаться при помощи алгоритма линейной регрессии. При этом целевым значением будет являться расстояние поездки, а в </w:t>
+      </w:r>
+      <w:r>
+        <w:rPr>
+          <w:rFonts w:eastAsia="Calibri"/>
+          <w:szCs w:val="28"/>
+        </w:rPr>
+        <w:lastRenderedPageBreak/>
+        <w:t>качестве входных данных будут использоваться все признаки, что и в задаче бинарной классификации, а также признак того, что поездка является круговой.</w:t>
       </w:r>
     </w:p>
     <w:p>
@@ -9956,15 +9497,29 @@
           <w:szCs w:val="28"/>
         </w:rPr>
       </w:pPr>
-      <w:bookmarkStart w:id="8" w:name="_Toc125059173"/>
-      <w:r>
-        <w:rPr>
-          <w:rFonts w:eastAsia="Times New Roman"/>
-          <w:szCs w:val="28"/>
-        </w:rPr>
-        <w:t>2.1 Подготовка</w:t>
-      </w:r>
-      <w:bookmarkEnd w:id="8"/>
+      <w:bookmarkStart w:id="9" w:name="_Toc125063591"/>
+      <w:r>
+        <w:rPr>
+          <w:rFonts w:eastAsia="Times New Roman"/>
+          <w:szCs w:val="28"/>
+        </w:rPr>
+        <w:t>2.</w:t>
+      </w:r>
+      <w:r>
+        <w:rPr>
+          <w:rFonts w:eastAsia="Times New Roman"/>
+          <w:szCs w:val="28"/>
+        </w:rPr>
+        <w:t>2</w:t>
+      </w:r>
+      <w:r>
+        <w:rPr>
+          <w:rFonts w:eastAsia="Times New Roman"/>
+          <w:szCs w:val="28"/>
+        </w:rPr>
+        <w:t xml:space="preserve"> Подготовка</w:t>
+      </w:r>
+      <w:bookmarkEnd w:id="9"/>
     </w:p>
     <w:p>
       <w:pPr>
@@ -10006,165 +9561,43 @@
           <w:szCs w:val="28"/>
           <w:lang w:val="en-US"/>
         </w:rPr>
-        <w:t xml:space="preserve">df = </w:t>
-      </w:r>
-      <w:proofErr w:type="gramStart"/>
-      <w:r>
-        <w:rPr>
-          <w:rFonts w:eastAsia="Calibri"/>
-          <w:szCs w:val="28"/>
-          <w:lang w:val="en-US"/>
-        </w:rPr>
-        <w:t>spark.read.csv(</w:t>
-      </w:r>
-      <w:proofErr w:type="spellStart"/>
-      <w:proofErr w:type="gramEnd"/>
-      <w:r>
-        <w:rPr>
-          <w:rFonts w:eastAsia="Calibri"/>
-          <w:szCs w:val="28"/>
-          <w:lang w:val="en-US"/>
-        </w:rPr>
-        <w:t>data_path</w:t>
-      </w:r>
-      <w:proofErr w:type="spellEnd"/>
-      <w:r>
-        <w:rPr>
-          <w:rFonts w:eastAsia="Calibri"/>
-          <w:szCs w:val="28"/>
-          <w:lang w:val="en-US"/>
-        </w:rPr>
-        <w:t xml:space="preserve">, </w:t>
-      </w:r>
-      <w:proofErr w:type="spellStart"/>
-      <w:r>
-        <w:rPr>
-          <w:rFonts w:eastAsia="Calibri"/>
-          <w:szCs w:val="28"/>
-          <w:lang w:val="en-US"/>
-        </w:rPr>
-        <w:t>inferSchema</w:t>
-      </w:r>
-      <w:proofErr w:type="spellEnd"/>
-      <w:r>
-        <w:rPr>
-          <w:rFonts w:eastAsia="Calibri"/>
-          <w:szCs w:val="28"/>
-          <w:lang w:val="en-US"/>
-        </w:rPr>
-        <w:t>=True, header=True)</w:t>
-      </w:r>
-    </w:p>
-    <w:p>
-      <w:pPr>
-        <w:spacing w:after="0"/>
-        <w:rPr>
-          <w:rFonts w:eastAsia="Calibri"/>
-          <w:szCs w:val="28"/>
-          <w:lang w:val="en-US"/>
-        </w:rPr>
-      </w:pPr>
-      <w:r>
-        <w:rPr>
-          <w:rFonts w:eastAsia="Calibri"/>
-          <w:szCs w:val="28"/>
-          <w:lang w:val="en-US"/>
-        </w:rPr>
-        <w:t xml:space="preserve">train, test = </w:t>
-      </w:r>
-      <w:proofErr w:type="spellStart"/>
-      <w:proofErr w:type="gramStart"/>
-      <w:r>
-        <w:rPr>
-          <w:rFonts w:eastAsia="Calibri"/>
-          <w:szCs w:val="28"/>
-          <w:lang w:val="en-US"/>
-        </w:rPr>
-        <w:t>df.randomSplit</w:t>
-      </w:r>
-      <w:proofErr w:type="spellEnd"/>
-      <w:proofErr w:type="gramEnd"/>
-      <w:r>
-        <w:rPr>
-          <w:rFonts w:eastAsia="Calibri"/>
-          <w:szCs w:val="28"/>
-          <w:lang w:val="en-US"/>
-        </w:rPr>
-        <w:t>([0.9, 0.1])</w:t>
-      </w:r>
-    </w:p>
-    <w:p>
-      <w:pPr>
-        <w:spacing w:after="0"/>
-        <w:rPr>
-          <w:rFonts w:eastAsia="Calibri"/>
-          <w:szCs w:val="28"/>
-          <w:lang w:val="en-US"/>
-        </w:rPr>
-      </w:pPr>
-      <w:proofErr w:type="gramStart"/>
-      <w:r>
-        <w:rPr>
-          <w:rFonts w:eastAsia="Calibri"/>
-          <w:szCs w:val="28"/>
-          <w:lang w:val="en-US"/>
-        </w:rPr>
-        <w:t>print(</w:t>
-      </w:r>
-      <w:proofErr w:type="spellStart"/>
-      <w:proofErr w:type="gramEnd"/>
-      <w:r>
-        <w:rPr>
-          <w:rFonts w:eastAsia="Calibri"/>
-          <w:szCs w:val="28"/>
-          <w:lang w:val="en-US"/>
-        </w:rPr>
-        <w:t>f'train</w:t>
-      </w:r>
-      <w:proofErr w:type="spellEnd"/>
-      <w:r>
-        <w:rPr>
-          <w:rFonts w:eastAsia="Calibri"/>
-          <w:szCs w:val="28"/>
-          <w:lang w:val="en-US"/>
-        </w:rPr>
-        <w:t>: {</w:t>
-      </w:r>
-      <w:proofErr w:type="spellStart"/>
-      <w:r>
-        <w:rPr>
-          <w:rFonts w:eastAsia="Calibri"/>
-          <w:szCs w:val="28"/>
-          <w:lang w:val="en-US"/>
-        </w:rPr>
-        <w:t>train.count</w:t>
-      </w:r>
-      <w:proofErr w:type="spellEnd"/>
-      <w:r>
-        <w:rPr>
-          <w:rFonts w:eastAsia="Calibri"/>
-          <w:szCs w:val="28"/>
-          <w:lang w:val="en-US"/>
-        </w:rPr>
-        <w:t>()}, test: {</w:t>
-      </w:r>
-      <w:proofErr w:type="spellStart"/>
-      <w:r>
-        <w:rPr>
-          <w:rFonts w:eastAsia="Calibri"/>
-          <w:szCs w:val="28"/>
-          <w:lang w:val="en-US"/>
-        </w:rPr>
-        <w:t>test.count</w:t>
-      </w:r>
-      <w:proofErr w:type="spellEnd"/>
-      <w:r>
-        <w:rPr>
-          <w:rFonts w:eastAsia="Calibri"/>
-          <w:szCs w:val="28"/>
-          <w:lang w:val="en-US"/>
-        </w:rPr>
-        <w:t>()}')</w:t>
+        <w:t>df = spark.read.csv(data_path, inferSchema=True, header=True)</w:t>
+      </w:r>
+    </w:p>
+    <w:p>
+      <w:pPr>
+        <w:spacing w:after="0"/>
+        <w:rPr>
+          <w:rFonts w:eastAsia="Calibri"/>
+          <w:szCs w:val="28"/>
+          <w:lang w:val="en-US"/>
+        </w:rPr>
+      </w:pPr>
+      <w:r>
+        <w:rPr>
+          <w:rFonts w:eastAsia="Calibri"/>
+          <w:szCs w:val="28"/>
+          <w:lang w:val="en-US"/>
+        </w:rPr>
+        <w:t>train, test = df.randomSplit([0.9, 0.1])</w:t>
+      </w:r>
+    </w:p>
+    <w:p>
+      <w:pPr>
+        <w:spacing w:after="0"/>
+        <w:rPr>
+          <w:rFonts w:eastAsia="Calibri"/>
+          <w:szCs w:val="28"/>
+          <w:lang w:val="en-US"/>
+        </w:rPr>
+      </w:pPr>
+      <w:r>
+        <w:rPr>
+          <w:rFonts w:eastAsia="Calibri"/>
+          <w:szCs w:val="28"/>
+          <w:lang w:val="en-US"/>
+        </w:rPr>
+        <w:t>print(f'train: {train.count()}, test: {test.count()}')</w:t>
       </w:r>
     </w:p>
     <w:p>
@@ -10186,21 +9619,6 @@
     <w:p>
       <w:pPr>
         <w:spacing w:after="0"/>
-        <w:ind w:firstLine="0"/>
-        <w:rPr>
-          <w:rFonts w:eastAsia="Calibri"/>
-          <w:szCs w:val="28"/>
-        </w:rPr>
-      </w:pPr>
-    </w:p>
-    <w:p>
-      <w:pPr>
-        <w:spacing w:after="0"/>
-        <w:ind w:firstLine="0"/>
-        <w:rPr>
-          <w:rFonts w:eastAsia="Calibri"/>
-          <w:szCs w:val="28"/>
-        </w:rPr>
       </w:pPr>
     </w:p>
     <w:p>
@@ -10215,71 +9633,53 @@
           <w:szCs w:val="28"/>
         </w:rPr>
       </w:pPr>
-      <w:bookmarkStart w:id="9" w:name="_Toc125059174"/>
-      <w:r>
-        <w:rPr>
-          <w:rFonts w:eastAsia="Times New Roman"/>
-          <w:szCs w:val="28"/>
-        </w:rPr>
-        <w:t>2.2 Решение задачи бинарной классификации с использованием алгоритма случайного леса</w:t>
-      </w:r>
-      <w:bookmarkEnd w:id="9"/>
-    </w:p>
-    <w:p>
-      <w:pPr>
-        <w:spacing w:after="0"/>
-        <w:rPr>
-          <w:rFonts w:eastAsia="Calibri"/>
-          <w:szCs w:val="28"/>
-        </w:rPr>
-      </w:pPr>
-    </w:p>
-    <w:p>
-      <w:pPr>
-        <w:spacing w:after="0"/>
-        <w:rPr>
-          <w:rFonts w:eastAsia="Calibri"/>
-          <w:szCs w:val="28"/>
-        </w:rPr>
-      </w:pPr>
-      <w:r>
-        <w:rPr>
-          <w:rFonts w:eastAsia="Calibri"/>
-          <w:szCs w:val="28"/>
-        </w:rPr>
-        <w:t>Алгоритм случайного леса (</w:t>
-      </w:r>
-      <w:proofErr w:type="spellStart"/>
-      <w:r>
-        <w:rPr>
-          <w:rFonts w:eastAsia="Calibri"/>
-          <w:szCs w:val="28"/>
-        </w:rPr>
-        <w:t>Random</w:t>
-      </w:r>
-      <w:proofErr w:type="spellEnd"/>
-      <w:r>
-        <w:rPr>
-          <w:rFonts w:eastAsia="Calibri"/>
-          <w:szCs w:val="28"/>
-        </w:rPr>
-        <w:t xml:space="preserve"> </w:t>
-      </w:r>
-      <w:proofErr w:type="spellStart"/>
-      <w:r>
-        <w:rPr>
-          <w:rFonts w:eastAsia="Calibri"/>
-          <w:szCs w:val="28"/>
-        </w:rPr>
-        <w:t>Forest</w:t>
-      </w:r>
-      <w:proofErr w:type="spellEnd"/>
-      <w:r>
-        <w:rPr>
-          <w:rFonts w:eastAsia="Calibri"/>
-          <w:szCs w:val="28"/>
-        </w:rPr>
-        <w:t>) — универсальный алгоритм машинного обучения, суть которого состоит в использовании ансамбля решающих деревьев. Само по себе решающее дерево предоставляет крайне невысокое качество классификации, но из-за большого их количества результат значительно улучшается. Также это один из немногих алгоритмов, который можно использовать в абсолютном большинстве задач.</w:t>
+      <w:bookmarkStart w:id="10" w:name="_Toc125063592"/>
+      <w:r>
+        <w:rPr>
+          <w:rFonts w:eastAsia="Times New Roman"/>
+          <w:szCs w:val="28"/>
+        </w:rPr>
+        <w:t>2.</w:t>
+      </w:r>
+      <w:r>
+        <w:rPr>
+          <w:rFonts w:eastAsia="Times New Roman"/>
+          <w:szCs w:val="28"/>
+        </w:rPr>
+        <w:t>3</w:t>
+      </w:r>
+      <w:r>
+        <w:rPr>
+          <w:rFonts w:eastAsia="Times New Roman"/>
+          <w:szCs w:val="28"/>
+        </w:rPr>
+        <w:t xml:space="preserve"> Решение задачи бинарной классификации с использованием алгоритма случайного леса</w:t>
+      </w:r>
+      <w:bookmarkEnd w:id="10"/>
+    </w:p>
+    <w:p>
+      <w:pPr>
+        <w:spacing w:after="0"/>
+        <w:rPr>
+          <w:rFonts w:eastAsia="Calibri"/>
+          <w:szCs w:val="28"/>
+        </w:rPr>
+      </w:pPr>
+    </w:p>
+    <w:p>
+      <w:pPr>
+        <w:spacing w:after="0"/>
+        <w:rPr>
+          <w:rFonts w:eastAsia="Calibri"/>
+          <w:szCs w:val="28"/>
+        </w:rPr>
+      </w:pPr>
+      <w:r>
+        <w:rPr>
+          <w:rFonts w:eastAsia="Calibri"/>
+          <w:szCs w:val="28"/>
+        </w:rPr>
+        <w:t>Алгоритм случайного леса (Random Forest) — универсальный алгоритм машинного обучения, суть которого состоит в использовании ансамбля решающих деревьев. Само по себе решающее дерево предоставляет крайне невысокое качество классификации, но из-за большого их количества результат значительно улучшается. Также это один из немногих алгоритмов, который можно использовать в абсолютном большинстве задач.</w:t>
       </w:r>
     </w:p>
     <w:p>
@@ -10312,7 +9712,6 @@
         </w:rPr>
         <w:t xml:space="preserve"> алгоритм случайного леса представлен классом </w:t>
       </w:r>
-      <w:proofErr w:type="spellStart"/>
       <w:r>
         <w:rPr>
           <w:rFonts w:eastAsia="Calibri"/>
@@ -10321,7 +9720,6 @@
         </w:rPr>
         <w:t>RandomForestClassifier</w:t>
       </w:r>
-      <w:proofErr w:type="spellEnd"/>
       <w:r>
         <w:rPr>
           <w:rFonts w:eastAsia="Calibri"/>
@@ -10343,7 +9741,15 @@
           <w:rFonts w:eastAsia="Calibri"/>
           <w:szCs w:val="28"/>
         </w:rPr>
-        <w:t>Так как алгоритм принимает в качестве входной колонки вектор значений, исходные данные необходимо преобразовать для передачи алгоритму. Для этого, определим конвейер (</w:t>
+        <w:t xml:space="preserve">Так как алгоритм принимает в качестве входной колонки вектор значений, исходные данные необходимо преобразовать для передачи алгоритму. Для этого, </w:t>
+      </w:r>
+      <w:r>
+        <w:rPr>
+          <w:rFonts w:eastAsia="Calibri"/>
+          <w:szCs w:val="28"/>
+        </w:rPr>
+        <w:lastRenderedPageBreak/>
+        <w:t>определим конвейер (</w:t>
       </w:r>
       <w:r>
         <w:rPr>
@@ -10370,846 +9776,157 @@
           <w:lang w:val="en-US"/>
         </w:rPr>
       </w:pPr>
-      <w:proofErr w:type="spellStart"/>
-      <w:r>
-        <w:rPr>
-          <w:rFonts w:eastAsia="Calibri"/>
-          <w:szCs w:val="28"/>
-          <w:lang w:val="en-US"/>
-        </w:rPr>
-        <w:t>cl_pipeline</w:t>
-      </w:r>
-      <w:proofErr w:type="spellEnd"/>
-      <w:r>
-        <w:rPr>
-          <w:rFonts w:eastAsia="Calibri"/>
-          <w:szCs w:val="28"/>
-          <w:lang w:val="en-US"/>
-        </w:rPr>
-        <w:t xml:space="preserve"> = </w:t>
-      </w:r>
-      <w:proofErr w:type="gramStart"/>
-      <w:r>
-        <w:rPr>
-          <w:rFonts w:eastAsia="Calibri"/>
-          <w:szCs w:val="28"/>
-          <w:lang w:val="en-US"/>
-        </w:rPr>
-        <w:t>Pipeline(</w:t>
-      </w:r>
-      <w:proofErr w:type="gramEnd"/>
-      <w:r>
-        <w:rPr>
-          <w:rFonts w:eastAsia="Calibri"/>
-          <w:szCs w:val="28"/>
-          <w:lang w:val="en-US"/>
-        </w:rPr>
-        <w:t>stages=[</w:t>
-      </w:r>
-    </w:p>
-    <w:p>
-      <w:pPr>
-        <w:spacing w:after="0"/>
-        <w:rPr>
-          <w:rFonts w:eastAsia="Calibri"/>
-          <w:szCs w:val="28"/>
-          <w:lang w:val="en-US"/>
-        </w:rPr>
-      </w:pPr>
-      <w:r>
-        <w:rPr>
-          <w:rFonts w:eastAsia="Calibri"/>
-          <w:szCs w:val="28"/>
-          <w:lang w:val="en-US"/>
-        </w:rPr>
-        <w:t xml:space="preserve">    </w:t>
-      </w:r>
-      <w:proofErr w:type="spellStart"/>
-      <w:proofErr w:type="gramStart"/>
-      <w:r>
-        <w:rPr>
-          <w:rFonts w:eastAsia="Calibri"/>
-          <w:szCs w:val="28"/>
-          <w:lang w:val="en-US"/>
-        </w:rPr>
-        <w:t>StringIndexer</w:t>
-      </w:r>
-      <w:proofErr w:type="spellEnd"/>
-      <w:r>
-        <w:rPr>
-          <w:rFonts w:eastAsia="Calibri"/>
-          <w:szCs w:val="28"/>
-          <w:lang w:val="en-US"/>
-        </w:rPr>
-        <w:t>(</w:t>
-      </w:r>
-      <w:proofErr w:type="gramEnd"/>
-      <w:r>
-        <w:rPr>
-          <w:rFonts w:eastAsia="Calibri"/>
-          <w:szCs w:val="28"/>
-          <w:lang w:val="en-US"/>
-        </w:rPr>
-        <w:t>inputCol='</w:t>
-      </w:r>
-      <w:proofErr w:type="spellStart"/>
-      <w:r>
-        <w:rPr>
-          <w:rFonts w:eastAsia="Calibri"/>
-          <w:szCs w:val="28"/>
-          <w:lang w:val="en-US"/>
-        </w:rPr>
-        <w:t>day_of_week</w:t>
-      </w:r>
-      <w:proofErr w:type="spellEnd"/>
-      <w:r>
-        <w:rPr>
-          <w:rFonts w:eastAsia="Calibri"/>
-          <w:szCs w:val="28"/>
-          <w:lang w:val="en-US"/>
-        </w:rPr>
-        <w:t>', outputCol='</w:t>
-      </w:r>
-      <w:proofErr w:type="spellStart"/>
-      <w:r>
-        <w:rPr>
-          <w:rFonts w:eastAsia="Calibri"/>
-          <w:szCs w:val="28"/>
-          <w:lang w:val="en-US"/>
-        </w:rPr>
-        <w:t>day_idx</w:t>
-      </w:r>
-      <w:proofErr w:type="spellEnd"/>
-      <w:r>
-        <w:rPr>
-          <w:rFonts w:eastAsia="Calibri"/>
-          <w:szCs w:val="28"/>
-          <w:lang w:val="en-US"/>
-        </w:rPr>
-        <w:t>'),</w:t>
-      </w:r>
-    </w:p>
-    <w:p>
-      <w:pPr>
-        <w:spacing w:after="0"/>
-        <w:rPr>
-          <w:rFonts w:eastAsia="Calibri"/>
-          <w:szCs w:val="28"/>
-          <w:lang w:val="en-US"/>
-        </w:rPr>
-      </w:pPr>
-      <w:r>
-        <w:rPr>
-          <w:rFonts w:eastAsia="Calibri"/>
-          <w:szCs w:val="28"/>
-          <w:lang w:val="en-US"/>
-        </w:rPr>
-        <w:t xml:space="preserve">    </w:t>
-      </w:r>
-      <w:proofErr w:type="spellStart"/>
-      <w:proofErr w:type="gramStart"/>
-      <w:r>
-        <w:rPr>
-          <w:rFonts w:eastAsia="Calibri"/>
-          <w:szCs w:val="28"/>
-          <w:lang w:val="en-US"/>
-        </w:rPr>
-        <w:t>StringIndexer</w:t>
-      </w:r>
-      <w:proofErr w:type="spellEnd"/>
-      <w:r>
-        <w:rPr>
-          <w:rFonts w:eastAsia="Calibri"/>
-          <w:szCs w:val="28"/>
-          <w:lang w:val="en-US"/>
-        </w:rPr>
-        <w:t>(</w:t>
-      </w:r>
-      <w:proofErr w:type="gramEnd"/>
-      <w:r>
-        <w:rPr>
-          <w:rFonts w:eastAsia="Calibri"/>
-          <w:szCs w:val="28"/>
-          <w:lang w:val="en-US"/>
-        </w:rPr>
-        <w:t>inputCol='month', outputCol='</w:t>
-      </w:r>
-      <w:proofErr w:type="spellStart"/>
-      <w:r>
-        <w:rPr>
-          <w:rFonts w:eastAsia="Calibri"/>
-          <w:szCs w:val="28"/>
-          <w:lang w:val="en-US"/>
-        </w:rPr>
-        <w:t>month_idx</w:t>
-      </w:r>
-      <w:proofErr w:type="spellEnd"/>
-      <w:r>
-        <w:rPr>
-          <w:rFonts w:eastAsia="Calibri"/>
-          <w:szCs w:val="28"/>
-          <w:lang w:val="en-US"/>
-        </w:rPr>
-        <w:t>'),</w:t>
-      </w:r>
-    </w:p>
-    <w:p>
-      <w:pPr>
-        <w:spacing w:after="0"/>
-        <w:rPr>
-          <w:rFonts w:eastAsia="Calibri"/>
-          <w:szCs w:val="28"/>
-          <w:lang w:val="en-US"/>
-        </w:rPr>
-      </w:pPr>
-      <w:r>
-        <w:rPr>
-          <w:rFonts w:eastAsia="Calibri"/>
-          <w:szCs w:val="28"/>
-          <w:lang w:val="en-US"/>
-        </w:rPr>
-        <w:t xml:space="preserve">    </w:t>
-      </w:r>
-      <w:proofErr w:type="spellStart"/>
-      <w:proofErr w:type="gramStart"/>
-      <w:r>
-        <w:rPr>
-          <w:rFonts w:eastAsia="Calibri"/>
-          <w:szCs w:val="28"/>
-          <w:lang w:val="en-US"/>
-        </w:rPr>
-        <w:t>VectorAssembler</w:t>
-      </w:r>
-      <w:proofErr w:type="spellEnd"/>
-      <w:r>
-        <w:rPr>
-          <w:rFonts w:eastAsia="Calibri"/>
-          <w:szCs w:val="28"/>
-          <w:lang w:val="en-US"/>
-        </w:rPr>
-        <w:t>(</w:t>
-      </w:r>
-      <w:proofErr w:type="spellStart"/>
-      <w:proofErr w:type="gramEnd"/>
-      <w:r>
-        <w:rPr>
-          <w:rFonts w:eastAsia="Calibri"/>
-          <w:szCs w:val="28"/>
-          <w:lang w:val="en-US"/>
-        </w:rPr>
-        <w:t>inputCols</w:t>
-      </w:r>
-      <w:proofErr w:type="spellEnd"/>
-      <w:r>
-        <w:rPr>
-          <w:rFonts w:eastAsia="Calibri"/>
-          <w:szCs w:val="28"/>
-          <w:lang w:val="en-US"/>
-        </w:rPr>
-        <w:t>=['</w:t>
-      </w:r>
-      <w:proofErr w:type="spellStart"/>
-      <w:r>
-        <w:rPr>
-          <w:rFonts w:eastAsia="Calibri"/>
-          <w:szCs w:val="28"/>
-          <w:lang w:val="en-US"/>
-        </w:rPr>
-        <w:t>day_idx</w:t>
-      </w:r>
-      <w:proofErr w:type="spellEnd"/>
-      <w:r>
-        <w:rPr>
-          <w:rFonts w:eastAsia="Calibri"/>
-          <w:szCs w:val="28"/>
-          <w:lang w:val="en-US"/>
-        </w:rPr>
-        <w:t>', '</w:t>
-      </w:r>
-      <w:proofErr w:type="spellStart"/>
-      <w:r>
-        <w:rPr>
-          <w:rFonts w:eastAsia="Calibri"/>
-          <w:szCs w:val="28"/>
-          <w:lang w:val="en-US"/>
-        </w:rPr>
-        <w:t>month_idx</w:t>
-      </w:r>
-      <w:proofErr w:type="spellEnd"/>
-      <w:r>
-        <w:rPr>
-          <w:rFonts w:eastAsia="Calibri"/>
-          <w:szCs w:val="28"/>
-          <w:lang w:val="en-US"/>
-        </w:rPr>
-        <w:t>', '</w:t>
-      </w:r>
-      <w:proofErr w:type="spellStart"/>
-      <w:r>
-        <w:rPr>
-          <w:rFonts w:eastAsia="Calibri"/>
-          <w:szCs w:val="28"/>
-          <w:lang w:val="en-US"/>
-        </w:rPr>
-        <w:t>electric_bike</w:t>
-      </w:r>
-      <w:proofErr w:type="spellEnd"/>
-      <w:r>
-        <w:rPr>
-          <w:rFonts w:eastAsia="Calibri"/>
-          <w:szCs w:val="28"/>
-          <w:lang w:val="en-US"/>
-        </w:rPr>
-        <w:t>', '</w:t>
-      </w:r>
-      <w:proofErr w:type="spellStart"/>
-      <w:r>
-        <w:rPr>
-          <w:rFonts w:eastAsia="Calibri"/>
-          <w:szCs w:val="28"/>
-          <w:lang w:val="en-US"/>
-        </w:rPr>
-        <w:t>docked_bike</w:t>
-      </w:r>
-      <w:proofErr w:type="spellEnd"/>
-      <w:r>
-        <w:rPr>
-          <w:rFonts w:eastAsia="Calibri"/>
-          <w:szCs w:val="28"/>
-          <w:lang w:val="en-US"/>
-        </w:rPr>
-        <w:t>', 'member'], outputCol='</w:t>
-      </w:r>
-      <w:proofErr w:type="spellStart"/>
-      <w:r>
-        <w:rPr>
-          <w:rFonts w:eastAsia="Calibri"/>
-          <w:szCs w:val="28"/>
-          <w:lang w:val="en-US"/>
-        </w:rPr>
-        <w:t>cat_features</w:t>
-      </w:r>
-      <w:proofErr w:type="spellEnd"/>
-      <w:r>
-        <w:rPr>
-          <w:rFonts w:eastAsia="Calibri"/>
-          <w:szCs w:val="28"/>
-          <w:lang w:val="en-US"/>
-        </w:rPr>
-        <w:t>'),</w:t>
-      </w:r>
-    </w:p>
-    <w:p>
-      <w:pPr>
-        <w:spacing w:after="0"/>
-        <w:rPr>
-          <w:rFonts w:eastAsia="Calibri"/>
-          <w:szCs w:val="28"/>
-          <w:lang w:val="en-US"/>
-        </w:rPr>
-      </w:pPr>
-      <w:r>
-        <w:rPr>
-          <w:rFonts w:eastAsia="Calibri"/>
-          <w:szCs w:val="28"/>
-          <w:lang w:val="en-US"/>
-        </w:rPr>
-        <w:t xml:space="preserve">    </w:t>
-      </w:r>
-      <w:proofErr w:type="spellStart"/>
-      <w:proofErr w:type="gramStart"/>
-      <w:r>
-        <w:rPr>
-          <w:rFonts w:eastAsia="Calibri"/>
-          <w:szCs w:val="28"/>
-          <w:lang w:val="en-US"/>
-        </w:rPr>
-        <w:t>VectorIndexer</w:t>
-      </w:r>
-      <w:proofErr w:type="spellEnd"/>
-      <w:r>
-        <w:rPr>
-          <w:rFonts w:eastAsia="Calibri"/>
-          <w:szCs w:val="28"/>
-          <w:lang w:val="en-US"/>
-        </w:rPr>
-        <w:t>(</w:t>
-      </w:r>
-      <w:proofErr w:type="gramEnd"/>
-      <w:r>
-        <w:rPr>
-          <w:rFonts w:eastAsia="Calibri"/>
-          <w:szCs w:val="28"/>
-          <w:lang w:val="en-US"/>
-        </w:rPr>
-        <w:t>inputCol='</w:t>
-      </w:r>
-      <w:proofErr w:type="spellStart"/>
-      <w:r>
-        <w:rPr>
-          <w:rFonts w:eastAsia="Calibri"/>
-          <w:szCs w:val="28"/>
-          <w:lang w:val="en-US"/>
-        </w:rPr>
-        <w:t>cat_features</w:t>
-      </w:r>
-      <w:proofErr w:type="spellEnd"/>
-      <w:r>
-        <w:rPr>
-          <w:rFonts w:eastAsia="Calibri"/>
-          <w:szCs w:val="28"/>
-          <w:lang w:val="en-US"/>
-        </w:rPr>
-        <w:t>', outputCol='</w:t>
-      </w:r>
-      <w:proofErr w:type="spellStart"/>
-      <w:r>
-        <w:rPr>
-          <w:rFonts w:eastAsia="Calibri"/>
-          <w:szCs w:val="28"/>
-          <w:lang w:val="en-US"/>
-        </w:rPr>
-        <w:t>cat_idx</w:t>
-      </w:r>
-      <w:proofErr w:type="spellEnd"/>
-      <w:r>
-        <w:rPr>
-          <w:rFonts w:eastAsia="Calibri"/>
-          <w:szCs w:val="28"/>
-          <w:lang w:val="en-US"/>
-        </w:rPr>
-        <w:t>'),</w:t>
-      </w:r>
-    </w:p>
-    <w:p>
-      <w:pPr>
-        <w:spacing w:after="0"/>
-        <w:rPr>
-          <w:rFonts w:eastAsia="Calibri"/>
-          <w:szCs w:val="28"/>
-          <w:lang w:val="en-US"/>
-        </w:rPr>
-      </w:pPr>
-      <w:r>
-        <w:rPr>
-          <w:rFonts w:eastAsia="Calibri"/>
-          <w:szCs w:val="28"/>
-          <w:lang w:val="en-US"/>
-        </w:rPr>
-        <w:t xml:space="preserve">    </w:t>
-      </w:r>
-      <w:proofErr w:type="spellStart"/>
-      <w:proofErr w:type="gramStart"/>
-      <w:r>
-        <w:rPr>
-          <w:rFonts w:eastAsia="Calibri"/>
-          <w:szCs w:val="28"/>
-          <w:lang w:val="en-US"/>
-        </w:rPr>
-        <w:t>VectorAssembler</w:t>
-      </w:r>
-      <w:proofErr w:type="spellEnd"/>
-      <w:r>
-        <w:rPr>
-          <w:rFonts w:eastAsia="Calibri"/>
-          <w:szCs w:val="28"/>
-          <w:lang w:val="en-US"/>
-        </w:rPr>
-        <w:t>(</w:t>
-      </w:r>
-      <w:proofErr w:type="spellStart"/>
-      <w:proofErr w:type="gramEnd"/>
-      <w:r>
-        <w:rPr>
-          <w:rFonts w:eastAsia="Calibri"/>
-          <w:szCs w:val="28"/>
-          <w:lang w:val="en-US"/>
-        </w:rPr>
-        <w:t>inputCols</w:t>
-      </w:r>
-      <w:proofErr w:type="spellEnd"/>
-      <w:r>
-        <w:rPr>
-          <w:rFonts w:eastAsia="Calibri"/>
-          <w:szCs w:val="28"/>
-          <w:lang w:val="en-US"/>
-        </w:rPr>
-        <w:t>=['</w:t>
-      </w:r>
-      <w:proofErr w:type="spellStart"/>
-      <w:r>
-        <w:rPr>
-          <w:rFonts w:eastAsia="Calibri"/>
-          <w:szCs w:val="28"/>
-          <w:lang w:val="en-US"/>
-        </w:rPr>
-        <w:t>start_lat</w:t>
-      </w:r>
-      <w:proofErr w:type="spellEnd"/>
-      <w:r>
-        <w:rPr>
-          <w:rFonts w:eastAsia="Calibri"/>
-          <w:szCs w:val="28"/>
-          <w:lang w:val="en-US"/>
-        </w:rPr>
-        <w:t>', '</w:t>
-      </w:r>
-      <w:proofErr w:type="spellStart"/>
-      <w:r>
-        <w:rPr>
-          <w:rFonts w:eastAsia="Calibri"/>
-          <w:szCs w:val="28"/>
-          <w:lang w:val="en-US"/>
-        </w:rPr>
-        <w:t>start_lng</w:t>
-      </w:r>
-      <w:proofErr w:type="spellEnd"/>
-      <w:r>
-        <w:rPr>
-          <w:rFonts w:eastAsia="Calibri"/>
-          <w:szCs w:val="28"/>
-          <w:lang w:val="en-US"/>
-        </w:rPr>
-        <w:t>', '</w:t>
-      </w:r>
-      <w:proofErr w:type="spellStart"/>
-      <w:r>
-        <w:rPr>
-          <w:rFonts w:eastAsia="Calibri"/>
-          <w:szCs w:val="28"/>
-          <w:lang w:val="en-US"/>
-        </w:rPr>
-        <w:t>end_lat</w:t>
-      </w:r>
-      <w:proofErr w:type="spellEnd"/>
-      <w:r>
-        <w:rPr>
-          <w:rFonts w:eastAsia="Calibri"/>
-          <w:szCs w:val="28"/>
-          <w:lang w:val="en-US"/>
-        </w:rPr>
-        <w:t>', '</w:t>
-      </w:r>
-      <w:proofErr w:type="spellStart"/>
-      <w:r>
-        <w:rPr>
-          <w:rFonts w:eastAsia="Calibri"/>
-          <w:szCs w:val="28"/>
-          <w:lang w:val="en-US"/>
-        </w:rPr>
-        <w:t>end_lng</w:t>
-      </w:r>
-      <w:proofErr w:type="spellEnd"/>
-      <w:r>
-        <w:rPr>
-          <w:rFonts w:eastAsia="Calibri"/>
-          <w:szCs w:val="28"/>
-          <w:lang w:val="en-US"/>
-        </w:rPr>
-        <w:t>', 'duration'], outputCol='</w:t>
-      </w:r>
-      <w:proofErr w:type="spellStart"/>
-      <w:r>
-        <w:rPr>
-          <w:rFonts w:eastAsia="Calibri"/>
-          <w:szCs w:val="28"/>
-          <w:lang w:val="en-US"/>
-        </w:rPr>
-        <w:t>num_features</w:t>
-      </w:r>
-      <w:proofErr w:type="spellEnd"/>
-      <w:r>
-        <w:rPr>
-          <w:rFonts w:eastAsia="Calibri"/>
-          <w:szCs w:val="28"/>
-          <w:lang w:val="en-US"/>
-        </w:rPr>
-        <w:t>'),</w:t>
-      </w:r>
-    </w:p>
-    <w:p>
-      <w:pPr>
-        <w:spacing w:after="0"/>
-        <w:rPr>
-          <w:rFonts w:eastAsia="Calibri"/>
-          <w:szCs w:val="28"/>
-          <w:lang w:val="en-US"/>
-        </w:rPr>
-      </w:pPr>
-      <w:r>
-        <w:rPr>
-          <w:rFonts w:eastAsia="Calibri"/>
-          <w:szCs w:val="28"/>
-          <w:lang w:val="en-US"/>
-        </w:rPr>
-        <w:t xml:space="preserve">    </w:t>
-      </w:r>
-      <w:proofErr w:type="spellStart"/>
-      <w:proofErr w:type="gramStart"/>
-      <w:r>
-        <w:rPr>
-          <w:rFonts w:eastAsia="Calibri"/>
-          <w:szCs w:val="28"/>
-          <w:lang w:val="en-US"/>
-        </w:rPr>
-        <w:t>MinMaxScaler</w:t>
-      </w:r>
-      <w:proofErr w:type="spellEnd"/>
-      <w:r>
-        <w:rPr>
-          <w:rFonts w:eastAsia="Calibri"/>
-          <w:szCs w:val="28"/>
-          <w:lang w:val="en-US"/>
-        </w:rPr>
-        <w:t>(</w:t>
-      </w:r>
-      <w:proofErr w:type="gramEnd"/>
-      <w:r>
-        <w:rPr>
-          <w:rFonts w:eastAsia="Calibri"/>
-          <w:szCs w:val="28"/>
-          <w:lang w:val="en-US"/>
-        </w:rPr>
-        <w:t>inputCol='</w:t>
-      </w:r>
-      <w:proofErr w:type="spellStart"/>
-      <w:r>
-        <w:rPr>
-          <w:rFonts w:eastAsia="Calibri"/>
-          <w:szCs w:val="28"/>
-          <w:lang w:val="en-US"/>
-        </w:rPr>
-        <w:t>num_features</w:t>
-      </w:r>
-      <w:proofErr w:type="spellEnd"/>
-      <w:r>
-        <w:rPr>
-          <w:rFonts w:eastAsia="Calibri"/>
-          <w:szCs w:val="28"/>
-          <w:lang w:val="en-US"/>
-        </w:rPr>
-        <w:t>', outputCol='</w:t>
-      </w:r>
-      <w:proofErr w:type="spellStart"/>
-      <w:r>
-        <w:rPr>
-          <w:rFonts w:eastAsia="Calibri"/>
-          <w:szCs w:val="28"/>
-          <w:lang w:val="en-US"/>
-        </w:rPr>
-        <w:t>num_scaled</w:t>
-      </w:r>
-      <w:proofErr w:type="spellEnd"/>
-      <w:r>
-        <w:rPr>
-          <w:rFonts w:eastAsia="Calibri"/>
-          <w:szCs w:val="28"/>
-          <w:lang w:val="en-US"/>
-        </w:rPr>
-        <w:t>'),</w:t>
-      </w:r>
-    </w:p>
-    <w:p>
-      <w:pPr>
-        <w:spacing w:after="0"/>
-        <w:rPr>
-          <w:rFonts w:eastAsia="Calibri"/>
-          <w:szCs w:val="28"/>
-          <w:lang w:val="en-US"/>
-        </w:rPr>
-      </w:pPr>
-      <w:r>
-        <w:rPr>
-          <w:rFonts w:eastAsia="Calibri"/>
-          <w:szCs w:val="28"/>
-          <w:lang w:val="en-US"/>
-        </w:rPr>
-        <w:t xml:space="preserve">    </w:t>
-      </w:r>
-      <w:proofErr w:type="spellStart"/>
-      <w:proofErr w:type="gramStart"/>
-      <w:r>
-        <w:rPr>
-          <w:rFonts w:eastAsia="Calibri"/>
-          <w:szCs w:val="28"/>
-          <w:lang w:val="en-US"/>
-        </w:rPr>
-        <w:t>VectorAssembler</w:t>
-      </w:r>
-      <w:proofErr w:type="spellEnd"/>
-      <w:r>
-        <w:rPr>
-          <w:rFonts w:eastAsia="Calibri"/>
-          <w:szCs w:val="28"/>
-          <w:lang w:val="en-US"/>
-        </w:rPr>
-        <w:t>(</w:t>
-      </w:r>
-      <w:proofErr w:type="spellStart"/>
-      <w:proofErr w:type="gramEnd"/>
-      <w:r>
-        <w:rPr>
-          <w:rFonts w:eastAsia="Calibri"/>
-          <w:szCs w:val="28"/>
-          <w:lang w:val="en-US"/>
-        </w:rPr>
-        <w:t>inputCols</w:t>
-      </w:r>
-      <w:proofErr w:type="spellEnd"/>
-      <w:r>
-        <w:rPr>
-          <w:rFonts w:eastAsia="Calibri"/>
-          <w:szCs w:val="28"/>
-          <w:lang w:val="en-US"/>
-        </w:rPr>
-        <w:t>=['</w:t>
-      </w:r>
-      <w:proofErr w:type="spellStart"/>
-      <w:r>
-        <w:rPr>
-          <w:rFonts w:eastAsia="Calibri"/>
-          <w:szCs w:val="28"/>
-          <w:lang w:val="en-US"/>
-        </w:rPr>
-        <w:t>cat_idx</w:t>
-      </w:r>
-      <w:proofErr w:type="spellEnd"/>
-      <w:r>
-        <w:rPr>
-          <w:rFonts w:eastAsia="Calibri"/>
-          <w:szCs w:val="28"/>
-          <w:lang w:val="en-US"/>
-        </w:rPr>
-        <w:t>', '</w:t>
-      </w:r>
-      <w:proofErr w:type="spellStart"/>
-      <w:r>
-        <w:rPr>
-          <w:rFonts w:eastAsia="Calibri"/>
-          <w:szCs w:val="28"/>
-          <w:lang w:val="en-US"/>
-        </w:rPr>
-        <w:t>num_scaled</w:t>
-      </w:r>
-      <w:proofErr w:type="spellEnd"/>
-      <w:r>
-        <w:rPr>
-          <w:rFonts w:eastAsia="Calibri"/>
-          <w:szCs w:val="28"/>
-          <w:lang w:val="en-US"/>
-        </w:rPr>
-        <w:t>'], outputCol='features'),</w:t>
-      </w:r>
-    </w:p>
-    <w:p>
-      <w:pPr>
-        <w:spacing w:after="0"/>
-        <w:rPr>
-          <w:rFonts w:eastAsia="Calibri"/>
-          <w:szCs w:val="28"/>
-          <w:lang w:val="en-US"/>
-        </w:rPr>
-      </w:pPr>
-      <w:r>
-        <w:rPr>
-          <w:rFonts w:eastAsia="Calibri"/>
-          <w:szCs w:val="28"/>
-          <w:lang w:val="en-US"/>
-        </w:rPr>
-        <w:lastRenderedPageBreak/>
-        <w:t xml:space="preserve">    </w:t>
-      </w:r>
-      <w:proofErr w:type="spellStart"/>
-      <w:proofErr w:type="gramStart"/>
-      <w:r>
-        <w:rPr>
-          <w:rFonts w:eastAsia="Calibri"/>
-          <w:szCs w:val="28"/>
-          <w:lang w:val="en-US"/>
-        </w:rPr>
-        <w:t>RandomForestClassifier</w:t>
-      </w:r>
-      <w:proofErr w:type="spellEnd"/>
-      <w:r>
-        <w:rPr>
-          <w:rFonts w:eastAsia="Calibri"/>
-          <w:szCs w:val="28"/>
-          <w:lang w:val="en-US"/>
-        </w:rPr>
-        <w:t>(</w:t>
-      </w:r>
-      <w:proofErr w:type="spellStart"/>
-      <w:proofErr w:type="gramEnd"/>
-      <w:r>
-        <w:rPr>
-          <w:rFonts w:eastAsia="Calibri"/>
-          <w:szCs w:val="28"/>
-          <w:lang w:val="en-US"/>
-        </w:rPr>
-        <w:t>labelCol</w:t>
-      </w:r>
-      <w:proofErr w:type="spellEnd"/>
-      <w:r>
-        <w:rPr>
-          <w:rFonts w:eastAsia="Calibri"/>
-          <w:szCs w:val="28"/>
-          <w:lang w:val="en-US"/>
-        </w:rPr>
-        <w:t>='</w:t>
-      </w:r>
-      <w:proofErr w:type="spellStart"/>
-      <w:r>
-        <w:rPr>
-          <w:rFonts w:eastAsia="Calibri"/>
-          <w:szCs w:val="28"/>
-          <w:lang w:val="en-US"/>
-        </w:rPr>
-        <w:t>round_trip</w:t>
-      </w:r>
-      <w:proofErr w:type="spellEnd"/>
-      <w:r>
-        <w:rPr>
-          <w:rFonts w:eastAsia="Calibri"/>
-          <w:szCs w:val="28"/>
-          <w:lang w:val="en-US"/>
-        </w:rPr>
-        <w:t xml:space="preserve">', </w:t>
-      </w:r>
-      <w:proofErr w:type="spellStart"/>
-      <w:r>
-        <w:rPr>
-          <w:rFonts w:eastAsia="Calibri"/>
-          <w:szCs w:val="28"/>
-          <w:lang w:val="en-US"/>
-        </w:rPr>
-        <w:t>featuresCol</w:t>
-      </w:r>
-      <w:proofErr w:type="spellEnd"/>
-      <w:r>
-        <w:rPr>
-          <w:rFonts w:eastAsia="Calibri"/>
-          <w:szCs w:val="28"/>
-          <w:lang w:val="en-US"/>
-        </w:rPr>
-        <w:t xml:space="preserve">='features', </w:t>
-      </w:r>
-      <w:proofErr w:type="spellStart"/>
-      <w:r>
-        <w:rPr>
-          <w:rFonts w:eastAsia="Calibri"/>
-          <w:szCs w:val="28"/>
-          <w:lang w:val="en-US"/>
-        </w:rPr>
-        <w:t>numTrees</w:t>
-      </w:r>
-      <w:proofErr w:type="spellEnd"/>
-      <w:r>
-        <w:rPr>
-          <w:rFonts w:eastAsia="Calibri"/>
-          <w:szCs w:val="28"/>
-          <w:lang w:val="en-US"/>
-        </w:rPr>
-        <w:t>=10)])</w:t>
+      <w:r>
+        <w:rPr>
+          <w:rFonts w:eastAsia="Calibri"/>
+          <w:szCs w:val="28"/>
+          <w:lang w:val="en-US"/>
+        </w:rPr>
+        <w:t>cl_pipeline = Pipeline(stages=[</w:t>
+      </w:r>
+    </w:p>
+    <w:p>
+      <w:pPr>
+        <w:spacing w:after="0"/>
+        <w:rPr>
+          <w:rFonts w:eastAsia="Calibri"/>
+          <w:szCs w:val="28"/>
+          <w:lang w:val="en-US"/>
+        </w:rPr>
+      </w:pPr>
+      <w:r>
+        <w:rPr>
+          <w:rFonts w:eastAsia="Calibri"/>
+          <w:szCs w:val="28"/>
+          <w:lang w:val="en-US"/>
+        </w:rPr>
+        <w:t xml:space="preserve">    StringIndexer(inputCol='day_of_week', outputCol='day_idx'),</w:t>
+      </w:r>
+    </w:p>
+    <w:p>
+      <w:pPr>
+        <w:spacing w:after="0"/>
+        <w:rPr>
+          <w:rFonts w:eastAsia="Calibri"/>
+          <w:szCs w:val="28"/>
+          <w:lang w:val="en-US"/>
+        </w:rPr>
+      </w:pPr>
+      <w:r>
+        <w:rPr>
+          <w:rFonts w:eastAsia="Calibri"/>
+          <w:szCs w:val="28"/>
+          <w:lang w:val="en-US"/>
+        </w:rPr>
+        <w:t xml:space="preserve">    StringIndexer(inputCol='month', outputCol='month_idx'),</w:t>
+      </w:r>
+    </w:p>
+    <w:p>
+      <w:pPr>
+        <w:spacing w:after="0"/>
+        <w:rPr>
+          <w:rFonts w:eastAsia="Calibri"/>
+          <w:szCs w:val="28"/>
+          <w:lang w:val="en-US"/>
+        </w:rPr>
+      </w:pPr>
+      <w:r>
+        <w:rPr>
+          <w:rFonts w:eastAsia="Calibri"/>
+          <w:szCs w:val="28"/>
+          <w:lang w:val="en-US"/>
+        </w:rPr>
+        <w:t xml:space="preserve">    VectorAssembler(inputCols=['day_idx', 'month_idx', 'electric_bike', 'docked_bike', 'member'], outputCol='cat_features'),</w:t>
+      </w:r>
+    </w:p>
+    <w:p>
+      <w:pPr>
+        <w:spacing w:after="0"/>
+        <w:rPr>
+          <w:rFonts w:eastAsia="Calibri"/>
+          <w:szCs w:val="28"/>
+          <w:lang w:val="en-US"/>
+        </w:rPr>
+      </w:pPr>
+      <w:r>
+        <w:rPr>
+          <w:rFonts w:eastAsia="Calibri"/>
+          <w:szCs w:val="28"/>
+          <w:lang w:val="en-US"/>
+        </w:rPr>
+        <w:t xml:space="preserve">    VectorIndexer(inputCol='cat_features', outputCol='cat_idx'),</w:t>
+      </w:r>
+    </w:p>
+    <w:p>
+      <w:pPr>
+        <w:spacing w:after="0"/>
+        <w:rPr>
+          <w:rFonts w:eastAsia="Calibri"/>
+          <w:szCs w:val="28"/>
+          <w:lang w:val="en-US"/>
+        </w:rPr>
+      </w:pPr>
+      <w:r>
+        <w:rPr>
+          <w:rFonts w:eastAsia="Calibri"/>
+          <w:szCs w:val="28"/>
+          <w:lang w:val="en-US"/>
+        </w:rPr>
+        <w:t xml:space="preserve">    VectorAssembler(inputCols=['start_lat', 'start_lng', 'end_lat', 'end_lng', 'duration'], outputCol='num_features'),</w:t>
+      </w:r>
+    </w:p>
+    <w:p>
+      <w:pPr>
+        <w:spacing w:after="0"/>
+        <w:rPr>
+          <w:rFonts w:eastAsia="Calibri"/>
+          <w:szCs w:val="28"/>
+          <w:lang w:val="en-US"/>
+        </w:rPr>
+      </w:pPr>
+      <w:r>
+        <w:rPr>
+          <w:rFonts w:eastAsia="Calibri"/>
+          <w:szCs w:val="28"/>
+          <w:lang w:val="en-US"/>
+        </w:rPr>
+        <w:t xml:space="preserve">    MinMaxScaler(inputCol='num_features', outputCol='num_scaled'),</w:t>
+      </w:r>
+    </w:p>
+    <w:p>
+      <w:pPr>
+        <w:spacing w:after="0"/>
+        <w:rPr>
+          <w:rFonts w:eastAsia="Calibri"/>
+          <w:szCs w:val="28"/>
+          <w:lang w:val="en-US"/>
+        </w:rPr>
+      </w:pPr>
+      <w:r>
+        <w:rPr>
+          <w:rFonts w:eastAsia="Calibri"/>
+          <w:szCs w:val="28"/>
+          <w:lang w:val="en-US"/>
+        </w:rPr>
+        <w:t xml:space="preserve">    VectorAssembler(inputCols=['cat_idx', 'num_scaled'], outputCol='features'),</w:t>
+      </w:r>
+    </w:p>
+    <w:p>
+      <w:pPr>
+        <w:spacing w:after="0"/>
+        <w:rPr>
+          <w:rFonts w:eastAsia="Calibri"/>
+          <w:szCs w:val="28"/>
+          <w:lang w:val="en-US"/>
+        </w:rPr>
+      </w:pPr>
+      <w:r>
+        <w:rPr>
+          <w:rFonts w:eastAsia="Calibri"/>
+          <w:szCs w:val="28"/>
+          <w:lang w:val="en-US"/>
+        </w:rPr>
+        <w:t xml:space="preserve">    RandomForestClassifier(labelCol='round_trip', featuresCol='features', numTrees=10)])</w:t>
       </w:r>
     </w:p>
     <w:p>
@@ -11237,97 +9954,31 @@
           <w:lang w:val="en-US"/>
         </w:rPr>
       </w:pPr>
-      <w:proofErr w:type="spellStart"/>
-      <w:r>
-        <w:rPr>
-          <w:rFonts w:eastAsia="Calibri"/>
-          <w:szCs w:val="28"/>
-          <w:lang w:val="en-US"/>
-        </w:rPr>
-        <w:t>cl_model</w:t>
-      </w:r>
-      <w:proofErr w:type="spellEnd"/>
-      <w:r>
-        <w:rPr>
-          <w:rFonts w:eastAsia="Calibri"/>
-          <w:szCs w:val="28"/>
-          <w:lang w:val="en-US"/>
-        </w:rPr>
-        <w:t xml:space="preserve"> = </w:t>
-      </w:r>
-      <w:proofErr w:type="spellStart"/>
-      <w:r>
-        <w:rPr>
-          <w:rFonts w:eastAsia="Calibri"/>
-          <w:szCs w:val="28"/>
-          <w:lang w:val="en-US"/>
-        </w:rPr>
-        <w:t>cl_pipeline.fit</w:t>
-      </w:r>
-      <w:proofErr w:type="spellEnd"/>
-      <w:r>
-        <w:rPr>
-          <w:rFonts w:eastAsia="Calibri"/>
-          <w:szCs w:val="28"/>
-          <w:lang w:val="en-US"/>
-        </w:rPr>
-        <w:t>(train)</w:t>
-      </w:r>
-    </w:p>
-    <w:p>
-      <w:pPr>
-        <w:spacing w:after="0"/>
-        <w:rPr>
-          <w:rFonts w:eastAsia="Calibri"/>
-          <w:szCs w:val="28"/>
-          <w:lang w:val="en-US"/>
-        </w:rPr>
-      </w:pPr>
-      <w:proofErr w:type="spellStart"/>
-      <w:r>
-        <w:rPr>
-          <w:rFonts w:eastAsia="Calibri"/>
-          <w:szCs w:val="28"/>
-          <w:lang w:val="en-US"/>
-        </w:rPr>
-        <w:t>cl_predictions</w:t>
-      </w:r>
-      <w:proofErr w:type="spellEnd"/>
-      <w:r>
-        <w:rPr>
-          <w:rFonts w:eastAsia="Calibri"/>
-          <w:szCs w:val="28"/>
-          <w:lang w:val="en-US"/>
-        </w:rPr>
-        <w:t xml:space="preserve"> = </w:t>
-      </w:r>
-      <w:proofErr w:type="spellStart"/>
-      <w:r>
-        <w:rPr>
-          <w:rFonts w:eastAsia="Calibri"/>
-          <w:szCs w:val="28"/>
-          <w:lang w:val="en-US"/>
-        </w:rPr>
-        <w:t>cl_</w:t>
-      </w:r>
-      <w:proofErr w:type="gramStart"/>
-      <w:r>
-        <w:rPr>
-          <w:rFonts w:eastAsia="Calibri"/>
-          <w:szCs w:val="28"/>
-          <w:lang w:val="en-US"/>
-        </w:rPr>
-        <w:t>model.transform</w:t>
-      </w:r>
-      <w:proofErr w:type="spellEnd"/>
-      <w:proofErr w:type="gramEnd"/>
-      <w:r>
-        <w:rPr>
-          <w:rFonts w:eastAsia="Calibri"/>
-          <w:szCs w:val="28"/>
-          <w:lang w:val="en-US"/>
-        </w:rPr>
-        <w:t>(test)</w:t>
+      <w:r>
+        <w:rPr>
+          <w:rFonts w:eastAsia="Calibri"/>
+          <w:szCs w:val="28"/>
+          <w:lang w:val="en-US"/>
+        </w:rPr>
+        <w:t>cl_model = cl_pipeline.fit(train)</w:t>
+      </w:r>
+    </w:p>
+    <w:p>
+      <w:pPr>
+        <w:spacing w:after="0"/>
+        <w:rPr>
+          <w:rFonts w:eastAsia="Calibri"/>
+          <w:szCs w:val="28"/>
+          <w:lang w:val="en-US"/>
+        </w:rPr>
+      </w:pPr>
+      <w:r>
+        <w:rPr>
+          <w:rFonts w:eastAsia="Calibri"/>
+          <w:szCs w:val="28"/>
+          <w:lang w:val="en-US"/>
+        </w:rPr>
+        <w:t>cl_predictions = cl_model.transform(test)</w:t>
       </w:r>
     </w:p>
     <w:p>
@@ -11359,6 +10010,106 @@
         </w:rPr>
         <w:t xml:space="preserve">). </w:t>
       </w:r>
+    </w:p>
+    <w:p>
+      <w:pPr>
+        <w:spacing w:after="0"/>
+        <w:rPr>
+          <w:rFonts w:eastAsia="Calibri"/>
+          <w:szCs w:val="28"/>
+        </w:rPr>
+      </w:pPr>
+      <w:r>
+        <w:rPr>
+          <w:rFonts w:eastAsia="Calibri"/>
+          <w:szCs w:val="28"/>
+        </w:rPr>
+        <w:t>Для оценки качества предсказаний определим количество истинно положительных, истинно отрицательных, ложно положительных и ложно отрицательных предсказаний, после чего вычислим метрики точности (</w:t>
+      </w:r>
+      <w:r>
+        <w:rPr>
+          <w:rFonts w:eastAsia="Calibri"/>
+          <w:szCs w:val="28"/>
+          <w:lang w:val="en-US"/>
+        </w:rPr>
+        <w:t>precision</w:t>
+      </w:r>
+      <w:r>
+        <w:rPr>
+          <w:rFonts w:eastAsia="Calibri"/>
+          <w:szCs w:val="28"/>
+        </w:rPr>
+        <w:t>) и отзыва (</w:t>
+      </w:r>
+      <w:r>
+        <w:rPr>
+          <w:rFonts w:eastAsia="Calibri"/>
+          <w:szCs w:val="28"/>
+          <w:lang w:val="en-US"/>
+        </w:rPr>
+        <w:t>recall</w:t>
+      </w:r>
+      <w:r>
+        <w:rPr>
+          <w:rFonts w:eastAsia="Calibri"/>
+          <w:szCs w:val="28"/>
+        </w:rPr>
+        <w:t xml:space="preserve">). Соберём результаты в датасет (рисунок </w:t>
+      </w:r>
+      <w:r>
+        <w:rPr>
+          <w:rFonts w:eastAsia="Calibri"/>
+          <w:szCs w:val="28"/>
+        </w:rPr>
+        <w:t>16</w:t>
+      </w:r>
+      <w:r>
+        <w:rPr>
+          <w:rFonts w:eastAsia="Calibri"/>
+          <w:szCs w:val="28"/>
+        </w:rPr>
+        <w:t>).</w:t>
+      </w:r>
+    </w:p>
+    <w:p>
+      <w:pPr>
+        <w:spacing w:after="0"/>
+        <w:rPr>
+          <w:rFonts w:eastAsia="Calibri"/>
+          <w:szCs w:val="28"/>
+        </w:rPr>
+      </w:pPr>
+      <w:r>
+        <w:rPr>
+          <w:rFonts w:eastAsia="Calibri"/>
+          <w:szCs w:val="28"/>
+        </w:rPr>
+        <w:t>По полученным результатам видно, что модель достаточно хорошо справляется с предсказанием отрицательных значений, однако лишь в 1 из 3 случаев правильно предсказывает положительные значениями. Об этом свидетельствует метрика отзыва (</w:t>
+      </w:r>
+      <w:r>
+        <w:rPr>
+          <w:rFonts w:eastAsia="Calibri"/>
+          <w:szCs w:val="28"/>
+          <w:lang w:val="en-US"/>
+        </w:rPr>
+        <w:t>recall</w:t>
+      </w:r>
+      <w:r>
+        <w:rPr>
+          <w:rFonts w:eastAsia="Calibri"/>
+          <w:szCs w:val="28"/>
+        </w:rPr>
+        <w:t>) равная 0.32 и показывающая, какую долю от общего числа положительных значений составляют верные положительные предсказания.</w:t>
+      </w:r>
+    </w:p>
+    <w:p>
+      <w:pPr>
+        <w:spacing w:after="0"/>
+        <w:rPr>
+          <w:rFonts w:eastAsia="Calibri"/>
+          <w:szCs w:val="28"/>
+        </w:rPr>
+      </w:pPr>
     </w:p>
     <w:p>
       <w:pPr>
@@ -11378,6 +10129,7 @@
           <w:noProof/>
           <w:szCs w:val="28"/>
         </w:rPr>
+        <w:lastRenderedPageBreak/>
         <w:drawing>
           <wp:inline distT="0" distB="0" distL="0" distR="0" wp14:anchorId="610ECA19" wp14:editId="0F6C1633">
             <wp:extent cx="4514850" cy="3533775"/>
@@ -11529,106 +10281,6 @@
     </w:p>
     <w:p>
       <w:pPr>
-        <w:spacing w:after="0"/>
-        <w:rPr>
-          <w:rFonts w:eastAsia="Calibri"/>
-          <w:szCs w:val="28"/>
-        </w:rPr>
-      </w:pPr>
-      <w:r>
-        <w:rPr>
-          <w:rFonts w:eastAsia="Calibri"/>
-          <w:szCs w:val="28"/>
-        </w:rPr>
-        <w:t>Для оценки качества предсказаний определим количество истинно положительных, истинно отрицательных, ложно положительных и ложно отрицательных предсказаний, после чего вычислим метрики точности (</w:t>
-      </w:r>
-      <w:r>
-        <w:rPr>
-          <w:rFonts w:eastAsia="Calibri"/>
-          <w:szCs w:val="28"/>
-          <w:lang w:val="en-US"/>
-        </w:rPr>
-        <w:t>precision</w:t>
-      </w:r>
-      <w:r>
-        <w:rPr>
-          <w:rFonts w:eastAsia="Calibri"/>
-          <w:szCs w:val="28"/>
-        </w:rPr>
-        <w:t>) и отзыва (</w:t>
-      </w:r>
-      <w:r>
-        <w:rPr>
-          <w:rFonts w:eastAsia="Calibri"/>
-          <w:szCs w:val="28"/>
-          <w:lang w:val="en-US"/>
-        </w:rPr>
-        <w:t>recall</w:t>
-      </w:r>
-      <w:r>
-        <w:rPr>
-          <w:rFonts w:eastAsia="Calibri"/>
-          <w:szCs w:val="28"/>
-        </w:rPr>
-        <w:t xml:space="preserve">). Соберём результаты в датасет (рисунок </w:t>
-      </w:r>
-      <w:r>
-        <w:rPr>
-          <w:rFonts w:eastAsia="Calibri"/>
-          <w:szCs w:val="28"/>
-          <w:lang w:val="en-US"/>
-        </w:rPr>
-        <w:t>16</w:t>
-      </w:r>
-      <w:r>
-        <w:rPr>
-          <w:rFonts w:eastAsia="Calibri"/>
-          <w:szCs w:val="28"/>
-        </w:rPr>
-        <w:t>).</w:t>
-      </w:r>
-    </w:p>
-    <w:p>
-      <w:pPr>
-        <w:spacing w:after="0"/>
-        <w:rPr>
-          <w:rFonts w:eastAsia="Calibri"/>
-          <w:szCs w:val="28"/>
-        </w:rPr>
-      </w:pPr>
-      <w:r>
-        <w:rPr>
-          <w:rFonts w:eastAsia="Calibri"/>
-          <w:szCs w:val="28"/>
-        </w:rPr>
-        <w:t>По полученным результатам видно, что модель достаточно хорошо справляется с предсказанием отрицательных значений, однако лишь в 1 из 3 случаев правильно предсказывает положительные значениями. Об этом свидетельствует метрика отзыва (</w:t>
-      </w:r>
-      <w:r>
-        <w:rPr>
-          <w:rFonts w:eastAsia="Calibri"/>
-          <w:szCs w:val="28"/>
-          <w:lang w:val="en-US"/>
-        </w:rPr>
-        <w:t>recall</w:t>
-      </w:r>
-      <w:r>
-        <w:rPr>
-          <w:rFonts w:eastAsia="Calibri"/>
-          <w:szCs w:val="28"/>
-        </w:rPr>
-        <w:t xml:space="preserve">) равная 0.32 и показывающая, какую </w:t>
-      </w:r>
-      <w:r>
-        <w:rPr>
-          <w:rFonts w:eastAsia="Calibri"/>
-          <w:szCs w:val="28"/>
-        </w:rPr>
-        <w:lastRenderedPageBreak/>
-        <w:t>долю от общего числа положительных значений составляют верные положительные предсказания.</w:t>
-      </w:r>
-    </w:p>
-    <w:p>
-      <w:pPr>
         <w:keepNext/>
         <w:spacing w:after="160" w:line="259" w:lineRule="auto"/>
         <w:ind w:firstLine="0"/>
@@ -11766,6 +10418,7 @@
           <w:rFonts w:eastAsia="Calibri"/>
           <w:noProof/>
           <w:szCs w:val="28"/>
+          <w:lang w:val="en-US"/>
         </w:rPr>
         <w:t>16</w:t>
       </w:r>
@@ -11844,6 +10497,7 @@
           <w:noProof/>
           <w:szCs w:val="28"/>
         </w:rPr>
+        <w:lastRenderedPageBreak/>
         <w:drawing>
           <wp:inline distT="0" distB="0" distL="0" distR="0" wp14:anchorId="10578C05" wp14:editId="09A357B0">
             <wp:extent cx="5495925" cy="4105275"/>
@@ -11988,6 +10642,46 @@
       <w:pPr>
         <w:spacing w:after="0"/>
         <w:rPr>
+          <w:noProof/>
+        </w:rPr>
+      </w:pPr>
+    </w:p>
+    <w:p>
+      <w:pPr>
+        <w:spacing w:after="0"/>
+        <w:rPr>
+          <w:rFonts w:eastAsia="Calibri"/>
+          <w:szCs w:val="28"/>
+        </w:rPr>
+      </w:pPr>
+      <w:r>
+        <w:rPr>
+          <w:rFonts w:eastAsia="Calibri"/>
+          <w:szCs w:val="28"/>
+        </w:rPr>
+        <w:t xml:space="preserve">ROC-кривая – график, позволяющий оценить качество бинарной классификации, отображает соотношение между долей объектов от общего количества носителей признака, верно классифицированных как несущие признак, и долей объектов от общего количества объектов, не несущих признака, ошибочно классифицированных как несущие признак при варьировании порога решающего правила. </w:t>
+      </w:r>
+    </w:p>
+    <w:p>
+      <w:pPr>
+        <w:spacing w:after="0"/>
+        <w:rPr>
+          <w:rFonts w:eastAsia="Calibri"/>
+          <w:szCs w:val="28"/>
+        </w:rPr>
+      </w:pPr>
+      <w:r>
+        <w:rPr>
+          <w:rFonts w:eastAsia="Calibri"/>
+          <w:szCs w:val="28"/>
+        </w:rPr>
+        <w:t>Количественная интерпретация ROC даёт показатель AUC (англ. Area Under Curve, площадь под кривой) — площадь, ограниченная ROC-кривой и осью доли ложных положительных классификаций. Чем выше показатель AUC, тем качественнее классификатор, при этом значение 0,5 демонстрирует непригодность выбранного метода классификации (соответствует случайному гаданию). Значение менее 0,5 говорит, что классификатор действует с точностью до наоборот: если положительные назвать отрицательными и наоборот, классификатор будет работать лучше.</w:t>
+      </w:r>
+    </w:p>
+    <w:p>
+      <w:pPr>
+        <w:spacing w:after="0"/>
+        <w:rPr>
           <w:rFonts w:eastAsia="Calibri"/>
           <w:szCs w:val="28"/>
         </w:rPr>
@@ -11998,73 +10692,8 @@
           <w:szCs w:val="28"/>
         </w:rPr>
         <w:lastRenderedPageBreak/>
-        <w:t xml:space="preserve">ROC-кривая – график, позволяющий оценить качество бинарной классификации, отображает соотношение между долей объектов от общего количества носителей признака, верно классифицированных как несущие признак, и долей объектов от общего количества объектов, не несущих признака, ошибочно классифицированных как несущие признак при варьировании порога решающего правила. </w:t>
-      </w:r>
-    </w:p>
-    <w:p>
-      <w:pPr>
-        <w:spacing w:after="0"/>
-        <w:rPr>
-          <w:rFonts w:eastAsia="Calibri"/>
-          <w:szCs w:val="28"/>
-        </w:rPr>
-      </w:pPr>
-      <w:r>
-        <w:rPr>
-          <w:rFonts w:eastAsia="Calibri"/>
-          <w:szCs w:val="28"/>
-        </w:rPr>
-        <w:t xml:space="preserve">Количественная интерпретация ROC даёт показатель AUC (англ. Area </w:t>
-      </w:r>
-      <w:proofErr w:type="spellStart"/>
-      <w:r>
-        <w:rPr>
-          <w:rFonts w:eastAsia="Calibri"/>
-          <w:szCs w:val="28"/>
-        </w:rPr>
-        <w:t>Under</w:t>
-      </w:r>
-      <w:proofErr w:type="spellEnd"/>
-      <w:r>
-        <w:rPr>
-          <w:rFonts w:eastAsia="Calibri"/>
-          <w:szCs w:val="28"/>
-        </w:rPr>
-        <w:t xml:space="preserve"> </w:t>
-      </w:r>
-      <w:proofErr w:type="spellStart"/>
-      <w:r>
-        <w:rPr>
-          <w:rFonts w:eastAsia="Calibri"/>
-          <w:szCs w:val="28"/>
-        </w:rPr>
-        <w:t>Curve</w:t>
-      </w:r>
-      <w:proofErr w:type="spellEnd"/>
-      <w:r>
-        <w:rPr>
-          <w:rFonts w:eastAsia="Calibri"/>
-          <w:szCs w:val="28"/>
-        </w:rPr>
-        <w:t>, площадь под кривой) — площадь, ограниченная ROC-кривой и осью доли ложных положительных классификаций. Чем выше показатель AUC, тем качественнее классификатор, при этом значение 0,5 демонстрирует непригодность выбранного метода классификации (соответствует случайному гаданию). Значение менее 0,5 говорит, что классификатор действует с точностью до наоборот: если положительные назвать отрицательными и наоборот, классификатор будет работать лучше.</w:t>
-      </w:r>
-    </w:p>
-    <w:p>
-      <w:pPr>
-        <w:spacing w:after="0"/>
-        <w:rPr>
-          <w:rFonts w:eastAsia="Calibri"/>
-          <w:szCs w:val="28"/>
-        </w:rPr>
-      </w:pPr>
-      <w:r>
-        <w:rPr>
-          <w:rFonts w:eastAsia="Calibri"/>
-          <w:szCs w:val="28"/>
-        </w:rPr>
         <w:t xml:space="preserve">Используем </w:t>
       </w:r>
-      <w:proofErr w:type="spellStart"/>
       <w:r>
         <w:rPr>
           <w:rFonts w:eastAsia="Calibri"/>
@@ -12073,7 +10702,6 @@
         </w:rPr>
         <w:t>BinaryClassificationEvaluator</w:t>
       </w:r>
-      <w:proofErr w:type="spellEnd"/>
       <w:r>
         <w:rPr>
           <w:rFonts w:eastAsia="Calibri"/>
@@ -12121,297 +10749,67 @@
           <w:lang w:val="en-US"/>
         </w:rPr>
       </w:pPr>
-      <w:proofErr w:type="spellStart"/>
-      <w:r>
-        <w:rPr>
-          <w:rFonts w:eastAsia="Calibri"/>
-          <w:szCs w:val="28"/>
-          <w:lang w:val="en-US"/>
-        </w:rPr>
-        <w:t>cl_evaluator</w:t>
-      </w:r>
-      <w:proofErr w:type="spellEnd"/>
-      <w:r>
-        <w:rPr>
-          <w:rFonts w:eastAsia="Calibri"/>
-          <w:szCs w:val="28"/>
-          <w:lang w:val="en-US"/>
-        </w:rPr>
-        <w:t xml:space="preserve"> = </w:t>
-      </w:r>
-      <w:proofErr w:type="spellStart"/>
-      <w:proofErr w:type="gramStart"/>
-      <w:r>
-        <w:rPr>
-          <w:rFonts w:eastAsia="Calibri"/>
-          <w:szCs w:val="28"/>
-          <w:lang w:val="en-US"/>
-        </w:rPr>
-        <w:t>BinaryClassificationEvaluator</w:t>
-      </w:r>
-      <w:proofErr w:type="spellEnd"/>
-      <w:r>
-        <w:rPr>
-          <w:rFonts w:eastAsia="Calibri"/>
-          <w:szCs w:val="28"/>
-          <w:lang w:val="en-US"/>
-        </w:rPr>
-        <w:t>(</w:t>
-      </w:r>
-      <w:proofErr w:type="spellStart"/>
-      <w:proofErr w:type="gramEnd"/>
-      <w:r>
-        <w:rPr>
-          <w:rFonts w:eastAsia="Calibri"/>
-          <w:szCs w:val="28"/>
-          <w:lang w:val="en-US"/>
-        </w:rPr>
-        <w:t>labelCol</w:t>
-      </w:r>
-      <w:proofErr w:type="spellEnd"/>
-      <w:r>
-        <w:rPr>
-          <w:rFonts w:eastAsia="Calibri"/>
-          <w:szCs w:val="28"/>
-          <w:lang w:val="en-US"/>
-        </w:rPr>
-        <w:t>='</w:t>
-      </w:r>
-      <w:proofErr w:type="spellStart"/>
-      <w:r>
-        <w:rPr>
-          <w:rFonts w:eastAsia="Calibri"/>
-          <w:szCs w:val="28"/>
-          <w:lang w:val="en-US"/>
-        </w:rPr>
-        <w:t>round_trip</w:t>
-      </w:r>
-      <w:proofErr w:type="spellEnd"/>
-      <w:r>
-        <w:rPr>
-          <w:rFonts w:eastAsia="Calibri"/>
-          <w:szCs w:val="28"/>
-          <w:lang w:val="en-US"/>
-        </w:rPr>
-        <w:t xml:space="preserve">', </w:t>
-      </w:r>
-      <w:proofErr w:type="spellStart"/>
-      <w:r>
-        <w:rPr>
-          <w:rFonts w:eastAsia="Calibri"/>
-          <w:szCs w:val="28"/>
-          <w:lang w:val="en-US"/>
-        </w:rPr>
-        <w:t>rawPredictionCol</w:t>
-      </w:r>
-      <w:proofErr w:type="spellEnd"/>
-      <w:r>
-        <w:rPr>
-          <w:rFonts w:eastAsia="Calibri"/>
-          <w:szCs w:val="28"/>
-          <w:lang w:val="en-US"/>
-        </w:rPr>
-        <w:t>="</w:t>
-      </w:r>
-      <w:proofErr w:type="spellStart"/>
-      <w:r>
-        <w:rPr>
-          <w:rFonts w:eastAsia="Calibri"/>
-          <w:szCs w:val="28"/>
-          <w:lang w:val="en-US"/>
-        </w:rPr>
-        <w:t>rawPrediction</w:t>
-      </w:r>
-      <w:proofErr w:type="spellEnd"/>
-      <w:r>
-        <w:rPr>
-          <w:rFonts w:eastAsia="Calibri"/>
-          <w:szCs w:val="28"/>
-          <w:lang w:val="en-US"/>
-        </w:rPr>
-        <w:t xml:space="preserve">", </w:t>
-      </w:r>
-      <w:proofErr w:type="spellStart"/>
-      <w:r>
-        <w:rPr>
-          <w:rFonts w:eastAsia="Calibri"/>
-          <w:szCs w:val="28"/>
-          <w:lang w:val="en-US"/>
-        </w:rPr>
-        <w:t>metricName</w:t>
-      </w:r>
-      <w:proofErr w:type="spellEnd"/>
-      <w:r>
-        <w:rPr>
-          <w:rFonts w:eastAsia="Calibri"/>
-          <w:szCs w:val="28"/>
-          <w:lang w:val="en-US"/>
-        </w:rPr>
-        <w:t>="</w:t>
-      </w:r>
-      <w:proofErr w:type="spellStart"/>
-      <w:r>
-        <w:rPr>
-          <w:rFonts w:eastAsia="Calibri"/>
-          <w:szCs w:val="28"/>
-          <w:lang w:val="en-US"/>
-        </w:rPr>
-        <w:t>areaUnderROC</w:t>
-      </w:r>
-      <w:proofErr w:type="spellEnd"/>
-      <w:r>
-        <w:rPr>
-          <w:rFonts w:eastAsia="Calibri"/>
-          <w:szCs w:val="28"/>
-          <w:lang w:val="en-US"/>
-        </w:rPr>
-        <w:t>")</w:t>
-      </w:r>
-    </w:p>
-    <w:p>
-      <w:pPr>
-        <w:spacing w:after="0"/>
-        <w:rPr>
-          <w:rFonts w:eastAsia="Calibri"/>
-          <w:szCs w:val="28"/>
-          <w:lang w:val="en-US"/>
-        </w:rPr>
-      </w:pPr>
-      <w:proofErr w:type="spellStart"/>
-      <w:r>
-        <w:rPr>
-          <w:rFonts w:eastAsia="Calibri"/>
-          <w:szCs w:val="28"/>
-          <w:lang w:val="en-US"/>
-        </w:rPr>
-        <w:t>auc</w:t>
-      </w:r>
-      <w:proofErr w:type="spellEnd"/>
-      <w:r>
-        <w:rPr>
-          <w:rFonts w:eastAsia="Calibri"/>
-          <w:szCs w:val="28"/>
-          <w:lang w:val="en-US"/>
-        </w:rPr>
-        <w:t xml:space="preserve"> = </w:t>
-      </w:r>
-      <w:proofErr w:type="spellStart"/>
-      <w:r>
-        <w:rPr>
-          <w:rFonts w:eastAsia="Calibri"/>
-          <w:szCs w:val="28"/>
-          <w:lang w:val="en-US"/>
-        </w:rPr>
-        <w:t>cl_</w:t>
-      </w:r>
-      <w:proofErr w:type="gramStart"/>
-      <w:r>
-        <w:rPr>
-          <w:rFonts w:eastAsia="Calibri"/>
-          <w:szCs w:val="28"/>
-          <w:lang w:val="en-US"/>
-        </w:rPr>
-        <w:t>evaluator.evaluate</w:t>
-      </w:r>
-      <w:proofErr w:type="spellEnd"/>
-      <w:proofErr w:type="gramEnd"/>
-      <w:r>
-        <w:rPr>
-          <w:rFonts w:eastAsia="Calibri"/>
-          <w:szCs w:val="28"/>
-          <w:lang w:val="en-US"/>
-        </w:rPr>
-        <w:t>(</w:t>
-      </w:r>
-      <w:proofErr w:type="spellStart"/>
-      <w:r>
-        <w:rPr>
-          <w:rFonts w:eastAsia="Calibri"/>
-          <w:szCs w:val="28"/>
-          <w:lang w:val="en-US"/>
-        </w:rPr>
-        <w:t>cl_predictions</w:t>
-      </w:r>
-      <w:proofErr w:type="spellEnd"/>
-      <w:r>
-        <w:rPr>
-          <w:rFonts w:eastAsia="Calibri"/>
-          <w:szCs w:val="28"/>
-          <w:lang w:val="en-US"/>
-        </w:rPr>
-        <w:t>)</w:t>
-      </w:r>
-    </w:p>
-    <w:p>
-      <w:pPr>
-        <w:spacing w:after="0"/>
-        <w:rPr>
-          <w:rFonts w:eastAsia="Calibri"/>
-          <w:szCs w:val="28"/>
-          <w:lang w:val="en-US"/>
-        </w:rPr>
-      </w:pPr>
-      <w:r>
-        <w:rPr>
-          <w:rFonts w:eastAsia="Calibri"/>
-          <w:szCs w:val="28"/>
-          <w:lang w:val="en-US"/>
-        </w:rPr>
-        <w:t>print(f'{</w:t>
-      </w:r>
-      <w:proofErr w:type="spellStart"/>
-      <w:r>
-        <w:rPr>
-          <w:rFonts w:eastAsia="Calibri"/>
-          <w:szCs w:val="28"/>
-          <w:lang w:val="en-US"/>
-        </w:rPr>
-        <w:t>auc</w:t>
-      </w:r>
-      <w:proofErr w:type="spellEnd"/>
-      <w:r>
-        <w:rPr>
-          <w:rFonts w:eastAsia="Calibri"/>
-          <w:szCs w:val="28"/>
-          <w:lang w:val="en-US"/>
-        </w:rPr>
-        <w:t>=}')</w:t>
-      </w:r>
-    </w:p>
-    <w:p>
-      <w:pPr>
-        <w:spacing w:after="0"/>
-        <w:rPr>
-          <w:rFonts w:eastAsia="Calibri"/>
-          <w:szCs w:val="28"/>
-          <w:lang w:val="en-US"/>
-        </w:rPr>
-      </w:pPr>
-      <w:r>
-        <w:rPr>
-          <w:rFonts w:eastAsia="Calibri"/>
-          <w:szCs w:val="28"/>
-          <w:lang w:val="en-US"/>
-        </w:rPr>
-        <w:t xml:space="preserve">[]: </w:t>
-      </w:r>
-      <w:proofErr w:type="spellStart"/>
-      <w:r>
-        <w:rPr>
-          <w:rFonts w:eastAsia="Calibri"/>
-          <w:szCs w:val="28"/>
-          <w:lang w:val="en-US"/>
-        </w:rPr>
-        <w:t>auc</w:t>
-      </w:r>
-      <w:proofErr w:type="spellEnd"/>
-      <w:r>
-        <w:rPr>
-          <w:rFonts w:eastAsia="Calibri"/>
-          <w:szCs w:val="28"/>
-          <w:lang w:val="en-US"/>
-        </w:rPr>
-        <w:t>=0.8453152352819387</w:t>
+      <w:r>
+        <w:rPr>
+          <w:rFonts w:eastAsia="Calibri"/>
+          <w:szCs w:val="28"/>
+          <w:lang w:val="en-US"/>
+        </w:rPr>
+        <w:t>cl_evaluator = BinaryClassificationEvaluator(labelCol='round_trip', rawPredictionCol="rawPrediction", metricName="areaUnderROC")</w:t>
+      </w:r>
+    </w:p>
+    <w:p>
+      <w:pPr>
+        <w:spacing w:after="0"/>
+        <w:rPr>
+          <w:rFonts w:eastAsia="Calibri"/>
+          <w:szCs w:val="28"/>
+          <w:lang w:val="en-US"/>
+        </w:rPr>
+      </w:pPr>
+      <w:r>
+        <w:rPr>
+          <w:rFonts w:eastAsia="Calibri"/>
+          <w:szCs w:val="28"/>
+          <w:lang w:val="en-US"/>
+        </w:rPr>
+        <w:t>auc = cl_evaluator.evaluate(cl_predictions)</w:t>
+      </w:r>
+    </w:p>
+    <w:p>
+      <w:pPr>
+        <w:spacing w:after="0"/>
+        <w:rPr>
+          <w:rFonts w:eastAsia="Calibri"/>
+          <w:szCs w:val="28"/>
+          <w:lang w:val="en-US"/>
+        </w:rPr>
+      </w:pPr>
+      <w:r>
+        <w:rPr>
+          <w:rFonts w:eastAsia="Calibri"/>
+          <w:szCs w:val="28"/>
+          <w:lang w:val="en-US"/>
+        </w:rPr>
+        <w:t>print(f'{auc=}')</w:t>
+      </w:r>
+    </w:p>
+    <w:p>
+      <w:pPr>
+        <w:spacing w:after="0"/>
+        <w:rPr>
+          <w:rFonts w:eastAsia="Calibri"/>
+          <w:szCs w:val="28"/>
+          <w:lang w:val="en-US"/>
+        </w:rPr>
+      </w:pPr>
+      <w:r>
+        <w:rPr>
+          <w:rFonts w:eastAsia="Calibri"/>
+          <w:szCs w:val="28"/>
+          <w:lang w:val="en-US"/>
+        </w:rPr>
+        <w:t>[]: auc=0.8453152352819387</w:t>
       </w:r>
     </w:p>
     <w:p>
@@ -12481,13 +10879,27 @@
           <w:szCs w:val="28"/>
         </w:rPr>
       </w:pPr>
-      <w:bookmarkStart w:id="10" w:name="_Toc125059175"/>
-      <w:r>
-        <w:rPr>
-          <w:rFonts w:eastAsia="Times New Roman"/>
-          <w:szCs w:val="28"/>
-        </w:rPr>
-        <w:t>2.3 Решение задачи регрессии с использованием</w:t>
+      <w:bookmarkStart w:id="11" w:name="_Toc125063593"/>
+      <w:r>
+        <w:rPr>
+          <w:rFonts w:eastAsia="Times New Roman"/>
+          <w:szCs w:val="28"/>
+        </w:rPr>
+        <w:t>2.</w:t>
+      </w:r>
+      <w:r>
+        <w:rPr>
+          <w:rFonts w:eastAsia="Times New Roman"/>
+          <w:szCs w:val="28"/>
+        </w:rPr>
+        <w:t>4</w:t>
+      </w:r>
+      <w:r>
+        <w:rPr>
+          <w:rFonts w:eastAsia="Times New Roman"/>
+          <w:szCs w:val="28"/>
+        </w:rPr>
+        <w:t xml:space="preserve"> Решение задачи регрессии с использованием</w:t>
       </w:r>
       <w:r>
         <w:rPr>
@@ -12503,118 +10915,109 @@
         </w:rPr>
         <w:t xml:space="preserve"> линейной регрессии</w:t>
       </w:r>
-      <w:bookmarkEnd w:id="10"/>
-    </w:p>
-    <w:p>
-      <w:pPr>
-        <w:spacing w:after="0"/>
-        <w:rPr>
-          <w:rFonts w:eastAsia="Calibri"/>
-          <w:szCs w:val="28"/>
-        </w:rPr>
-      </w:pPr>
-    </w:p>
-    <w:p>
-      <w:pPr>
-        <w:spacing w:after="0"/>
-        <w:rPr>
-          <w:rFonts w:eastAsia="Calibri"/>
-          <w:szCs w:val="28"/>
-        </w:rPr>
-      </w:pPr>
-      <w:r>
-        <w:rPr>
-          <w:rFonts w:eastAsia="Calibri"/>
-          <w:szCs w:val="28"/>
-        </w:rPr>
-        <w:t xml:space="preserve">Линейная регрессия — используемая в статистике регрессионная модель зависимости одной (объясняемой, зависимой) переменной y от другой или </w:t>
-      </w:r>
+      <w:bookmarkEnd w:id="11"/>
+    </w:p>
+    <w:p>
+      <w:pPr>
+        <w:spacing w:after="0"/>
+        <w:rPr>
+          <w:rFonts w:eastAsia="Calibri"/>
+          <w:szCs w:val="28"/>
+        </w:rPr>
+      </w:pPr>
+    </w:p>
+    <w:p>
+      <w:pPr>
+        <w:spacing w:after="0"/>
+        <w:rPr>
+          <w:rFonts w:eastAsia="Calibri"/>
+          <w:szCs w:val="28"/>
+        </w:rPr>
+      </w:pPr>
+      <w:r>
+        <w:rPr>
+          <w:rFonts w:eastAsia="Calibri"/>
+          <w:szCs w:val="28"/>
+        </w:rPr>
+        <w:t>Линейная регрессия — используемая в статистике регрессионная модель зависимости одной (объясняемой, зависимой) переменной y от другой или нескольких других переменных (факторов, регрессоров, независимых переменных) x с линейной функцией зависимости.</w:t>
+      </w:r>
+    </w:p>
+    <w:p>
+      <w:pPr>
+        <w:spacing w:after="0"/>
+        <w:rPr>
+          <w:rFonts w:eastAsia="Calibri"/>
+          <w:szCs w:val="28"/>
+        </w:rPr>
+      </w:pPr>
+      <w:r>
+        <w:rPr>
+          <w:rFonts w:eastAsia="Calibri"/>
+          <w:szCs w:val="28"/>
+        </w:rPr>
+        <w:t>Модель линейной регрессии является часто используемой и наиболее изученной в эконометрике. А именно изучены свойства оценок параметров, получаемых различными методами при предположениях о вероятностных характеристиках факторов, и случайных ошибок модели. Предельные (асимптотические) свойства оценок нелинейных моделей также выводятся исходя из аппроксимации последних линейными моделями. С эконометрической точки зрения более важное значение имеет линейность по параметрам, чем линейность по факторам модели.</w:t>
+      </w:r>
+    </w:p>
+    <w:p>
+      <w:pPr>
+        <w:spacing w:after="0"/>
+        <w:rPr>
+          <w:rFonts w:eastAsia="Calibri"/>
+          <w:szCs w:val="28"/>
+        </w:rPr>
+      </w:pPr>
+      <w:r>
+        <w:rPr>
+          <w:rFonts w:eastAsia="Calibri"/>
+          <w:szCs w:val="28"/>
+        </w:rPr>
+        <w:t xml:space="preserve">В </w:t>
+      </w:r>
+      <w:r>
+        <w:rPr>
+          <w:rFonts w:eastAsia="Calibri"/>
+          <w:szCs w:val="28"/>
+          <w:lang w:val="en-US"/>
+        </w:rPr>
+        <w:t>Spark</w:t>
+      </w:r>
+      <w:r>
+        <w:rPr>
+          <w:rFonts w:eastAsia="Calibri"/>
+          <w:szCs w:val="28"/>
+        </w:rPr>
+        <w:t xml:space="preserve"> линейная регрессия представлена классом </w:t>
+      </w:r>
+      <w:r>
+        <w:rPr>
+          <w:rFonts w:eastAsia="Calibri"/>
+          <w:szCs w:val="28"/>
+          <w:lang w:val="en-US"/>
+        </w:rPr>
+        <w:t>LinearRegression</w:t>
+      </w:r>
+      <w:r>
+        <w:rPr>
+          <w:rFonts w:eastAsia="Calibri"/>
+          <w:szCs w:val="28"/>
+        </w:rPr>
+        <w:t>. Основными параметрами алгоритма являются максимальное число итераций, и параметр регуляризации, представляющий из себя величину штрафа за неверные предсказания.</w:t>
+      </w:r>
+    </w:p>
+    <w:p>
+      <w:pPr>
+        <w:spacing w:after="0"/>
+        <w:rPr>
+          <w:rFonts w:eastAsia="Calibri"/>
+          <w:szCs w:val="28"/>
+        </w:rPr>
+      </w:pPr>
       <w:r>
         <w:rPr>
           <w:rFonts w:eastAsia="Calibri"/>
           <w:szCs w:val="28"/>
         </w:rPr>
         <w:lastRenderedPageBreak/>
-        <w:t>нескольких других переменных (факторов, регрессоров, независимых переменных) x с линейной функцией зависимости.</w:t>
-      </w:r>
-    </w:p>
-    <w:p>
-      <w:pPr>
-        <w:spacing w:after="0"/>
-        <w:rPr>
-          <w:rFonts w:eastAsia="Calibri"/>
-          <w:szCs w:val="28"/>
-        </w:rPr>
-      </w:pPr>
-      <w:r>
-        <w:rPr>
-          <w:rFonts w:eastAsia="Calibri"/>
-          <w:szCs w:val="28"/>
-        </w:rPr>
-        <w:t>Модель линейной регрессии является часто используемой и наиболее изученной в эконометрике. А именно изучены свойства оценок параметров, получаемых различными методами при предположениях о вероятностных характеристиках факторов, и случайных ошибок модели. Предельные (асимптотические) свойства оценок нелинейных моделей также выводятся исходя из аппроксимации последних линейными моделями. С эконометрической точки зрения более важное значение имеет линейность по параметрам, чем линейность по факторам модели.</w:t>
-      </w:r>
-    </w:p>
-    <w:p>
-      <w:pPr>
-        <w:spacing w:after="0"/>
-        <w:rPr>
-          <w:rFonts w:eastAsia="Calibri"/>
-          <w:szCs w:val="28"/>
-        </w:rPr>
-      </w:pPr>
-      <w:r>
-        <w:rPr>
-          <w:rFonts w:eastAsia="Calibri"/>
-          <w:szCs w:val="28"/>
-        </w:rPr>
-        <w:t xml:space="preserve">В </w:t>
-      </w:r>
-      <w:r>
-        <w:rPr>
-          <w:rFonts w:eastAsia="Calibri"/>
-          <w:szCs w:val="28"/>
-          <w:lang w:val="en-US"/>
-        </w:rPr>
-        <w:t>Spark</w:t>
-      </w:r>
-      <w:r>
-        <w:rPr>
-          <w:rFonts w:eastAsia="Calibri"/>
-          <w:szCs w:val="28"/>
-        </w:rPr>
-        <w:t xml:space="preserve"> линейная регрессия представлена классом </w:t>
-      </w:r>
-      <w:proofErr w:type="spellStart"/>
-      <w:r>
-        <w:rPr>
-          <w:rFonts w:eastAsia="Calibri"/>
-          <w:szCs w:val="28"/>
-          <w:lang w:val="en-US"/>
-        </w:rPr>
-        <w:t>LinearRegression</w:t>
-      </w:r>
-      <w:proofErr w:type="spellEnd"/>
-      <w:r>
-        <w:rPr>
-          <w:rFonts w:eastAsia="Calibri"/>
-          <w:szCs w:val="28"/>
-        </w:rPr>
-        <w:t>. Основными параметрами алгоритма являются максимальное число итераций, и параметр регуляризации, представляющий из себя величину штрафа за неверные предсказания.</w:t>
-      </w:r>
-    </w:p>
-    <w:p>
-      <w:pPr>
-        <w:spacing w:after="0"/>
-        <w:rPr>
-          <w:rFonts w:eastAsia="Calibri"/>
-          <w:szCs w:val="28"/>
-        </w:rPr>
-      </w:pPr>
-      <w:r>
-        <w:rPr>
-          <w:rFonts w:eastAsia="Calibri"/>
-          <w:szCs w:val="28"/>
-        </w:rPr>
         <w:t xml:space="preserve">Так же, как и для предыдущей задачи, определим конвейер и произведём обучение модели и получение предсказаний (рисунок </w:t>
       </w:r>
       <w:r>
@@ -12641,984 +11044,193 @@
           <w:lang w:val="en-US"/>
         </w:rPr>
       </w:pPr>
-      <w:proofErr w:type="spellStart"/>
-      <w:r>
-        <w:rPr>
-          <w:rFonts w:eastAsia="Calibri"/>
-          <w:szCs w:val="28"/>
-          <w:lang w:val="en-US"/>
-        </w:rPr>
-        <w:t>reg_pipeline</w:t>
-      </w:r>
-      <w:proofErr w:type="spellEnd"/>
-      <w:r>
-        <w:rPr>
-          <w:rFonts w:eastAsia="Calibri"/>
-          <w:szCs w:val="28"/>
-          <w:lang w:val="en-US"/>
-        </w:rPr>
-        <w:t xml:space="preserve"> = </w:t>
-      </w:r>
-      <w:proofErr w:type="gramStart"/>
-      <w:r>
-        <w:rPr>
-          <w:rFonts w:eastAsia="Calibri"/>
-          <w:szCs w:val="28"/>
-          <w:lang w:val="en-US"/>
-        </w:rPr>
-        <w:t>Pipeline(</w:t>
-      </w:r>
-      <w:proofErr w:type="gramEnd"/>
-      <w:r>
-        <w:rPr>
-          <w:rFonts w:eastAsia="Calibri"/>
-          <w:szCs w:val="28"/>
-          <w:lang w:val="en-US"/>
-        </w:rPr>
-        <w:t>stages=[</w:t>
-      </w:r>
-    </w:p>
-    <w:p>
-      <w:pPr>
-        <w:spacing w:after="0"/>
-        <w:rPr>
-          <w:rFonts w:eastAsia="Calibri"/>
-          <w:szCs w:val="28"/>
-          <w:lang w:val="en-US"/>
-        </w:rPr>
-      </w:pPr>
-      <w:r>
-        <w:rPr>
-          <w:rFonts w:eastAsia="Calibri"/>
-          <w:szCs w:val="28"/>
-          <w:lang w:val="en-US"/>
-        </w:rPr>
-        <w:t xml:space="preserve">    </w:t>
-      </w:r>
-      <w:proofErr w:type="spellStart"/>
-      <w:proofErr w:type="gramStart"/>
-      <w:r>
-        <w:rPr>
-          <w:rFonts w:eastAsia="Calibri"/>
-          <w:szCs w:val="28"/>
-          <w:lang w:val="en-US"/>
-        </w:rPr>
-        <w:t>StringIndexer</w:t>
-      </w:r>
-      <w:proofErr w:type="spellEnd"/>
-      <w:r>
-        <w:rPr>
-          <w:rFonts w:eastAsia="Calibri"/>
-          <w:szCs w:val="28"/>
-          <w:lang w:val="en-US"/>
-        </w:rPr>
-        <w:t>(</w:t>
-      </w:r>
-      <w:proofErr w:type="gramEnd"/>
-      <w:r>
-        <w:rPr>
-          <w:rFonts w:eastAsia="Calibri"/>
-          <w:szCs w:val="28"/>
-          <w:lang w:val="en-US"/>
-        </w:rPr>
-        <w:t>inputCol='</w:t>
-      </w:r>
-      <w:proofErr w:type="spellStart"/>
-      <w:r>
-        <w:rPr>
-          <w:rFonts w:eastAsia="Calibri"/>
-          <w:szCs w:val="28"/>
-          <w:lang w:val="en-US"/>
-        </w:rPr>
-        <w:t>day_of_week</w:t>
-      </w:r>
-      <w:proofErr w:type="spellEnd"/>
-      <w:r>
-        <w:rPr>
-          <w:rFonts w:eastAsia="Calibri"/>
-          <w:szCs w:val="28"/>
-          <w:lang w:val="en-US"/>
-        </w:rPr>
-        <w:t>', outputCol='</w:t>
-      </w:r>
-      <w:proofErr w:type="spellStart"/>
-      <w:r>
-        <w:rPr>
-          <w:rFonts w:eastAsia="Calibri"/>
-          <w:szCs w:val="28"/>
-          <w:lang w:val="en-US"/>
-        </w:rPr>
-        <w:t>day_idx</w:t>
-      </w:r>
-      <w:proofErr w:type="spellEnd"/>
-      <w:r>
-        <w:rPr>
-          <w:rFonts w:eastAsia="Calibri"/>
-          <w:szCs w:val="28"/>
-          <w:lang w:val="en-US"/>
-        </w:rPr>
-        <w:t>'),</w:t>
-      </w:r>
-    </w:p>
-    <w:p>
-      <w:pPr>
-        <w:spacing w:after="0"/>
-        <w:rPr>
-          <w:rFonts w:eastAsia="Calibri"/>
-          <w:szCs w:val="28"/>
-          <w:lang w:val="en-US"/>
-        </w:rPr>
-      </w:pPr>
-      <w:r>
-        <w:rPr>
-          <w:rFonts w:eastAsia="Calibri"/>
-          <w:szCs w:val="28"/>
-          <w:lang w:val="en-US"/>
-        </w:rPr>
-        <w:t xml:space="preserve">    </w:t>
-      </w:r>
-      <w:proofErr w:type="spellStart"/>
-      <w:proofErr w:type="gramStart"/>
-      <w:r>
-        <w:rPr>
-          <w:rFonts w:eastAsia="Calibri"/>
-          <w:szCs w:val="28"/>
-          <w:lang w:val="en-US"/>
-        </w:rPr>
-        <w:t>StringIndexer</w:t>
-      </w:r>
-      <w:proofErr w:type="spellEnd"/>
-      <w:r>
-        <w:rPr>
-          <w:rFonts w:eastAsia="Calibri"/>
-          <w:szCs w:val="28"/>
-          <w:lang w:val="en-US"/>
-        </w:rPr>
-        <w:t>(</w:t>
-      </w:r>
-      <w:proofErr w:type="gramEnd"/>
-      <w:r>
-        <w:rPr>
-          <w:rFonts w:eastAsia="Calibri"/>
-          <w:szCs w:val="28"/>
-          <w:lang w:val="en-US"/>
-        </w:rPr>
-        <w:t>inputCol='month', outputCol='</w:t>
-      </w:r>
-      <w:proofErr w:type="spellStart"/>
-      <w:r>
-        <w:rPr>
-          <w:rFonts w:eastAsia="Calibri"/>
-          <w:szCs w:val="28"/>
-          <w:lang w:val="en-US"/>
-        </w:rPr>
-        <w:t>month_idx</w:t>
-      </w:r>
-      <w:proofErr w:type="spellEnd"/>
-      <w:r>
-        <w:rPr>
-          <w:rFonts w:eastAsia="Calibri"/>
-          <w:szCs w:val="28"/>
-          <w:lang w:val="en-US"/>
-        </w:rPr>
-        <w:t>'),</w:t>
-      </w:r>
-    </w:p>
-    <w:p>
-      <w:pPr>
-        <w:spacing w:after="0"/>
-        <w:rPr>
-          <w:rFonts w:eastAsia="Calibri"/>
-          <w:szCs w:val="28"/>
-          <w:lang w:val="en-US"/>
-        </w:rPr>
-      </w:pPr>
-      <w:r>
-        <w:rPr>
-          <w:rFonts w:eastAsia="Calibri"/>
-          <w:szCs w:val="28"/>
-          <w:lang w:val="en-US"/>
-        </w:rPr>
-        <w:t xml:space="preserve">    </w:t>
-      </w:r>
-      <w:proofErr w:type="spellStart"/>
-      <w:proofErr w:type="gramStart"/>
-      <w:r>
-        <w:rPr>
-          <w:rFonts w:eastAsia="Calibri"/>
-          <w:szCs w:val="28"/>
-          <w:lang w:val="en-US"/>
-        </w:rPr>
-        <w:t>VectorAssembler</w:t>
-      </w:r>
-      <w:proofErr w:type="spellEnd"/>
-      <w:r>
-        <w:rPr>
-          <w:rFonts w:eastAsia="Calibri"/>
-          <w:szCs w:val="28"/>
-          <w:lang w:val="en-US"/>
-        </w:rPr>
-        <w:t>(</w:t>
-      </w:r>
-      <w:proofErr w:type="spellStart"/>
-      <w:proofErr w:type="gramEnd"/>
-      <w:r>
-        <w:rPr>
-          <w:rFonts w:eastAsia="Calibri"/>
-          <w:szCs w:val="28"/>
-          <w:lang w:val="en-US"/>
-        </w:rPr>
-        <w:t>inputCols</w:t>
-      </w:r>
-      <w:proofErr w:type="spellEnd"/>
-      <w:r>
-        <w:rPr>
-          <w:rFonts w:eastAsia="Calibri"/>
-          <w:szCs w:val="28"/>
-          <w:lang w:val="en-US"/>
-        </w:rPr>
-        <w:t>=['</w:t>
-      </w:r>
-      <w:proofErr w:type="spellStart"/>
-      <w:r>
-        <w:rPr>
-          <w:rFonts w:eastAsia="Calibri"/>
-          <w:szCs w:val="28"/>
-          <w:lang w:val="en-US"/>
-        </w:rPr>
-        <w:t>day_idx</w:t>
-      </w:r>
-      <w:proofErr w:type="spellEnd"/>
-      <w:r>
-        <w:rPr>
-          <w:rFonts w:eastAsia="Calibri"/>
-          <w:szCs w:val="28"/>
-          <w:lang w:val="en-US"/>
-        </w:rPr>
-        <w:t>', '</w:t>
-      </w:r>
-      <w:proofErr w:type="spellStart"/>
-      <w:r>
-        <w:rPr>
-          <w:rFonts w:eastAsia="Calibri"/>
-          <w:szCs w:val="28"/>
-          <w:lang w:val="en-US"/>
-        </w:rPr>
-        <w:t>month_idx</w:t>
-      </w:r>
-      <w:proofErr w:type="spellEnd"/>
-      <w:r>
-        <w:rPr>
-          <w:rFonts w:eastAsia="Calibri"/>
-          <w:szCs w:val="28"/>
-          <w:lang w:val="en-US"/>
-        </w:rPr>
-        <w:t>', '</w:t>
-      </w:r>
-      <w:proofErr w:type="spellStart"/>
-      <w:r>
-        <w:rPr>
-          <w:rFonts w:eastAsia="Calibri"/>
-          <w:szCs w:val="28"/>
-          <w:lang w:val="en-US"/>
-        </w:rPr>
-        <w:t>electric_bike</w:t>
-      </w:r>
-      <w:proofErr w:type="spellEnd"/>
-      <w:r>
-        <w:rPr>
-          <w:rFonts w:eastAsia="Calibri"/>
-          <w:szCs w:val="28"/>
-          <w:lang w:val="en-US"/>
-        </w:rPr>
-        <w:t>', '</w:t>
-      </w:r>
-      <w:proofErr w:type="spellStart"/>
-      <w:r>
-        <w:rPr>
-          <w:rFonts w:eastAsia="Calibri"/>
-          <w:szCs w:val="28"/>
-          <w:lang w:val="en-US"/>
-        </w:rPr>
-        <w:t>docked_bike</w:t>
-      </w:r>
-      <w:proofErr w:type="spellEnd"/>
-      <w:r>
-        <w:rPr>
-          <w:rFonts w:eastAsia="Calibri"/>
-          <w:szCs w:val="28"/>
-          <w:lang w:val="en-US"/>
-        </w:rPr>
-        <w:t>', 'member', '</w:t>
-      </w:r>
-      <w:proofErr w:type="spellStart"/>
-      <w:r>
-        <w:rPr>
-          <w:rFonts w:eastAsia="Calibri"/>
-          <w:szCs w:val="28"/>
-          <w:lang w:val="en-US"/>
-        </w:rPr>
-        <w:t>round_trip</w:t>
-      </w:r>
-      <w:proofErr w:type="spellEnd"/>
-      <w:r>
-        <w:rPr>
-          <w:rFonts w:eastAsia="Calibri"/>
-          <w:szCs w:val="28"/>
-          <w:lang w:val="en-US"/>
-        </w:rPr>
-        <w:t>'], outputCol='</w:t>
-      </w:r>
-      <w:proofErr w:type="spellStart"/>
-      <w:r>
-        <w:rPr>
-          <w:rFonts w:eastAsia="Calibri"/>
-          <w:szCs w:val="28"/>
-          <w:lang w:val="en-US"/>
-        </w:rPr>
-        <w:t>cat_features</w:t>
-      </w:r>
-      <w:proofErr w:type="spellEnd"/>
-      <w:r>
-        <w:rPr>
-          <w:rFonts w:eastAsia="Calibri"/>
-          <w:szCs w:val="28"/>
-          <w:lang w:val="en-US"/>
-        </w:rPr>
-        <w:t>'),</w:t>
-      </w:r>
-    </w:p>
-    <w:p>
-      <w:pPr>
-        <w:spacing w:after="0"/>
-        <w:rPr>
-          <w:rFonts w:eastAsia="Calibri"/>
-          <w:szCs w:val="28"/>
-          <w:lang w:val="en-US"/>
-        </w:rPr>
-      </w:pPr>
-      <w:r>
-        <w:rPr>
-          <w:rFonts w:eastAsia="Calibri"/>
-          <w:szCs w:val="28"/>
-          <w:lang w:val="en-US"/>
-        </w:rPr>
-        <w:t xml:space="preserve">    </w:t>
-      </w:r>
-      <w:proofErr w:type="spellStart"/>
-      <w:proofErr w:type="gramStart"/>
-      <w:r>
-        <w:rPr>
-          <w:rFonts w:eastAsia="Calibri"/>
-          <w:szCs w:val="28"/>
-          <w:lang w:val="en-US"/>
-        </w:rPr>
-        <w:t>VectorIndexer</w:t>
-      </w:r>
-      <w:proofErr w:type="spellEnd"/>
-      <w:r>
-        <w:rPr>
-          <w:rFonts w:eastAsia="Calibri"/>
-          <w:szCs w:val="28"/>
-          <w:lang w:val="en-US"/>
-        </w:rPr>
-        <w:t>(</w:t>
-      </w:r>
-      <w:proofErr w:type="gramEnd"/>
-      <w:r>
-        <w:rPr>
-          <w:rFonts w:eastAsia="Calibri"/>
-          <w:szCs w:val="28"/>
-          <w:lang w:val="en-US"/>
-        </w:rPr>
-        <w:t>inputCol='</w:t>
-      </w:r>
-      <w:proofErr w:type="spellStart"/>
-      <w:r>
-        <w:rPr>
-          <w:rFonts w:eastAsia="Calibri"/>
-          <w:szCs w:val="28"/>
-          <w:lang w:val="en-US"/>
-        </w:rPr>
-        <w:t>cat_features</w:t>
-      </w:r>
-      <w:proofErr w:type="spellEnd"/>
-      <w:r>
-        <w:rPr>
-          <w:rFonts w:eastAsia="Calibri"/>
-          <w:szCs w:val="28"/>
-          <w:lang w:val="en-US"/>
-        </w:rPr>
-        <w:t>', outputCol='</w:t>
-      </w:r>
-      <w:proofErr w:type="spellStart"/>
-      <w:r>
-        <w:rPr>
-          <w:rFonts w:eastAsia="Calibri"/>
-          <w:szCs w:val="28"/>
-          <w:lang w:val="en-US"/>
-        </w:rPr>
-        <w:t>cat_idx</w:t>
-      </w:r>
-      <w:proofErr w:type="spellEnd"/>
-      <w:r>
-        <w:rPr>
-          <w:rFonts w:eastAsia="Calibri"/>
-          <w:szCs w:val="28"/>
-          <w:lang w:val="en-US"/>
-        </w:rPr>
-        <w:t>'),</w:t>
-      </w:r>
-    </w:p>
-    <w:p>
-      <w:pPr>
-        <w:spacing w:after="0"/>
-        <w:rPr>
-          <w:rFonts w:eastAsia="Calibri"/>
-          <w:szCs w:val="28"/>
-          <w:lang w:val="en-US"/>
-        </w:rPr>
-      </w:pPr>
-      <w:r>
-        <w:rPr>
-          <w:rFonts w:eastAsia="Calibri"/>
-          <w:szCs w:val="28"/>
-          <w:lang w:val="en-US"/>
-        </w:rPr>
-        <w:t xml:space="preserve">    </w:t>
-      </w:r>
-      <w:proofErr w:type="spellStart"/>
-      <w:proofErr w:type="gramStart"/>
-      <w:r>
-        <w:rPr>
-          <w:rFonts w:eastAsia="Calibri"/>
-          <w:szCs w:val="28"/>
-          <w:lang w:val="en-US"/>
-        </w:rPr>
-        <w:t>VectorAssembler</w:t>
-      </w:r>
-      <w:proofErr w:type="spellEnd"/>
-      <w:r>
-        <w:rPr>
-          <w:rFonts w:eastAsia="Calibri"/>
-          <w:szCs w:val="28"/>
-          <w:lang w:val="en-US"/>
-        </w:rPr>
-        <w:t>(</w:t>
-      </w:r>
-      <w:proofErr w:type="spellStart"/>
-      <w:proofErr w:type="gramEnd"/>
-      <w:r>
-        <w:rPr>
-          <w:rFonts w:eastAsia="Calibri"/>
-          <w:szCs w:val="28"/>
-          <w:lang w:val="en-US"/>
-        </w:rPr>
-        <w:t>inputCols</w:t>
-      </w:r>
-      <w:proofErr w:type="spellEnd"/>
-      <w:r>
-        <w:rPr>
-          <w:rFonts w:eastAsia="Calibri"/>
-          <w:szCs w:val="28"/>
-          <w:lang w:val="en-US"/>
-        </w:rPr>
-        <w:t>=['</w:t>
-      </w:r>
-      <w:proofErr w:type="spellStart"/>
-      <w:r>
-        <w:rPr>
-          <w:rFonts w:eastAsia="Calibri"/>
-          <w:szCs w:val="28"/>
-          <w:lang w:val="en-US"/>
-        </w:rPr>
-        <w:t>start_lat</w:t>
-      </w:r>
-      <w:proofErr w:type="spellEnd"/>
-      <w:r>
-        <w:rPr>
-          <w:rFonts w:eastAsia="Calibri"/>
-          <w:szCs w:val="28"/>
-          <w:lang w:val="en-US"/>
-        </w:rPr>
-        <w:t>', '</w:t>
-      </w:r>
-      <w:proofErr w:type="spellStart"/>
-      <w:r>
-        <w:rPr>
-          <w:rFonts w:eastAsia="Calibri"/>
-          <w:szCs w:val="28"/>
-          <w:lang w:val="en-US"/>
-        </w:rPr>
-        <w:t>start_lng</w:t>
-      </w:r>
-      <w:proofErr w:type="spellEnd"/>
-      <w:r>
-        <w:rPr>
-          <w:rFonts w:eastAsia="Calibri"/>
-          <w:szCs w:val="28"/>
-          <w:lang w:val="en-US"/>
-        </w:rPr>
-        <w:t>', '</w:t>
-      </w:r>
-      <w:proofErr w:type="spellStart"/>
-      <w:r>
-        <w:rPr>
-          <w:rFonts w:eastAsia="Calibri"/>
-          <w:szCs w:val="28"/>
-          <w:lang w:val="en-US"/>
-        </w:rPr>
-        <w:t>end_lat</w:t>
-      </w:r>
-      <w:proofErr w:type="spellEnd"/>
-      <w:r>
-        <w:rPr>
-          <w:rFonts w:eastAsia="Calibri"/>
-          <w:szCs w:val="28"/>
-          <w:lang w:val="en-US"/>
-        </w:rPr>
-        <w:t>', '</w:t>
-      </w:r>
-      <w:proofErr w:type="spellStart"/>
-      <w:r>
-        <w:rPr>
-          <w:rFonts w:eastAsia="Calibri"/>
-          <w:szCs w:val="28"/>
-          <w:lang w:val="en-US"/>
-        </w:rPr>
-        <w:t>end_lng</w:t>
-      </w:r>
-      <w:proofErr w:type="spellEnd"/>
-      <w:r>
-        <w:rPr>
-          <w:rFonts w:eastAsia="Calibri"/>
-          <w:szCs w:val="28"/>
-          <w:lang w:val="en-US"/>
-        </w:rPr>
-        <w:t>', 'duration'], outputCol='</w:t>
-      </w:r>
-      <w:proofErr w:type="spellStart"/>
-      <w:r>
-        <w:rPr>
-          <w:rFonts w:eastAsia="Calibri"/>
-          <w:szCs w:val="28"/>
-          <w:lang w:val="en-US"/>
-        </w:rPr>
-        <w:t>num_features</w:t>
-      </w:r>
-      <w:proofErr w:type="spellEnd"/>
-      <w:r>
-        <w:rPr>
-          <w:rFonts w:eastAsia="Calibri"/>
-          <w:szCs w:val="28"/>
-          <w:lang w:val="en-US"/>
-        </w:rPr>
-        <w:t>'),</w:t>
-      </w:r>
-    </w:p>
-    <w:p>
-      <w:pPr>
-        <w:spacing w:after="0"/>
-        <w:rPr>
-          <w:rFonts w:eastAsia="Calibri"/>
-          <w:szCs w:val="28"/>
-          <w:lang w:val="en-US"/>
-        </w:rPr>
-      </w:pPr>
-      <w:r>
-        <w:rPr>
-          <w:rFonts w:eastAsia="Calibri"/>
-          <w:szCs w:val="28"/>
-          <w:lang w:val="en-US"/>
-        </w:rPr>
-        <w:t xml:space="preserve">    </w:t>
-      </w:r>
-      <w:proofErr w:type="spellStart"/>
-      <w:proofErr w:type="gramStart"/>
-      <w:r>
-        <w:rPr>
-          <w:rFonts w:eastAsia="Calibri"/>
-          <w:szCs w:val="28"/>
-          <w:lang w:val="en-US"/>
-        </w:rPr>
-        <w:t>MinMaxScaler</w:t>
-      </w:r>
-      <w:proofErr w:type="spellEnd"/>
-      <w:r>
-        <w:rPr>
-          <w:rFonts w:eastAsia="Calibri"/>
-          <w:szCs w:val="28"/>
-          <w:lang w:val="en-US"/>
-        </w:rPr>
-        <w:t>(</w:t>
-      </w:r>
-      <w:proofErr w:type="gramEnd"/>
-      <w:r>
-        <w:rPr>
-          <w:rFonts w:eastAsia="Calibri"/>
-          <w:szCs w:val="28"/>
-          <w:lang w:val="en-US"/>
-        </w:rPr>
-        <w:t>inputCol='</w:t>
-      </w:r>
-      <w:proofErr w:type="spellStart"/>
-      <w:r>
-        <w:rPr>
-          <w:rFonts w:eastAsia="Calibri"/>
-          <w:szCs w:val="28"/>
-          <w:lang w:val="en-US"/>
-        </w:rPr>
-        <w:t>num_features</w:t>
-      </w:r>
-      <w:proofErr w:type="spellEnd"/>
-      <w:r>
-        <w:rPr>
-          <w:rFonts w:eastAsia="Calibri"/>
-          <w:szCs w:val="28"/>
-          <w:lang w:val="en-US"/>
-        </w:rPr>
-        <w:t>', outputCol='</w:t>
-      </w:r>
-      <w:proofErr w:type="spellStart"/>
-      <w:r>
-        <w:rPr>
-          <w:rFonts w:eastAsia="Calibri"/>
-          <w:szCs w:val="28"/>
-          <w:lang w:val="en-US"/>
-        </w:rPr>
-        <w:t>num_scaled</w:t>
-      </w:r>
-      <w:proofErr w:type="spellEnd"/>
-      <w:r>
-        <w:rPr>
-          <w:rFonts w:eastAsia="Calibri"/>
-          <w:szCs w:val="28"/>
-          <w:lang w:val="en-US"/>
-        </w:rPr>
-        <w:t>'),</w:t>
-      </w:r>
-    </w:p>
-    <w:p>
-      <w:pPr>
-        <w:spacing w:after="0"/>
-        <w:rPr>
-          <w:rFonts w:eastAsia="Calibri"/>
-          <w:szCs w:val="28"/>
-          <w:lang w:val="en-US"/>
-        </w:rPr>
-      </w:pPr>
-      <w:r>
-        <w:rPr>
-          <w:rFonts w:eastAsia="Calibri"/>
-          <w:szCs w:val="28"/>
-          <w:lang w:val="en-US"/>
-        </w:rPr>
-        <w:t xml:space="preserve">    </w:t>
-      </w:r>
-      <w:proofErr w:type="spellStart"/>
-      <w:proofErr w:type="gramStart"/>
-      <w:r>
-        <w:rPr>
-          <w:rFonts w:eastAsia="Calibri"/>
-          <w:szCs w:val="28"/>
-          <w:lang w:val="en-US"/>
-        </w:rPr>
-        <w:t>VectorAssembler</w:t>
-      </w:r>
-      <w:proofErr w:type="spellEnd"/>
-      <w:r>
-        <w:rPr>
-          <w:rFonts w:eastAsia="Calibri"/>
-          <w:szCs w:val="28"/>
-          <w:lang w:val="en-US"/>
-        </w:rPr>
-        <w:t>(</w:t>
-      </w:r>
-      <w:proofErr w:type="spellStart"/>
-      <w:proofErr w:type="gramEnd"/>
-      <w:r>
-        <w:rPr>
-          <w:rFonts w:eastAsia="Calibri"/>
-          <w:szCs w:val="28"/>
-          <w:lang w:val="en-US"/>
-        </w:rPr>
-        <w:t>inputCols</w:t>
-      </w:r>
-      <w:proofErr w:type="spellEnd"/>
-      <w:r>
-        <w:rPr>
-          <w:rFonts w:eastAsia="Calibri"/>
-          <w:szCs w:val="28"/>
-          <w:lang w:val="en-US"/>
-        </w:rPr>
-        <w:t>=['</w:t>
-      </w:r>
-      <w:proofErr w:type="spellStart"/>
-      <w:r>
-        <w:rPr>
-          <w:rFonts w:eastAsia="Calibri"/>
-          <w:szCs w:val="28"/>
-          <w:lang w:val="en-US"/>
-        </w:rPr>
-        <w:t>cat_idx</w:t>
-      </w:r>
-      <w:proofErr w:type="spellEnd"/>
-      <w:r>
-        <w:rPr>
-          <w:rFonts w:eastAsia="Calibri"/>
-          <w:szCs w:val="28"/>
-          <w:lang w:val="en-US"/>
-        </w:rPr>
-        <w:t>', '</w:t>
-      </w:r>
-      <w:proofErr w:type="spellStart"/>
-      <w:r>
-        <w:rPr>
-          <w:rFonts w:eastAsia="Calibri"/>
-          <w:szCs w:val="28"/>
-          <w:lang w:val="en-US"/>
-        </w:rPr>
-        <w:t>num_scaled</w:t>
-      </w:r>
-      <w:proofErr w:type="spellEnd"/>
-      <w:r>
-        <w:rPr>
-          <w:rFonts w:eastAsia="Calibri"/>
-          <w:szCs w:val="28"/>
-          <w:lang w:val="en-US"/>
-        </w:rPr>
-        <w:t>'], outputCol='features'),</w:t>
-      </w:r>
-    </w:p>
-    <w:p>
-      <w:pPr>
-        <w:spacing w:after="0"/>
-        <w:rPr>
-          <w:rFonts w:eastAsia="Calibri"/>
-          <w:szCs w:val="28"/>
-          <w:lang w:val="en-US"/>
-        </w:rPr>
-      </w:pPr>
-      <w:r>
-        <w:rPr>
-          <w:rFonts w:eastAsia="Calibri"/>
-          <w:szCs w:val="28"/>
-          <w:lang w:val="en-US"/>
-        </w:rPr>
-        <w:t xml:space="preserve">    </w:t>
-      </w:r>
-      <w:proofErr w:type="spellStart"/>
-      <w:proofErr w:type="gramStart"/>
-      <w:r>
-        <w:rPr>
-          <w:rFonts w:eastAsia="Calibri"/>
-          <w:szCs w:val="28"/>
-          <w:lang w:val="en-US"/>
-        </w:rPr>
-        <w:t>LinearRegression</w:t>
-      </w:r>
-      <w:proofErr w:type="spellEnd"/>
-      <w:r>
-        <w:rPr>
-          <w:rFonts w:eastAsia="Calibri"/>
-          <w:szCs w:val="28"/>
-          <w:lang w:val="en-US"/>
-        </w:rPr>
-        <w:t>(</w:t>
-      </w:r>
-      <w:proofErr w:type="spellStart"/>
-      <w:proofErr w:type="gramEnd"/>
-      <w:r>
-        <w:rPr>
-          <w:rFonts w:eastAsia="Calibri"/>
-          <w:szCs w:val="28"/>
-          <w:lang w:val="en-US"/>
-        </w:rPr>
-        <w:t>labelCol</w:t>
-      </w:r>
-      <w:proofErr w:type="spellEnd"/>
-      <w:r>
-        <w:rPr>
-          <w:rFonts w:eastAsia="Calibri"/>
-          <w:szCs w:val="28"/>
-          <w:lang w:val="en-US"/>
-        </w:rPr>
-        <w:t xml:space="preserve">='distance', </w:t>
-      </w:r>
-      <w:proofErr w:type="spellStart"/>
-      <w:r>
-        <w:rPr>
-          <w:rFonts w:eastAsia="Calibri"/>
-          <w:szCs w:val="28"/>
-          <w:lang w:val="en-US"/>
-        </w:rPr>
-        <w:t>featuresCol</w:t>
-      </w:r>
-      <w:proofErr w:type="spellEnd"/>
-      <w:r>
-        <w:rPr>
-          <w:rFonts w:eastAsia="Calibri"/>
-          <w:szCs w:val="28"/>
-          <w:lang w:val="en-US"/>
-        </w:rPr>
-        <w:t xml:space="preserve">='features', </w:t>
-      </w:r>
-      <w:proofErr w:type="spellStart"/>
-      <w:r>
-        <w:rPr>
-          <w:rFonts w:eastAsia="Calibri"/>
-          <w:szCs w:val="28"/>
-          <w:lang w:val="en-US"/>
-        </w:rPr>
-        <w:t>maxIter</w:t>
-      </w:r>
-      <w:proofErr w:type="spellEnd"/>
-      <w:r>
-        <w:rPr>
-          <w:rFonts w:eastAsia="Calibri"/>
-          <w:szCs w:val="28"/>
-          <w:lang w:val="en-US"/>
-        </w:rPr>
-        <w:t xml:space="preserve">=10, </w:t>
-      </w:r>
-      <w:proofErr w:type="spellStart"/>
-      <w:r>
-        <w:rPr>
-          <w:rFonts w:eastAsia="Calibri"/>
-          <w:szCs w:val="28"/>
-          <w:lang w:val="en-US"/>
-        </w:rPr>
-        <w:t>regParam</w:t>
-      </w:r>
-      <w:proofErr w:type="spellEnd"/>
-      <w:r>
-        <w:rPr>
-          <w:rFonts w:eastAsia="Calibri"/>
-          <w:szCs w:val="28"/>
-          <w:lang w:val="en-US"/>
-        </w:rPr>
-        <w:t xml:space="preserve">=0.3, </w:t>
-      </w:r>
-      <w:proofErr w:type="spellStart"/>
-      <w:r>
-        <w:rPr>
-          <w:rFonts w:eastAsia="Calibri"/>
-          <w:szCs w:val="28"/>
-          <w:lang w:val="en-US"/>
-        </w:rPr>
-        <w:t>elasticNetParam</w:t>
-      </w:r>
-      <w:proofErr w:type="spellEnd"/>
-      <w:r>
-        <w:rPr>
-          <w:rFonts w:eastAsia="Calibri"/>
-          <w:szCs w:val="28"/>
-          <w:lang w:val="en-US"/>
-        </w:rPr>
-        <w:t>=0.8)])</w:t>
-      </w:r>
-    </w:p>
-    <w:p>
-      <w:pPr>
-        <w:spacing w:after="0"/>
-        <w:rPr>
-          <w:rFonts w:eastAsia="Calibri"/>
-          <w:szCs w:val="28"/>
-          <w:lang w:val="en-US"/>
-        </w:rPr>
-      </w:pPr>
-      <w:proofErr w:type="spellStart"/>
-      <w:r>
-        <w:rPr>
-          <w:rFonts w:eastAsia="Calibri"/>
-          <w:szCs w:val="28"/>
-          <w:lang w:val="en-US"/>
-        </w:rPr>
-        <w:t>reg_model</w:t>
-      </w:r>
-      <w:proofErr w:type="spellEnd"/>
-      <w:r>
-        <w:rPr>
-          <w:rFonts w:eastAsia="Calibri"/>
-          <w:szCs w:val="28"/>
-          <w:lang w:val="en-US"/>
-        </w:rPr>
-        <w:t xml:space="preserve"> = </w:t>
-      </w:r>
-      <w:proofErr w:type="spellStart"/>
-      <w:r>
-        <w:rPr>
-          <w:rFonts w:eastAsia="Calibri"/>
-          <w:szCs w:val="28"/>
-          <w:lang w:val="en-US"/>
-        </w:rPr>
-        <w:t>reg_pipeline.fit</w:t>
-      </w:r>
-      <w:proofErr w:type="spellEnd"/>
-      <w:r>
-        <w:rPr>
-          <w:rFonts w:eastAsia="Calibri"/>
-          <w:szCs w:val="28"/>
-          <w:lang w:val="en-US"/>
-        </w:rPr>
-        <w:t>(train)</w:t>
-      </w:r>
-    </w:p>
-    <w:p>
-      <w:pPr>
-        <w:spacing w:after="0"/>
-        <w:rPr>
-          <w:rFonts w:eastAsia="Calibri"/>
-          <w:szCs w:val="28"/>
-          <w:lang w:val="en-US"/>
-        </w:rPr>
-      </w:pPr>
-      <w:proofErr w:type="spellStart"/>
-      <w:r>
-        <w:rPr>
-          <w:rFonts w:eastAsia="Calibri"/>
-          <w:szCs w:val="28"/>
-          <w:lang w:val="en-US"/>
-        </w:rPr>
-        <w:lastRenderedPageBreak/>
-        <w:t>reg_predictions</w:t>
-      </w:r>
-      <w:proofErr w:type="spellEnd"/>
-      <w:r>
-        <w:rPr>
-          <w:rFonts w:eastAsia="Calibri"/>
-          <w:szCs w:val="28"/>
-          <w:lang w:val="en-US"/>
-        </w:rPr>
-        <w:t xml:space="preserve"> = </w:t>
-      </w:r>
-      <w:proofErr w:type="spellStart"/>
-      <w:r>
-        <w:rPr>
-          <w:rFonts w:eastAsia="Calibri"/>
-          <w:szCs w:val="28"/>
-          <w:lang w:val="en-US"/>
-        </w:rPr>
-        <w:t>reg_</w:t>
-      </w:r>
-      <w:proofErr w:type="gramStart"/>
-      <w:r>
-        <w:rPr>
-          <w:rFonts w:eastAsia="Calibri"/>
-          <w:szCs w:val="28"/>
-          <w:lang w:val="en-US"/>
-        </w:rPr>
-        <w:t>model.transform</w:t>
-      </w:r>
-      <w:proofErr w:type="spellEnd"/>
-      <w:proofErr w:type="gramEnd"/>
-      <w:r>
-        <w:rPr>
-          <w:rFonts w:eastAsia="Calibri"/>
-          <w:szCs w:val="28"/>
-          <w:lang w:val="en-US"/>
-        </w:rPr>
-        <w:t>(test)</w:t>
+      <w:r>
+        <w:rPr>
+          <w:rFonts w:eastAsia="Calibri"/>
+          <w:szCs w:val="28"/>
+          <w:lang w:val="en-US"/>
+        </w:rPr>
+        <w:t>reg_pipeline = Pipeline(stages=[</w:t>
+      </w:r>
+    </w:p>
+    <w:p>
+      <w:pPr>
+        <w:spacing w:after="0"/>
+        <w:rPr>
+          <w:rFonts w:eastAsia="Calibri"/>
+          <w:szCs w:val="28"/>
+          <w:lang w:val="en-US"/>
+        </w:rPr>
+      </w:pPr>
+      <w:r>
+        <w:rPr>
+          <w:rFonts w:eastAsia="Calibri"/>
+          <w:szCs w:val="28"/>
+          <w:lang w:val="en-US"/>
+        </w:rPr>
+        <w:t xml:space="preserve">    StringIndexer(inputCol='day_of_week', outputCol='day_idx'),</w:t>
+      </w:r>
+    </w:p>
+    <w:p>
+      <w:pPr>
+        <w:spacing w:after="0"/>
+        <w:rPr>
+          <w:rFonts w:eastAsia="Calibri"/>
+          <w:szCs w:val="28"/>
+          <w:lang w:val="en-US"/>
+        </w:rPr>
+      </w:pPr>
+      <w:r>
+        <w:rPr>
+          <w:rFonts w:eastAsia="Calibri"/>
+          <w:szCs w:val="28"/>
+          <w:lang w:val="en-US"/>
+        </w:rPr>
+        <w:t xml:space="preserve">    StringIndexer(inputCol='month', outputCol='month_idx'),</w:t>
+      </w:r>
+    </w:p>
+    <w:p>
+      <w:pPr>
+        <w:spacing w:after="0"/>
+        <w:rPr>
+          <w:rFonts w:eastAsia="Calibri"/>
+          <w:szCs w:val="28"/>
+          <w:lang w:val="en-US"/>
+        </w:rPr>
+      </w:pPr>
+      <w:r>
+        <w:rPr>
+          <w:rFonts w:eastAsia="Calibri"/>
+          <w:szCs w:val="28"/>
+          <w:lang w:val="en-US"/>
+        </w:rPr>
+        <w:t xml:space="preserve">    VectorAssembler(inputCols=['day_idx', 'month_idx', 'electric_bike', 'docked_bike', 'member', 'round_trip'], outputCol='cat_features'),</w:t>
+      </w:r>
+    </w:p>
+    <w:p>
+      <w:pPr>
+        <w:spacing w:after="0"/>
+        <w:rPr>
+          <w:rFonts w:eastAsia="Calibri"/>
+          <w:szCs w:val="28"/>
+          <w:lang w:val="en-US"/>
+        </w:rPr>
+      </w:pPr>
+      <w:r>
+        <w:rPr>
+          <w:rFonts w:eastAsia="Calibri"/>
+          <w:szCs w:val="28"/>
+          <w:lang w:val="en-US"/>
+        </w:rPr>
+        <w:t xml:space="preserve">    VectorIndexer(inputCol='cat_features', outputCol='cat_idx'),</w:t>
+      </w:r>
+    </w:p>
+    <w:p>
+      <w:pPr>
+        <w:spacing w:after="0"/>
+        <w:rPr>
+          <w:rFonts w:eastAsia="Calibri"/>
+          <w:szCs w:val="28"/>
+          <w:lang w:val="en-US"/>
+        </w:rPr>
+      </w:pPr>
+      <w:r>
+        <w:rPr>
+          <w:rFonts w:eastAsia="Calibri"/>
+          <w:szCs w:val="28"/>
+          <w:lang w:val="en-US"/>
+        </w:rPr>
+        <w:t xml:space="preserve">    VectorAssembler(inputCols=['start_lat', 'start_lng', 'end_lat', 'end_lng', 'duration'], outputCol='num_features'),</w:t>
+      </w:r>
+    </w:p>
+    <w:p>
+      <w:pPr>
+        <w:spacing w:after="0"/>
+        <w:rPr>
+          <w:rFonts w:eastAsia="Calibri"/>
+          <w:szCs w:val="28"/>
+          <w:lang w:val="en-US"/>
+        </w:rPr>
+      </w:pPr>
+      <w:r>
+        <w:rPr>
+          <w:rFonts w:eastAsia="Calibri"/>
+          <w:szCs w:val="28"/>
+          <w:lang w:val="en-US"/>
+        </w:rPr>
+        <w:t xml:space="preserve">    MinMaxScaler(inputCol='num_features', outputCol='num_scaled'),</w:t>
+      </w:r>
+    </w:p>
+    <w:p>
+      <w:pPr>
+        <w:spacing w:after="0"/>
+        <w:rPr>
+          <w:rFonts w:eastAsia="Calibri"/>
+          <w:szCs w:val="28"/>
+          <w:lang w:val="en-US"/>
+        </w:rPr>
+      </w:pPr>
+      <w:r>
+        <w:rPr>
+          <w:rFonts w:eastAsia="Calibri"/>
+          <w:szCs w:val="28"/>
+          <w:lang w:val="en-US"/>
+        </w:rPr>
+        <w:t xml:space="preserve">    VectorAssembler(inputCols=['cat_idx', 'num_scaled'], outputCol='features'),</w:t>
+      </w:r>
+    </w:p>
+    <w:p>
+      <w:pPr>
+        <w:spacing w:after="0"/>
+        <w:rPr>
+          <w:rFonts w:eastAsia="Calibri"/>
+          <w:szCs w:val="28"/>
+          <w:lang w:val="en-US"/>
+        </w:rPr>
+      </w:pPr>
+      <w:r>
+        <w:rPr>
+          <w:rFonts w:eastAsia="Calibri"/>
+          <w:szCs w:val="28"/>
+          <w:lang w:val="en-US"/>
+        </w:rPr>
+        <w:t xml:space="preserve">    LinearRegression(labelCol='distance', featuresCol='features', maxIter=10, regParam=0.3, elasticNetParam=0.8)])</w:t>
+      </w:r>
+    </w:p>
+    <w:p>
+      <w:pPr>
+        <w:spacing w:after="0"/>
+        <w:rPr>
+          <w:rFonts w:eastAsia="Calibri"/>
+          <w:szCs w:val="28"/>
+          <w:lang w:val="en-US"/>
+        </w:rPr>
+      </w:pPr>
+      <w:r>
+        <w:rPr>
+          <w:rFonts w:eastAsia="Calibri"/>
+          <w:szCs w:val="28"/>
+          <w:lang w:val="en-US"/>
+        </w:rPr>
+        <w:t>reg_model = reg_pipeline.fit(train)</w:t>
+      </w:r>
+    </w:p>
+    <w:p>
+      <w:pPr>
+        <w:spacing w:after="0"/>
+        <w:rPr>
+          <w:rFonts w:eastAsia="Calibri"/>
+          <w:szCs w:val="28"/>
+          <w:lang w:val="en-US"/>
+        </w:rPr>
+      </w:pPr>
+      <w:r>
+        <w:rPr>
+          <w:rFonts w:eastAsia="Calibri"/>
+          <w:szCs w:val="28"/>
+          <w:lang w:val="en-US"/>
+        </w:rPr>
+        <w:t>reg_predictions = reg_model.transform(test)</w:t>
       </w:r>
     </w:p>
     <w:p>
@@ -13759,6 +11371,7 @@
           <w:rFonts w:eastAsia="Calibri"/>
           <w:noProof/>
           <w:szCs w:val="28"/>
+          <w:lang w:val="en-US"/>
         </w:rPr>
         <w:t>18</w:t>
       </w:r>
@@ -13800,6 +11413,7 @@
           <w:rFonts w:eastAsia="Calibri"/>
           <w:szCs w:val="28"/>
         </w:rPr>
+        <w:lastRenderedPageBreak/>
         <w:t>Можно заметить несколько достаточно близких значений, однако в целом заметны некоторые расхождения. Определим метрики среднеквадратичной ошибки и коэффициента детерминации.</w:t>
       </w:r>
     </w:p>
@@ -13893,7 +11507,6 @@
           <w:rFonts w:eastAsia="Calibri"/>
           <w:szCs w:val="28"/>
         </w:rPr>
-        <w:lastRenderedPageBreak/>
         <w:t>RMS</w:t>
       </w:r>
       <w:r>
@@ -13963,134 +11576,52 @@
         <w:rPr>
           <w:rFonts w:eastAsia="Calibri"/>
           <w:szCs w:val="28"/>
-        </w:rPr>
-      </w:pPr>
-      <w:proofErr w:type="spellStart"/>
-      <w:r>
-        <w:rPr>
-          <w:rFonts w:eastAsia="Calibri"/>
-          <w:szCs w:val="28"/>
-        </w:rPr>
-        <w:t>lr</w:t>
-      </w:r>
-      <w:proofErr w:type="spellEnd"/>
-      <w:r>
-        <w:rPr>
-          <w:rFonts w:eastAsia="Calibri"/>
-          <w:szCs w:val="28"/>
-        </w:rPr>
-        <w:t xml:space="preserve"> = </w:t>
-      </w:r>
-      <w:proofErr w:type="spellStart"/>
-      <w:r>
-        <w:rPr>
-          <w:rFonts w:eastAsia="Calibri"/>
-          <w:szCs w:val="28"/>
-        </w:rPr>
-        <w:t>reg_</w:t>
-      </w:r>
-      <w:proofErr w:type="gramStart"/>
-      <w:r>
-        <w:rPr>
-          <w:rFonts w:eastAsia="Calibri"/>
-          <w:szCs w:val="28"/>
-        </w:rPr>
-        <w:t>model.stages</w:t>
-      </w:r>
-      <w:proofErr w:type="spellEnd"/>
-      <w:proofErr w:type="gramEnd"/>
-      <w:r>
-        <w:rPr>
-          <w:rFonts w:eastAsia="Calibri"/>
-          <w:szCs w:val="28"/>
-        </w:rPr>
-        <w:t>[-1]</w:t>
-      </w:r>
-    </w:p>
-    <w:p>
-      <w:pPr>
-        <w:spacing w:after="0"/>
-        <w:rPr>
-          <w:rFonts w:eastAsia="Calibri"/>
-          <w:szCs w:val="28"/>
-          <w:lang w:val="en-US"/>
-        </w:rPr>
-      </w:pPr>
-      <w:r>
-        <w:rPr>
-          <w:rFonts w:eastAsia="Calibri"/>
-          <w:szCs w:val="28"/>
-          <w:lang w:val="en-US"/>
-        </w:rPr>
-        <w:t xml:space="preserve">summary = </w:t>
-      </w:r>
-      <w:proofErr w:type="spellStart"/>
-      <w:proofErr w:type="gramStart"/>
-      <w:r>
-        <w:rPr>
-          <w:rFonts w:eastAsia="Calibri"/>
-          <w:szCs w:val="28"/>
-          <w:lang w:val="en-US"/>
-        </w:rPr>
-        <w:t>lr.summary</w:t>
-      </w:r>
-      <w:proofErr w:type="spellEnd"/>
-      <w:proofErr w:type="gramEnd"/>
-    </w:p>
-    <w:p>
-      <w:pPr>
-        <w:spacing w:after="0"/>
-        <w:rPr>
-          <w:rFonts w:eastAsia="Calibri"/>
-          <w:szCs w:val="28"/>
-          <w:lang w:val="en-US"/>
-        </w:rPr>
-      </w:pPr>
-      <w:proofErr w:type="gramStart"/>
-      <w:r>
-        <w:rPr>
-          <w:rFonts w:eastAsia="Calibri"/>
-          <w:szCs w:val="28"/>
-          <w:lang w:val="en-US"/>
-        </w:rPr>
-        <w:t>print(</w:t>
-      </w:r>
-      <w:proofErr w:type="spellStart"/>
-      <w:proofErr w:type="gramEnd"/>
-      <w:r>
-        <w:rPr>
-          <w:rFonts w:eastAsia="Calibri"/>
-          <w:szCs w:val="28"/>
-          <w:lang w:val="en-US"/>
-        </w:rPr>
-        <w:t>f'RMSE</w:t>
-      </w:r>
-      <w:proofErr w:type="spellEnd"/>
-      <w:r>
-        <w:rPr>
-          <w:rFonts w:eastAsia="Calibri"/>
-          <w:szCs w:val="28"/>
-          <w:lang w:val="en-US"/>
-        </w:rPr>
-        <w:t>: {</w:t>
-      </w:r>
-      <w:proofErr w:type="spellStart"/>
-      <w:r>
-        <w:rPr>
-          <w:rFonts w:eastAsia="Calibri"/>
-          <w:szCs w:val="28"/>
-          <w:lang w:val="en-US"/>
-        </w:rPr>
-        <w:t>summary.rootMeanSquaredError</w:t>
-      </w:r>
-      <w:proofErr w:type="spellEnd"/>
-      <w:r>
-        <w:rPr>
-          <w:rFonts w:eastAsia="Calibri"/>
-          <w:szCs w:val="28"/>
-          <w:lang w:val="en-US"/>
-        </w:rPr>
-        <w:t>}, r2: {summary.r2}')</w:t>
+          <w:lang w:val="en-US"/>
+        </w:rPr>
+      </w:pPr>
+      <w:r>
+        <w:rPr>
+          <w:rFonts w:eastAsia="Calibri"/>
+          <w:szCs w:val="28"/>
+          <w:lang w:val="en-US"/>
+        </w:rPr>
+        <w:t>lr = reg_model.stages[-1]</w:t>
+      </w:r>
+    </w:p>
+    <w:p>
+      <w:pPr>
+        <w:spacing w:after="0"/>
+        <w:rPr>
+          <w:rFonts w:eastAsia="Calibri"/>
+          <w:szCs w:val="28"/>
+          <w:lang w:val="en-US"/>
+        </w:rPr>
+      </w:pPr>
+      <w:r>
+        <w:rPr>
+          <w:rFonts w:eastAsia="Calibri"/>
+          <w:szCs w:val="28"/>
+          <w:lang w:val="en-US"/>
+        </w:rPr>
+        <w:t>summary = lr.summary</w:t>
+      </w:r>
+    </w:p>
+    <w:p>
+      <w:pPr>
+        <w:spacing w:after="0"/>
+        <w:rPr>
+          <w:rFonts w:eastAsia="Calibri"/>
+          <w:szCs w:val="28"/>
+          <w:lang w:val="en-US"/>
+        </w:rPr>
+      </w:pPr>
+      <w:r>
+        <w:rPr>
+          <w:rFonts w:eastAsia="Calibri"/>
+          <w:szCs w:val="28"/>
+          <w:lang w:val="en-US"/>
+        </w:rPr>
+        <w:t>print(f'RMSE: {summary.rootMeanSquaredError}, r2: {summary.r2}')</w:t>
       </w:r>
     </w:p>
     <w:p>
@@ -14175,15 +11706,30 @@
           <w:szCs w:val="28"/>
         </w:rPr>
       </w:pPr>
-      <w:bookmarkStart w:id="11" w:name="_Toc125059176"/>
-      <w:r>
-        <w:rPr>
-          <w:rFonts w:eastAsia="Times New Roman"/>
-          <w:szCs w:val="28"/>
-        </w:rPr>
-        <w:t>2.4 Выводы</w:t>
-      </w:r>
-      <w:bookmarkEnd w:id="11"/>
+      <w:bookmarkStart w:id="12" w:name="_Toc125063594"/>
+      <w:r>
+        <w:rPr>
+          <w:rFonts w:eastAsia="Times New Roman"/>
+          <w:szCs w:val="28"/>
+        </w:rPr>
+        <w:lastRenderedPageBreak/>
+        <w:t>2.</w:t>
+      </w:r>
+      <w:r>
+        <w:rPr>
+          <w:rFonts w:eastAsia="Times New Roman"/>
+          <w:szCs w:val="28"/>
+        </w:rPr>
+        <w:t>5</w:t>
+      </w:r>
+      <w:r>
+        <w:rPr>
+          <w:rFonts w:eastAsia="Times New Roman"/>
+          <w:szCs w:val="28"/>
+        </w:rPr>
+        <w:t xml:space="preserve"> Выводы</w:t>
+      </w:r>
+      <w:bookmarkEnd w:id="12"/>
     </w:p>
     <w:p>
       <w:pPr>
@@ -14230,12 +11776,15 @@
       <w:pPr>
         <w:pStyle w:val="1"/>
       </w:pPr>
-      <w:bookmarkStart w:id="12" w:name="_Toc125059177"/>
-      <w:r>
+      <w:bookmarkStart w:id="13" w:name="_Toc125063595"/>
+      <w:r>
+        <w:rPr>
+          <w:caps w:val="0"/>
+        </w:rPr>
         <w:lastRenderedPageBreak/>
-        <w:t>Заключение</w:t>
-      </w:r>
-      <w:bookmarkEnd w:id="12"/>
+        <w:t>ЗАКЛЮЧЕНИЕ</w:t>
+      </w:r>
+      <w:bookmarkEnd w:id="13"/>
     </w:p>
     <w:p>
       <w:pPr>
@@ -14311,12 +11860,15 @@
       <w:pPr>
         <w:pStyle w:val="1"/>
       </w:pPr>
-      <w:bookmarkStart w:id="13" w:name="_Toc125059178"/>
-      <w:r>
+      <w:bookmarkStart w:id="14" w:name="_Toc125063596"/>
+      <w:r>
+        <w:rPr>
+          <w:caps w:val="0"/>
+        </w:rPr>
         <w:lastRenderedPageBreak/>
-        <w:t>Список использованных источников</w:t>
-      </w:r>
-      <w:bookmarkEnd w:id="13"/>
+        <w:t>СПИСОК ИСПОЛЬЗОВАННЫХ ИСТОЧНИКОВ</w:t>
+      </w:r>
+      <w:bookmarkEnd w:id="14"/>
     </w:p>
     <w:p>
       <w:pPr>
@@ -14361,7 +11913,6 @@
         </w:rPr>
         <w:t xml:space="preserve"> </w:t>
       </w:r>
-      <w:proofErr w:type="gramStart"/>
       <w:r>
         <w:rPr>
           <w:lang w:eastAsia="ru-RU"/>
@@ -14372,14 +11923,7 @@
         <w:rPr>
           <w:lang w:val="en-US" w:eastAsia="ru-RU"/>
         </w:rPr>
-        <w:t xml:space="preserve"> :</w:t>
-      </w:r>
-      <w:proofErr w:type="gramEnd"/>
-      <w:r>
-        <w:rPr>
-          <w:lang w:val="en-US" w:eastAsia="ru-RU"/>
-        </w:rPr>
-        <w:t xml:space="preserve"> https://spark.apache.org/docs/latest/ (</w:t>
+        <w:t xml:space="preserve"> : https://spark.apache.org/docs/latest/ (</w:t>
       </w:r>
       <w:r>
         <w:rPr>
@@ -14441,7 +11985,6 @@
         </w:rPr>
         <w:t xml:space="preserve"> </w:t>
       </w:r>
-      <w:proofErr w:type="gramStart"/>
       <w:r>
         <w:rPr>
           <w:lang w:eastAsia="ru-RU"/>
@@ -14452,14 +11995,7 @@
         <w:rPr>
           <w:lang w:val="en-US" w:eastAsia="ru-RU"/>
         </w:rPr>
-        <w:t xml:space="preserve"> :</w:t>
-      </w:r>
-      <w:proofErr w:type="gramEnd"/>
-      <w:r>
-        <w:rPr>
-          <w:lang w:val="en-US" w:eastAsia="ru-RU"/>
-        </w:rPr>
-        <w:t xml:space="preserve"> https://docs.python.org/3.8/</w:t>
+        <w:t xml:space="preserve"> : https://docs.python.org/3.8/</w:t>
       </w:r>
       <w:r>
         <w:rPr>
@@ -14503,7 +12039,6 @@
         </w:rPr>
         <w:t xml:space="preserve"> </w:t>
       </w:r>
-      <w:proofErr w:type="gramStart"/>
       <w:r>
         <w:rPr>
           <w:lang w:eastAsia="ru-RU"/>
@@ -14514,14 +12049,7 @@
         <w:rPr>
           <w:lang w:val="en-US" w:eastAsia="ru-RU"/>
         </w:rPr>
-        <w:t xml:space="preserve"> :</w:t>
-      </w:r>
-      <w:proofErr w:type="gramEnd"/>
-      <w:r>
-        <w:rPr>
-          <w:lang w:val="en-US" w:eastAsia="ru-RU"/>
-        </w:rPr>
-        <w:t xml:space="preserve"> https://matplotlib.org/</w:t>
+        <w:t xml:space="preserve"> : https://matplotlib.org/</w:t>
       </w:r>
       <w:r>
         <w:rPr>
@@ -14551,35 +12079,7 @@
         <w:rPr>
           <w:lang w:eastAsia="ru-RU"/>
         </w:rPr>
-        <w:t>Григорьев Е.А., Климов Н.C. Разведочный анализ данных с помощью Python // E-</w:t>
-      </w:r>
-      <w:proofErr w:type="spellStart"/>
-      <w:r>
-        <w:rPr>
-          <w:lang w:eastAsia="ru-RU"/>
-        </w:rPr>
-        <w:t>Scio</w:t>
-      </w:r>
-      <w:proofErr w:type="spellEnd"/>
-      <w:r>
-        <w:rPr>
-          <w:lang w:eastAsia="ru-RU"/>
-        </w:rPr>
-        <w:t xml:space="preserve">. – 2020. – №2 (41). – Режим </w:t>
-      </w:r>
-      <w:proofErr w:type="gramStart"/>
-      <w:r>
-        <w:rPr>
-          <w:lang w:eastAsia="ru-RU"/>
-        </w:rPr>
-        <w:t>доступа :</w:t>
-      </w:r>
-      <w:proofErr w:type="gramEnd"/>
-      <w:r>
-        <w:rPr>
-          <w:lang w:eastAsia="ru-RU"/>
-        </w:rPr>
-        <w:t xml:space="preserve"> https://cyberleninka.ru/article/n/razvedochnyy-analiz-dannyh-s-pomoschyu-python</w:t>
+        <w:t>Григорьев Е.А., Климов Н.C. Разведочный анализ данных с помощью Python // E-Scio. – 2020. – №2 (41). – Режим доступа : https://cyberleninka.ru/article/n/razvedochnyy-analiz-dannyh-s-pomoschyu-python</w:t>
       </w:r>
       <w:r>
         <w:rPr>
@@ -14605,47 +12105,11 @@
           <w:lang w:eastAsia="ru-RU"/>
         </w:rPr>
       </w:pPr>
-      <w:proofErr w:type="spellStart"/>
-      <w:r>
-        <w:rPr>
-          <w:lang w:eastAsia="ru-RU"/>
-        </w:rPr>
-        <w:t>Мамуров</w:t>
-      </w:r>
-      <w:proofErr w:type="spellEnd"/>
-      <w:r>
-        <w:rPr>
-          <w:lang w:eastAsia="ru-RU"/>
-        </w:rPr>
-        <w:t xml:space="preserve"> Б.Ж., Абдуллаев Ж.Ж. Регрессионный анализ как средство изучения зависимости между переменными // European </w:t>
-      </w:r>
-      <w:proofErr w:type="spellStart"/>
-      <w:r>
-        <w:rPr>
-          <w:lang w:eastAsia="ru-RU"/>
-        </w:rPr>
-        <w:t>science</w:t>
-      </w:r>
-      <w:proofErr w:type="spellEnd"/>
-      <w:r>
-        <w:rPr>
-          <w:lang w:eastAsia="ru-RU"/>
-        </w:rPr>
-        <w:t xml:space="preserve">. – 2021. – №2 (58). – Режим </w:t>
-      </w:r>
-      <w:proofErr w:type="gramStart"/>
-      <w:r>
-        <w:rPr>
-          <w:lang w:eastAsia="ru-RU"/>
-        </w:rPr>
-        <w:t>доступа :</w:t>
-      </w:r>
-      <w:proofErr w:type="gramEnd"/>
-      <w:r>
-        <w:rPr>
-          <w:lang w:eastAsia="ru-RU"/>
-        </w:rPr>
-        <w:t xml:space="preserve"> https://cyberleninka.ru/article/n/regressionnyy-analiz-kak-sredstvo-izucheniya-zavisimosti-mezhdu-peremennymi</w:t>
+      <w:r>
+        <w:rPr>
+          <w:lang w:eastAsia="ru-RU"/>
+        </w:rPr>
+        <w:t>Мамуров Б.Ж., Абдуллаев Ж.Ж. Регрессионный анализ как средство изучения зависимости между переменными // European science. – 2021. – №2 (58). – Режим доступа : https://cyberleninka.ru/article/n/regressionnyy-analiz-kak-sredstvo-izucheniya-zavisimosti-mezhdu-peremennymi</w:t>
       </w:r>
       <w:r>
         <w:rPr>
@@ -14689,7 +12153,6 @@
         </w:rPr>
         <w:t xml:space="preserve"> </w:t>
       </w:r>
-      <w:proofErr w:type="gramStart"/>
       <w:r>
         <w:rPr>
           <w:lang w:eastAsia="ru-RU"/>
@@ -14700,26 +12163,7 @@
         <w:rPr>
           <w:lang w:val="en-US" w:eastAsia="ru-RU"/>
         </w:rPr>
-        <w:t xml:space="preserve"> :</w:t>
-      </w:r>
-      <w:proofErr w:type="gramEnd"/>
-      <w:r>
-        <w:rPr>
-          <w:lang w:val="en-US" w:eastAsia="ru-RU"/>
-        </w:rPr>
-        <w:t xml:space="preserve"> </w:t>
-      </w:r>
-      <w:r>
-        <w:rPr>
-          <w:lang w:val="en-US" w:eastAsia="ru-RU"/>
-        </w:rPr>
-        <w:t>https://www.ibm.com/topics/linear-regression</w:t>
-      </w:r>
-      <w:r>
-        <w:rPr>
-          <w:lang w:val="en-US" w:eastAsia="ru-RU"/>
-        </w:rPr>
-        <w:t>.</w:t>
+        <w:t xml:space="preserve"> : https://www.ibm.com/topics/linear-regression.</w:t>
       </w:r>
     </w:p>
     <w:p>
@@ -14739,38 +12183,41 @@
           <w:lang w:val="en-US" w:eastAsia="ru-RU"/>
         </w:rPr>
       </w:pPr>
-      <w:proofErr w:type="spellStart"/>
       <w:r>
         <w:rPr>
           <w:lang w:val="en-US" w:eastAsia="ru-RU"/>
         </w:rPr>
-        <w:t>Yiu</w:t>
-      </w:r>
-      <w:proofErr w:type="spellEnd"/>
+        <w:t xml:space="preserve">Yiu T. </w:t>
+      </w:r>
       <w:r>
         <w:rPr>
           <w:lang w:val="en-US" w:eastAsia="ru-RU"/>
         </w:rPr>
-        <w:t xml:space="preserve"> T. </w:t>
+        <w:t>Understanding Random Forest</w:t>
       </w:r>
       <w:r>
         <w:rPr>
           <w:lang w:val="en-US" w:eastAsia="ru-RU"/>
         </w:rPr>
-        <w:t>Understanding Random Forest</w:t>
+        <w:t xml:space="preserve"> // </w:t>
       </w:r>
       <w:r>
         <w:rPr>
           <w:lang w:val="en-US" w:eastAsia="ru-RU"/>
         </w:rPr>
-        <w:t xml:space="preserve"> /</w:t>
-      </w:r>
-      <w:proofErr w:type="gramStart"/>
+        <w:t xml:space="preserve"> </w:t>
+      </w:r>
       <w:r>
         <w:rPr>
           <w:lang w:val="en-US" w:eastAsia="ru-RU"/>
         </w:rPr>
-        <w:t xml:space="preserve">/ </w:t>
+        <w:t xml:space="preserve">Towards Data Science. – </w:t>
+      </w:r>
+      <w:r>
+        <w:rPr>
+          <w:lang w:eastAsia="ru-RU"/>
+        </w:rPr>
+        <w:t>Режим</w:t>
       </w:r>
       <w:r>
         <w:rPr>
@@ -14780,60 +12227,15 @@
       </w:r>
       <w:r>
         <w:rPr>
+          <w:lang w:eastAsia="ru-RU"/>
+        </w:rPr>
+        <w:t>доступа</w:t>
+      </w:r>
+      <w:r>
+        <w:rPr>
           <w:lang w:val="en-US" w:eastAsia="ru-RU"/>
         </w:rPr>
-        <w:t>Towards</w:t>
-      </w:r>
-      <w:proofErr w:type="gramEnd"/>
-      <w:r>
-        <w:rPr>
-          <w:lang w:val="en-US" w:eastAsia="ru-RU"/>
-        </w:rPr>
-        <w:t xml:space="preserve"> Data Science. – </w:t>
-      </w:r>
-      <w:r>
-        <w:rPr>
-          <w:lang w:eastAsia="ru-RU"/>
-        </w:rPr>
-        <w:t>Режим</w:t>
-      </w:r>
-      <w:r>
-        <w:rPr>
-          <w:lang w:val="en-US" w:eastAsia="ru-RU"/>
-        </w:rPr>
-        <w:t xml:space="preserve"> </w:t>
-      </w:r>
-      <w:proofErr w:type="gramStart"/>
-      <w:r>
-        <w:rPr>
-          <w:lang w:eastAsia="ru-RU"/>
-        </w:rPr>
-        <w:t>доступа</w:t>
-      </w:r>
-      <w:r>
-        <w:rPr>
-          <w:lang w:val="en-US" w:eastAsia="ru-RU"/>
-        </w:rPr>
-        <w:t xml:space="preserve"> :</w:t>
-      </w:r>
-      <w:proofErr w:type="gramEnd"/>
-      <w:r>
-        <w:rPr>
-          <w:lang w:val="en-US" w:eastAsia="ru-RU"/>
-        </w:rPr>
-        <w:t xml:space="preserve"> </w:t>
-      </w:r>
-      <w:r>
-        <w:rPr>
-          <w:lang w:val="en-US" w:eastAsia="ru-RU"/>
-        </w:rPr>
-        <w:t>https://towardsdatascience.com/understanding-random-forest-58381e0602d2</w:t>
-      </w:r>
-      <w:r>
-        <w:rPr>
-          <w:lang w:val="en-US" w:eastAsia="ru-RU"/>
-        </w:rPr>
-        <w:t>.</w:t>
+        <w:t xml:space="preserve"> : https://towardsdatascience.com/understanding-random-forest-58381e0602d2.</w:t>
       </w:r>
     </w:p>
     <w:p>
@@ -14871,7 +12273,6 @@
         </w:rPr>
         <w:t xml:space="preserve"> </w:t>
       </w:r>
-      <w:proofErr w:type="gramStart"/>
       <w:r>
         <w:rPr>
           <w:lang w:eastAsia="ru-RU"/>
@@ -14882,33 +12283,13 @@
         <w:rPr>
           <w:lang w:val="en-US" w:eastAsia="ru-RU"/>
         </w:rPr>
-        <w:t xml:space="preserve"> :</w:t>
-      </w:r>
-      <w:proofErr w:type="gramEnd"/>
-      <w:r>
-        <w:rPr>
-          <w:lang w:val="en-US" w:eastAsia="ru-RU"/>
-        </w:rPr>
-        <w:t xml:space="preserve"> </w:t>
-      </w:r>
-      <w:r>
-        <w:rPr>
-          <w:lang w:val="en-US" w:eastAsia="ru-RU"/>
-        </w:rPr>
-        <w:t>https://developers.google.com/machine-learning/crash-course/classification/roc-and-auc</w:t>
-      </w:r>
-      <w:r>
-        <w:rPr>
-          <w:lang w:val="en-US" w:eastAsia="ru-RU"/>
-        </w:rPr>
-        <w:t>.</w:t>
+        <w:t xml:space="preserve"> : https://developers.google.com/machine-learning/crash-course/classification/roc-and-auc.</w:t>
       </w:r>
     </w:p>
     <w:sectPr>
       <w:type w:val="continuous"/>
       <w:pgSz w:w="11906" w:h="16838"/>
-      <w:pgMar w:top="1134" w:right="850" w:bottom="1134" w:left="1701" w:header="708" w:footer="708" w:gutter="0"/>
-      <w:pgNumType w:start="2"/>
+      <w:pgMar w:top="851" w:right="567" w:bottom="1134" w:left="1701" w:header="709" w:footer="709" w:gutter="0"/>
       <w:cols w:space="708"/>
       <w:docGrid w:linePitch="360"/>
     </w:sectPr>
@@ -15649,6 +13030,119 @@
     </w:lvl>
   </w:abstractNum>
   <w:abstractNum w:abstractNumId="7" w15:restartNumberingAfterBreak="0">
+    <w:nsid w:val="2EF4030A"/>
+    <w:multiLevelType w:val="hybridMultilevel"/>
+    <w:tmpl w:val="9F8E9224"/>
+    <w:lvl w:ilvl="0" w:tplc="098EEF5E">
+      <w:start w:val="1"/>
+      <w:numFmt w:val="bullet"/>
+      <w:lvlText w:val=""/>
+      <w:lvlJc w:val="left"/>
+      <w:pPr>
+        <w:ind w:left="1287" w:hanging="360"/>
+      </w:pPr>
+      <w:rPr>
+        <w:rFonts w:ascii="Symbol" w:hAnsi="Symbol" w:hint="default"/>
+      </w:rPr>
+    </w:lvl>
+    <w:lvl w:ilvl="1" w:tplc="04190003" w:tentative="1">
+      <w:start w:val="1"/>
+      <w:numFmt w:val="bullet"/>
+      <w:lvlText w:val="o"/>
+      <w:lvlJc w:val="left"/>
+      <w:pPr>
+        <w:ind w:left="2007" w:hanging="360"/>
+      </w:pPr>
+      <w:rPr>
+        <w:rFonts w:ascii="Courier New" w:hAnsi="Courier New" w:cs="Courier New" w:hint="default"/>
+      </w:rPr>
+    </w:lvl>
+    <w:lvl w:ilvl="2" w:tplc="04190005" w:tentative="1">
+      <w:start w:val="1"/>
+      <w:numFmt w:val="bullet"/>
+      <w:lvlText w:val=""/>
+      <w:lvlJc w:val="left"/>
+      <w:pPr>
+        <w:ind w:left="2727" w:hanging="360"/>
+      </w:pPr>
+      <w:rPr>
+        <w:rFonts w:ascii="Wingdings" w:hAnsi="Wingdings" w:hint="default"/>
+      </w:rPr>
+    </w:lvl>
+    <w:lvl w:ilvl="3" w:tplc="04190001" w:tentative="1">
+      <w:start w:val="1"/>
+      <w:numFmt w:val="bullet"/>
+      <w:lvlText w:val=""/>
+      <w:lvlJc w:val="left"/>
+      <w:pPr>
+        <w:ind w:left="3447" w:hanging="360"/>
+      </w:pPr>
+      <w:rPr>
+        <w:rFonts w:ascii="Symbol" w:hAnsi="Symbol" w:hint="default"/>
+      </w:rPr>
+    </w:lvl>
+    <w:lvl w:ilvl="4" w:tplc="04190003" w:tentative="1">
+      <w:start w:val="1"/>
+      <w:numFmt w:val="bullet"/>
+      <w:lvlText w:val="o"/>
+      <w:lvlJc w:val="left"/>
+      <w:pPr>
+        <w:ind w:left="4167" w:hanging="360"/>
+      </w:pPr>
+      <w:rPr>
+        <w:rFonts w:ascii="Courier New" w:hAnsi="Courier New" w:cs="Courier New" w:hint="default"/>
+      </w:rPr>
+    </w:lvl>
+    <w:lvl w:ilvl="5" w:tplc="04190005" w:tentative="1">
+      <w:start w:val="1"/>
+      <w:numFmt w:val="bullet"/>
+      <w:lvlText w:val=""/>
+      <w:lvlJc w:val="left"/>
+      <w:pPr>
+        <w:ind w:left="4887" w:hanging="360"/>
+      </w:pPr>
+      <w:rPr>
+        <w:rFonts w:ascii="Wingdings" w:hAnsi="Wingdings" w:hint="default"/>
+      </w:rPr>
+    </w:lvl>
+    <w:lvl w:ilvl="6" w:tplc="04190001" w:tentative="1">
+      <w:start w:val="1"/>
+      <w:numFmt w:val="bullet"/>
+      <w:lvlText w:val=""/>
+      <w:lvlJc w:val="left"/>
+      <w:pPr>
+        <w:ind w:left="5607" w:hanging="360"/>
+      </w:pPr>
+      <w:rPr>
+        <w:rFonts w:ascii="Symbol" w:hAnsi="Symbol" w:hint="default"/>
+      </w:rPr>
+    </w:lvl>
+    <w:lvl w:ilvl="7" w:tplc="04190003" w:tentative="1">
+      <w:start w:val="1"/>
+      <w:numFmt w:val="bullet"/>
+      <w:lvlText w:val="o"/>
+      <w:lvlJc w:val="left"/>
+      <w:pPr>
+        <w:ind w:left="6327" w:hanging="360"/>
+      </w:pPr>
+      <w:rPr>
+        <w:rFonts w:ascii="Courier New" w:hAnsi="Courier New" w:cs="Courier New" w:hint="default"/>
+      </w:rPr>
+    </w:lvl>
+    <w:lvl w:ilvl="8" w:tplc="04190005" w:tentative="1">
+      <w:start w:val="1"/>
+      <w:numFmt w:val="bullet"/>
+      <w:lvlText w:val=""/>
+      <w:lvlJc w:val="left"/>
+      <w:pPr>
+        <w:ind w:left="7047" w:hanging="360"/>
+      </w:pPr>
+      <w:rPr>
+        <w:rFonts w:ascii="Wingdings" w:hAnsi="Wingdings" w:hint="default"/>
+      </w:rPr>
+    </w:lvl>
+  </w:abstractNum>
+  <w:abstractNum w:abstractNumId="8" w15:restartNumberingAfterBreak="0">
     <w:nsid w:val="371C7B47"/>
     <w:multiLevelType w:val="hybridMultilevel"/>
     <w:tmpl w:val="53288EC4"/>
@@ -15734,7 +13228,7 @@
       </w:pPr>
     </w:lvl>
   </w:abstractNum>
-  <w:abstractNum w:abstractNumId="8" w15:restartNumberingAfterBreak="0">
+  <w:abstractNum w:abstractNumId="9" w15:restartNumberingAfterBreak="0">
     <w:nsid w:val="37754FCA"/>
     <w:multiLevelType w:val="hybridMultilevel"/>
     <w:tmpl w:val="85F47DD6"/>
@@ -15823,7 +13317,7 @@
       </w:pPr>
     </w:lvl>
   </w:abstractNum>
-  <w:abstractNum w:abstractNumId="9" w15:restartNumberingAfterBreak="0">
+  <w:abstractNum w:abstractNumId="10" w15:restartNumberingAfterBreak="0">
     <w:nsid w:val="393C6524"/>
     <w:multiLevelType w:val="hybridMultilevel"/>
     <w:tmpl w:val="30A6CEE6"/>
@@ -15912,7 +13406,7 @@
       </w:pPr>
     </w:lvl>
   </w:abstractNum>
-  <w:abstractNum w:abstractNumId="10" w15:restartNumberingAfterBreak="0">
+  <w:abstractNum w:abstractNumId="11" w15:restartNumberingAfterBreak="0">
     <w:nsid w:val="3E482033"/>
     <w:multiLevelType w:val="hybridMultilevel"/>
     <w:tmpl w:val="DEF4D016"/>
@@ -15998,7 +13492,7 @@
       </w:pPr>
     </w:lvl>
   </w:abstractNum>
-  <w:abstractNum w:abstractNumId="11" w15:restartNumberingAfterBreak="0">
+  <w:abstractNum w:abstractNumId="12" w15:restartNumberingAfterBreak="0">
     <w:nsid w:val="3ED06541"/>
     <w:multiLevelType w:val="hybridMultilevel"/>
     <w:tmpl w:val="85F47DD6"/>
@@ -16087,7 +13581,7 @@
       </w:pPr>
     </w:lvl>
   </w:abstractNum>
-  <w:abstractNum w:abstractNumId="12" w15:restartNumberingAfterBreak="0">
+  <w:abstractNum w:abstractNumId="13" w15:restartNumberingAfterBreak="0">
     <w:nsid w:val="42451F51"/>
     <w:multiLevelType w:val="hybridMultilevel"/>
     <w:tmpl w:val="0D281CE4"/>
@@ -16176,7 +13670,7 @@
       </w:pPr>
     </w:lvl>
   </w:abstractNum>
-  <w:abstractNum w:abstractNumId="13" w15:restartNumberingAfterBreak="0">
+  <w:abstractNum w:abstractNumId="14" w15:restartNumberingAfterBreak="0">
     <w:nsid w:val="45866846"/>
     <w:multiLevelType w:val="hybridMultilevel"/>
     <w:tmpl w:val="A27E39A0"/>
@@ -16265,7 +13759,7 @@
       </w:pPr>
     </w:lvl>
   </w:abstractNum>
-  <w:abstractNum w:abstractNumId="14" w15:restartNumberingAfterBreak="0">
+  <w:abstractNum w:abstractNumId="15" w15:restartNumberingAfterBreak="0">
     <w:nsid w:val="45BF753B"/>
     <w:multiLevelType w:val="hybridMultilevel"/>
     <w:tmpl w:val="C0645E00"/>
@@ -16354,7 +13848,7 @@
       </w:pPr>
     </w:lvl>
   </w:abstractNum>
-  <w:abstractNum w:abstractNumId="15" w15:restartNumberingAfterBreak="0">
+  <w:abstractNum w:abstractNumId="16" w15:restartNumberingAfterBreak="0">
     <w:nsid w:val="47664BC7"/>
     <w:multiLevelType w:val="hybridMultilevel"/>
     <w:tmpl w:val="BA48D45E"/>
@@ -16440,7 +13934,7 @@
       </w:pPr>
     </w:lvl>
   </w:abstractNum>
-  <w:abstractNum w:abstractNumId="16" w15:restartNumberingAfterBreak="0">
+  <w:abstractNum w:abstractNumId="17" w15:restartNumberingAfterBreak="0">
     <w:nsid w:val="48C26FFB"/>
     <w:multiLevelType w:val="hybridMultilevel"/>
     <w:tmpl w:val="63E6CF48"/>
@@ -16553,7 +14047,7 @@
       </w:rPr>
     </w:lvl>
   </w:abstractNum>
-  <w:abstractNum w:abstractNumId="17" w15:restartNumberingAfterBreak="0">
+  <w:abstractNum w:abstractNumId="18" w15:restartNumberingAfterBreak="0">
     <w:nsid w:val="4A933917"/>
     <w:multiLevelType w:val="hybridMultilevel"/>
     <w:tmpl w:val="1C6A910C"/>
@@ -16642,7 +14136,7 @@
       </w:pPr>
     </w:lvl>
   </w:abstractNum>
-  <w:abstractNum w:abstractNumId="18" w15:restartNumberingAfterBreak="0">
+  <w:abstractNum w:abstractNumId="19" w15:restartNumberingAfterBreak="0">
     <w:nsid w:val="54A0562E"/>
     <w:multiLevelType w:val="hybridMultilevel"/>
     <w:tmpl w:val="D340FC2A"/>
@@ -16731,7 +14225,7 @@
       </w:pPr>
     </w:lvl>
   </w:abstractNum>
-  <w:abstractNum w:abstractNumId="19" w15:restartNumberingAfterBreak="0">
+  <w:abstractNum w:abstractNumId="20" w15:restartNumberingAfterBreak="0">
     <w:nsid w:val="57BF1067"/>
     <w:multiLevelType w:val="hybridMultilevel"/>
     <w:tmpl w:val="14623F06"/>
@@ -16817,7 +14311,7 @@
       </w:pPr>
     </w:lvl>
   </w:abstractNum>
-  <w:abstractNum w:abstractNumId="20" w15:restartNumberingAfterBreak="0">
+  <w:abstractNum w:abstractNumId="21" w15:restartNumberingAfterBreak="0">
     <w:nsid w:val="59EF7908"/>
     <w:multiLevelType w:val="hybridMultilevel"/>
     <w:tmpl w:val="051C5392"/>
@@ -16930,7 +14424,7 @@
       </w:rPr>
     </w:lvl>
   </w:abstractNum>
-  <w:abstractNum w:abstractNumId="21" w15:restartNumberingAfterBreak="0">
+  <w:abstractNum w:abstractNumId="22" w15:restartNumberingAfterBreak="0">
     <w:nsid w:val="5B550590"/>
     <w:multiLevelType w:val="hybridMultilevel"/>
     <w:tmpl w:val="A7BA09A2"/>
@@ -17019,7 +14513,7 @@
       </w:pPr>
     </w:lvl>
   </w:abstractNum>
-  <w:abstractNum w:abstractNumId="22" w15:restartNumberingAfterBreak="0">
+  <w:abstractNum w:abstractNumId="23" w15:restartNumberingAfterBreak="0">
     <w:nsid w:val="5B730C7D"/>
     <w:multiLevelType w:val="hybridMultilevel"/>
     <w:tmpl w:val="A30209A6"/>
@@ -17105,7 +14599,7 @@
       </w:pPr>
     </w:lvl>
   </w:abstractNum>
-  <w:abstractNum w:abstractNumId="23" w15:restartNumberingAfterBreak="0">
+  <w:abstractNum w:abstractNumId="24" w15:restartNumberingAfterBreak="0">
     <w:nsid w:val="649A45D0"/>
     <w:multiLevelType w:val="hybridMultilevel"/>
     <w:tmpl w:val="F56480E0"/>
@@ -17218,7 +14712,7 @@
       </w:rPr>
     </w:lvl>
   </w:abstractNum>
-  <w:abstractNum w:abstractNumId="24" w15:restartNumberingAfterBreak="0">
+  <w:abstractNum w:abstractNumId="25" w15:restartNumberingAfterBreak="0">
     <w:nsid w:val="655D7FF3"/>
     <w:multiLevelType w:val="hybridMultilevel"/>
     <w:tmpl w:val="CB96C920"/>
@@ -17331,7 +14825,7 @@
       </w:rPr>
     </w:lvl>
   </w:abstractNum>
-  <w:abstractNum w:abstractNumId="25" w15:restartNumberingAfterBreak="0">
+  <w:abstractNum w:abstractNumId="26" w15:restartNumberingAfterBreak="0">
     <w:nsid w:val="65D73FBA"/>
     <w:multiLevelType w:val="hybridMultilevel"/>
     <w:tmpl w:val="E9A885F4"/>
@@ -17444,7 +14938,7 @@
       </w:rPr>
     </w:lvl>
   </w:abstractNum>
-  <w:abstractNum w:abstractNumId="26" w15:restartNumberingAfterBreak="0">
+  <w:abstractNum w:abstractNumId="27" w15:restartNumberingAfterBreak="0">
     <w:nsid w:val="67EB70BE"/>
     <w:multiLevelType w:val="hybridMultilevel"/>
     <w:tmpl w:val="15F0F824"/>
@@ -17533,7 +15027,7 @@
       </w:pPr>
     </w:lvl>
   </w:abstractNum>
-  <w:abstractNum w:abstractNumId="27" w15:restartNumberingAfterBreak="0">
+  <w:abstractNum w:abstractNumId="28" w15:restartNumberingAfterBreak="0">
     <w:nsid w:val="75186A64"/>
     <w:multiLevelType w:val="hybridMultilevel"/>
     <w:tmpl w:val="028872A6"/>
@@ -17622,7 +15116,7 @@
       </w:pPr>
     </w:lvl>
   </w:abstractNum>
-  <w:abstractNum w:abstractNumId="28" w15:restartNumberingAfterBreak="0">
+  <w:abstractNum w:abstractNumId="29" w15:restartNumberingAfterBreak="0">
     <w:nsid w:val="75784A03"/>
     <w:multiLevelType w:val="multilevel"/>
     <w:tmpl w:val="2A72CDA2"/>
@@ -17735,7 +15229,7 @@
       </w:rPr>
     </w:lvl>
   </w:abstractNum>
-  <w:abstractNum w:abstractNumId="29" w15:restartNumberingAfterBreak="0">
+  <w:abstractNum w:abstractNumId="30" w15:restartNumberingAfterBreak="0">
     <w:nsid w:val="76AC7DFE"/>
     <w:multiLevelType w:val="hybridMultilevel"/>
     <w:tmpl w:val="43EAE22A"/>
@@ -17849,7 +15343,7 @@
       </w:rPr>
     </w:lvl>
   </w:abstractNum>
-  <w:abstractNum w:abstractNumId="30" w15:restartNumberingAfterBreak="0">
+  <w:abstractNum w:abstractNumId="31" w15:restartNumberingAfterBreak="0">
     <w:nsid w:val="7D625D24"/>
     <w:multiLevelType w:val="hybridMultilevel"/>
     <w:tmpl w:val="EA0688C8"/>
@@ -17938,7 +15432,7 @@
       </w:pPr>
     </w:lvl>
   </w:abstractNum>
-  <w:abstractNum w:abstractNumId="31" w15:restartNumberingAfterBreak="0">
+  <w:abstractNum w:abstractNumId="32" w15:restartNumberingAfterBreak="0">
     <w:nsid w:val="7E2943BC"/>
     <w:multiLevelType w:val="multilevel"/>
     <w:tmpl w:val="94E8119C"/>
@@ -18087,7 +15581,7 @@
       </w:rPr>
     </w:lvl>
   </w:abstractNum>
-  <w:abstractNum w:abstractNumId="32" w15:restartNumberingAfterBreak="0">
+  <w:abstractNum w:abstractNumId="33" w15:restartNumberingAfterBreak="0">
     <w:nsid w:val="7F9B3AD1"/>
     <w:multiLevelType w:val="hybridMultilevel"/>
     <w:tmpl w:val="3A321E76"/>
@@ -18174,31 +15668,31 @@
     </w:lvl>
   </w:abstractNum>
   <w:num w:numId="1">
-    <w:abstractNumId w:val="9"/>
+    <w:abstractNumId w:val="10"/>
   </w:num>
   <w:num w:numId="2">
     <w:abstractNumId w:val="0"/>
   </w:num>
   <w:num w:numId="3">
-    <w:abstractNumId w:val="7"/>
+    <w:abstractNumId w:val="8"/>
   </w:num>
   <w:num w:numId="4">
-    <w:abstractNumId w:val="14"/>
+    <w:abstractNumId w:val="15"/>
   </w:num>
   <w:num w:numId="5">
-    <w:abstractNumId w:val="13"/>
+    <w:abstractNumId w:val="14"/>
   </w:num>
   <w:num w:numId="6">
     <w:abstractNumId w:val="5"/>
   </w:num>
   <w:num w:numId="7">
-    <w:abstractNumId w:val="26"/>
+    <w:abstractNumId w:val="27"/>
   </w:num>
   <w:num w:numId="8">
-    <w:abstractNumId w:val="12"/>
+    <w:abstractNumId w:val="13"/>
   </w:num>
   <w:num w:numId="9">
-    <w:abstractNumId w:val="18"/>
+    <w:abstractNumId w:val="19"/>
   </w:num>
   <w:num w:numId="10">
     <w:abstractNumId w:val="4"/>
@@ -18207,70 +15701,73 @@
     <w:abstractNumId w:val="2"/>
   </w:num>
   <w:num w:numId="12">
-    <w:abstractNumId w:val="29"/>
+    <w:abstractNumId w:val="30"/>
   </w:num>
   <w:num w:numId="13">
-    <w:abstractNumId w:val="15"/>
+    <w:abstractNumId w:val="16"/>
   </w:num>
   <w:num w:numId="14">
-    <w:abstractNumId w:val="32"/>
+    <w:abstractNumId w:val="33"/>
   </w:num>
   <w:num w:numId="15">
-    <w:abstractNumId w:val="22"/>
+    <w:abstractNumId w:val="23"/>
   </w:num>
   <w:num w:numId="16">
-    <w:abstractNumId w:val="21"/>
+    <w:abstractNumId w:val="22"/>
   </w:num>
   <w:num w:numId="17">
     <w:abstractNumId w:val="1"/>
   </w:num>
   <w:num w:numId="18">
+    <w:abstractNumId w:val="26"/>
+  </w:num>
+  <w:num w:numId="19">
+    <w:abstractNumId w:val="24"/>
+  </w:num>
+  <w:num w:numId="20">
     <w:abstractNumId w:val="25"/>
   </w:num>
-  <w:num w:numId="19">
-    <w:abstractNumId w:val="23"/>
+  <w:num w:numId="21">
+    <w:abstractNumId w:val="18"/>
   </w:num>
-  <w:num w:numId="20">
-    <w:abstractNumId w:val="24"/>
+  <w:num w:numId="22">
+    <w:abstractNumId w:val="11"/>
   </w:num>
-  <w:num w:numId="21">
+  <w:num w:numId="23">
+    <w:abstractNumId w:val="28"/>
+  </w:num>
+  <w:num w:numId="24">
+    <w:abstractNumId w:val="12"/>
+  </w:num>
+  <w:num w:numId="25">
+    <w:abstractNumId w:val="21"/>
+  </w:num>
+  <w:num w:numId="26">
+    <w:abstractNumId w:val="9"/>
+  </w:num>
+  <w:num w:numId="27">
     <w:abstractNumId w:val="17"/>
   </w:num>
-  <w:num w:numId="22">
-    <w:abstractNumId w:val="10"/>
-  </w:num>
-  <w:num w:numId="23">
-    <w:abstractNumId w:val="27"/>
-  </w:num>
-  <w:num w:numId="24">
-    <w:abstractNumId w:val="11"/>
-  </w:num>
-  <w:num w:numId="25">
+  <w:num w:numId="28">
     <w:abstractNumId w:val="20"/>
-  </w:num>
-  <w:num w:numId="26">
-    <w:abstractNumId w:val="8"/>
-  </w:num>
-  <w:num w:numId="27">
-    <w:abstractNumId w:val="16"/>
-  </w:num>
-  <w:num w:numId="28">
-    <w:abstractNumId w:val="19"/>
   </w:num>
   <w:num w:numId="29">
     <w:abstractNumId w:val="3"/>
   </w:num>
   <w:num w:numId="30">
-    <w:abstractNumId w:val="31"/>
+    <w:abstractNumId w:val="32"/>
   </w:num>
   <w:num w:numId="31">
-    <w:abstractNumId w:val="28"/>
+    <w:abstractNumId w:val="29"/>
   </w:num>
   <w:num w:numId="32">
     <w:abstractNumId w:val="6"/>
   </w:num>
   <w:num w:numId="33">
-    <w:abstractNumId w:val="30"/>
+    <w:abstractNumId w:val="31"/>
+  </w:num>
+  <w:num w:numId="34">
+    <w:abstractNumId w:val="7"/>
   </w:num>
 </w:numbering>
 </file>
@@ -19136,10 +16633,10 @@
     <w:autoRedefine/>
     <w:uiPriority w:val="39"/>
     <w:unhideWhenUsed/>
-    <w:rsid w:val="00FD76DF"/>
+    <w:rsid w:val="00BD0299"/>
     <w:pPr>
       <w:tabs>
-        <w:tab w:val="right" w:leader="dot" w:pos="9345"/>
+        <w:tab w:val="right" w:leader="dot" w:pos="9638"/>
       </w:tabs>
       <w:spacing w:after="100"/>
       <w:ind w:left="851" w:hanging="4"/>
